--- a/videos/7-1-HTTP-protocol_text.docx
+++ b/videos/7-1-HTTP-protocol_text.docx
@@ -1,6 +1,6 @@
 
 <file path=word/document.xml><?xml version="1.0" encoding="utf-8"?>
-<w:document xmlns:wpc="http://schemas.microsoft.com/office/word/2010/wordprocessingCanvas" xmlns:cx="http://schemas.microsoft.com/office/drawing/2014/chartex" xmlns:cx1="http://schemas.microsoft.com/office/drawing/2015/9/8/chartex" xmlns:cx2="http://schemas.microsoft.com/office/drawing/2015/10/21/chartex" xmlns:cx3="http://schemas.microsoft.com/office/drawing/2016/5/9/chartex" xmlns:cx4="http://schemas.microsoft.com/office/drawing/2016/5/10/chartex" xmlns:cx5="http://schemas.microsoft.com/office/drawing/2016/5/11/chartex" xmlns:cx6="http://schemas.microsoft.com/office/drawing/2016/5/12/chartex" xmlns:cx7="http://schemas.microsoft.com/office/drawing/2016/5/13/chartex" xmlns:cx8="http://schemas.microsoft.com/office/drawing/2016/5/14/chartex" xmlns:mc="http://schemas.openxmlformats.org/markup-compatibility/2006" xmlns:aink="http://schemas.microsoft.com/office/drawing/2016/ink" xmlns:am3d="http://schemas.microsoft.com/office/drawing/2017/model3d" xmlns:o="urn:schemas-microsoft-com:office:office" xmlns:r="http://schemas.openxmlformats.org/officeDocument/2006/relationships" xmlns:m="http://schemas.openxmlformats.org/officeDocument/2006/math" xmlns:v="urn:schemas-microsoft-com:vml" xmlns:wp14="http://schemas.microsoft.com/office/word/2010/wordprocessingDrawing" xmlns:wp="http://schemas.openxmlformats.org/drawingml/2006/wordprocessingDrawing" xmlns:w10="urn:schemas-microsoft-com:office:word" xmlns:w="http://schemas.openxmlformats.org/wordprocessingml/2006/main" xmlns:w14="http://schemas.microsoft.com/office/word/2010/wordml" xmlns:w15="http://schemas.microsoft.com/office/word/2012/wordml" xmlns:w16cid="http://schemas.microsoft.com/office/word/2016/wordml/cid" xmlns:w16se="http://schemas.microsoft.com/office/word/2015/wordml/symex" xmlns:wpg="http://schemas.microsoft.com/office/word/2010/wordprocessingGroup" xmlns:wpi="http://schemas.microsoft.com/office/word/2010/wordprocessingInk" xmlns:wne="http://schemas.microsoft.com/office/word/2006/wordml" xmlns:wps="http://schemas.microsoft.com/office/word/2010/wordprocessingShape" mc:Ignorable="w14 w15 w16se w16cid wp14">
+<w:document xmlns:wpc="http://schemas.microsoft.com/office/word/2010/wordprocessingCanvas" xmlns:mo="http://schemas.microsoft.com/office/mac/office/2008/main" xmlns:mc="http://schemas.openxmlformats.org/markup-compatibility/2006" xmlns:mv="urn:schemas-microsoft-com:mac:vml" xmlns:o="urn:schemas-microsoft-com:office:office" xmlns:r="http://schemas.openxmlformats.org/officeDocument/2006/relationships" xmlns:m="http://schemas.openxmlformats.org/officeDocument/2006/math" xmlns:v="urn:schemas-microsoft-com:vml" xmlns:wp14="http://schemas.microsoft.com/office/word/2010/wordprocessingDrawing" xmlns:wp="http://schemas.openxmlformats.org/drawingml/2006/wordprocessingDrawing" xmlns:w10="urn:schemas-microsoft-com:office:word" xmlns:w="http://schemas.openxmlformats.org/wordprocessingml/2006/main" xmlns:w14="http://schemas.microsoft.com/office/word/2010/wordml" xmlns:w15="http://schemas.microsoft.com/office/word/2012/wordml" xmlns:wpg="http://schemas.microsoft.com/office/word/2010/wordprocessingGroup" xmlns:wpi="http://schemas.microsoft.com/office/word/2010/wordprocessingInk" xmlns:wne="http://schemas.microsoft.com/office/word/2006/wordml" xmlns:wps="http://schemas.microsoft.com/office/word/2010/wordprocessingShape" mc:Ignorable="w14 w15 wp14">
   <w:body>
     <w:p>
       <w:pPr>
@@ -92,13 +92,13 @@
         <w:rPr>
           <w:rFonts w:ascii="Calibri" w:hAnsi="Calibri"/>
         </w:rPr>
-        <w:t>,</w:t>
-      </w:r>
-      <w:r>
-        <w:rPr>
-          <w:rFonts w:ascii="Calibri" w:hAnsi="Calibri"/>
-        </w:rPr>
-        <w:t xml:space="preserve"> Senior Vice President of Technical Staff for Solutions and Software at Cypress Semiconductor. </w:t>
+        <w:t xml:space="preserve"> welcome back to WICED Wifi 101</w:t>
+      </w:r>
+      <w:r>
+        <w:rPr>
+          <w:rFonts w:ascii="Calibri" w:hAnsi="Calibri"/>
+        </w:rPr>
+        <w:t xml:space="preserve">. </w:t>
       </w:r>
       <w:r>
         <w:rPr>
@@ -140,168 +140,265 @@
         <w:rPr>
           <w:rFonts w:ascii="Calibri" w:hAnsi="Calibri"/>
         </w:rPr>
-        <w:t>and the four most commonly used Cloud protocols – namely HTTP, MQTT, AMQP and</w:t>
-      </w:r>
-      <w:r>
-        <w:rPr>
-          <w:rFonts w:ascii="Calibri" w:hAnsi="Calibri"/>
-        </w:rPr>
+        <w:t xml:space="preserve">and the four most commonly used Cloud protocols – </w:t>
+      </w:r>
+      <w:r>
+        <w:rPr>
+          <w:rFonts w:ascii="Calibri" w:hAnsi="Calibri"/>
+        </w:rPr>
+        <w:t xml:space="preserve">remember… </w:t>
+      </w:r>
+      <w:r>
+        <w:rPr>
+          <w:rFonts w:ascii="Calibri" w:hAnsi="Calibri"/>
+        </w:rPr>
+        <w:t xml:space="preserve"> HTTP, MQTT, AMQP and</w:t>
+      </w:r>
+      <w:r>
+        <w:rPr>
+          <w:rFonts w:ascii="Calibri" w:hAnsi="Calibri"/>
+        </w:rPr>
+        <w:t xml:space="preserve"> C</w:t>
+      </w:r>
+      <w:r>
+        <w:rPr>
+          <w:rFonts w:ascii="Calibri" w:hAnsi="Calibri"/>
+        </w:rPr>
+        <w:t>o</w:t>
+      </w:r>
+      <w:r>
+        <w:rPr>
+          <w:rFonts w:ascii="Calibri" w:hAnsi="Calibri"/>
+        </w:rPr>
+        <w:t xml:space="preserve">AP. In this </w:t>
+      </w:r>
+      <w:r>
+        <w:rPr>
+          <w:rFonts w:ascii="Calibri" w:hAnsi="Calibri"/>
+        </w:rPr>
+        <w:t>video we'll get down into the guts of HTTP.</w:t>
+      </w:r>
+    </w:p>
+    <w:p>
+      <w:pPr>
+        <w:rPr>
+          <w:rFonts w:ascii="Calibri" w:hAnsi="Calibri"/>
+        </w:rPr>
+      </w:pPr>
+    </w:p>
+    <w:p>
+      <w:r>
+        <w:t xml:space="preserve">When HTTP came on the scene in the </w:t>
+      </w:r>
+      <w:r>
+        <w:t>early</w:t>
+      </w:r>
+      <w:r>
         <w:t xml:space="preserve"> </w:t>
       </w:r>
-      <w:proofErr w:type="spellStart"/>
-      <w:r>
-        <w:rPr>
-          <w:rFonts w:ascii="Calibri" w:hAnsi="Calibri"/>
-        </w:rPr>
-        <w:t>C</w:t>
-      </w:r>
-      <w:r>
-        <w:rPr>
-          <w:rFonts w:ascii="Calibri" w:hAnsi="Calibri"/>
-        </w:rPr>
-        <w:t>o</w:t>
-      </w:r>
-      <w:r>
-        <w:rPr>
-          <w:rFonts w:ascii="Calibri" w:hAnsi="Calibri"/>
-        </w:rPr>
-        <w:t>AP</w:t>
-      </w:r>
-      <w:proofErr w:type="spellEnd"/>
-      <w:r>
-        <w:rPr>
-          <w:rFonts w:ascii="Calibri" w:hAnsi="Calibri"/>
-        </w:rPr>
-        <w:t xml:space="preserve">. In this </w:t>
-      </w:r>
-      <w:r>
-        <w:rPr>
-          <w:rFonts w:ascii="Calibri" w:hAnsi="Calibri"/>
-        </w:rPr>
-        <w:t>video we'll get down into the guts of HTTP.</w:t>
-      </w:r>
-    </w:p>
-    <w:p>
-      <w:pPr>
-        <w:rPr>
-          <w:rFonts w:ascii="Calibri" w:hAnsi="Calibri"/>
-        </w:rPr>
-      </w:pPr>
-    </w:p>
-    <w:p>
-      <w:r>
-        <w:t xml:space="preserve">When HTTP came on the scene in the </w:t>
-      </w:r>
-      <w:r>
-        <w:t>early</w:t>
+      <w:r>
+        <w:t>19</w:t>
+      </w:r>
+      <w:r>
+        <w:t>90</w:t>
+      </w:r>
+      <w:r>
+        <w:t xml:space="preserve">'s, it was </w:t>
+      </w:r>
+      <w:r>
+        <w:t xml:space="preserve">used to send static HTML pages.  </w:t>
+      </w:r>
+      <w:r>
+        <w:t xml:space="preserve">Remember Mosaic and Netscape?  </w:t>
+      </w:r>
+      <w:r>
+        <w:t>Over time, dyn</w:t>
+      </w:r>
+      <w:r>
+        <w:t xml:space="preserve">amic HTTP came into common use for </w:t>
+      </w:r>
+      <w:r>
+        <w:t>reading and writing databas</w:t>
+      </w:r>
+      <w:r>
+        <w:t>es and creating HTML on the fly</w:t>
+      </w:r>
+      <w:r>
+        <w:t xml:space="preserve">.  Many companies built big teams of people to </w:t>
+      </w:r>
+      <w:r>
+        <w:t>develop</w:t>
+      </w:r>
+      <w:r>
+        <w:t xml:space="preserve"> and deploy HTTP based applications.</w:t>
+      </w:r>
+      <w:r>
+        <w:t xml:space="preserve">  This included </w:t>
+      </w:r>
+      <w:r>
+        <w:t>all</w:t>
+      </w:r>
+      <w:r>
+        <w:t xml:space="preserve"> the computers, networks, software, disk drives, databases etc….</w:t>
+      </w:r>
+    </w:p>
+    <w:p/>
+    <w:p>
+      <w:r>
+        <w:t>A</w:t>
+      </w:r>
+      <w:r>
+        <w:t xml:space="preserve">s </w:t>
+      </w:r>
+      <w:r>
+        <w:t xml:space="preserve">the </w:t>
+      </w:r>
+      <w:r>
+        <w:t>IoT emerged, it was only natural and financially advantageous for companies to extend their existing infrastructure to enable IoT devices to communicate with the</w:t>
+      </w:r>
+      <w:r>
+        <w:t>ir</w:t>
+      </w:r>
+      <w:r>
+        <w:t xml:space="preserve"> existing Web services.  Although HTTP </w:t>
+      </w:r>
+      <w:r>
+        <w:t xml:space="preserve">has overhead that makes </w:t>
+      </w:r>
+      <w:r>
+        <w:t xml:space="preserve">it less than </w:t>
+      </w:r>
+      <w:r>
+        <w:t>"</w:t>
+      </w:r>
+      <w:r>
+        <w:t>perfect</w:t>
+      </w:r>
+      <w:r>
+        <w:t>"</w:t>
+      </w:r>
+      <w:r>
+        <w:t xml:space="preserve"> for IoT, it is still the most important standard because of the huge investment that has been made in the existing Internet infrastructure.</w:t>
+      </w:r>
+    </w:p>
+    <w:p/>
+    <w:p>
+      <w:r>
+        <w:t>There are two versions of HTTP in use today - 1.1 and 2.0. HTTP 1.1 was released in 1999 and as of 2017 it still serves the bulk (&gt;50%) of the web traffic.  HTTP 2.0, which was released in 2015, brings many performance benefits but has seen slow uptake in the market (as of 2017 only ~30% of web browsers support it).</w:t>
+      </w:r>
+    </w:p>
+    <w:p/>
+    <w:p>
+      <w:r>
+        <w:t>Both versions are supported by WICED</w:t>
+      </w:r>
+      <w:r>
+        <w:t xml:space="preserve">.  And </w:t>
+      </w:r>
+      <w:r>
+        <w:t xml:space="preserve">unfortunately, </w:t>
+      </w:r>
+      <w:r>
+        <w:t xml:space="preserve">as </w:t>
+      </w:r>
+      <w:r>
+        <w:t xml:space="preserve">is </w:t>
+      </w:r>
+      <w:r>
+        <w:t xml:space="preserve">common in computers HTTP 1.1 and HTTP 2.0 are </w:t>
+      </w:r>
+      <w:r>
+        <w:t xml:space="preserve">exactly </w:t>
+      </w:r>
+      <w:r>
+        <w:t>the same except for everything is different.  Well… that isn’t exactly true, but they are different enough that I will cover them separately.   Starting with 1.1 in this chapter.</w:t>
+      </w:r>
+    </w:p>
+    <w:p/>
+    <w:p>
+      <w:r>
+        <w:t>All right</w:t>
+      </w:r>
+      <w:r>
+        <w:t>y</w:t>
+      </w:r>
+      <w:r>
+        <w:t xml:space="preserve">… </w:t>
+      </w:r>
+      <w:r>
+        <w:t xml:space="preserve">HTTP 1.1 is an application layer, </w:t>
+      </w:r>
+      <w:r>
+        <w:t xml:space="preserve">single transaction, stateless, </w:t>
+      </w:r>
+      <w:r>
+        <w:t>plain-text, client-server protocol.</w:t>
+      </w:r>
+      <w:r>
+        <w:t xml:space="preserve">  </w:t>
+      </w:r>
+      <w:r>
+        <w:t>Wow…</w:t>
+      </w:r>
+      <w:r>
+        <w:t xml:space="preserve"> that is</w:t>
+      </w:r>
+      <w:r>
+        <w:t xml:space="preserve"> a mouthful…. All t</w:t>
+      </w:r>
+      <w:r>
+        <w:t xml:space="preserve">his </w:t>
+      </w:r>
+      <w:r>
+        <w:t xml:space="preserve">really </w:t>
+      </w:r>
+      <w:r>
+        <w:t xml:space="preserve">means </w:t>
+      </w:r>
+      <w:r>
+        <w:t xml:space="preserve">is </w:t>
+      </w:r>
+      <w:r>
+        <w:t>that a client - like your WICED device - opens a connection to a TCP Server in the Cloud</w:t>
+      </w:r>
+      <w:r>
+        <w:t xml:space="preserve"> and </w:t>
+      </w:r>
+      <w:r>
+        <w:t xml:space="preserve">sends an ASCII text request. The Server </w:t>
+      </w:r>
+      <w:r>
+        <w:t xml:space="preserve">then processes the request and then </w:t>
+      </w:r>
+      <w:r>
+        <w:t xml:space="preserve">replies with an ASCII text response, and the connection is </w:t>
+      </w:r>
+      <w:r>
+        <w:t xml:space="preserve">either left open for more messages or is </w:t>
+      </w:r>
+      <w:r>
+        <w:t>closed.</w:t>
+      </w:r>
+    </w:p>
+    <w:p/>
+    <w:p>
+      <w:r>
+        <w:t xml:space="preserve">Let me say that again.  HTTP is just a simple text message.  </w:t>
+      </w:r>
+      <w:r>
+        <w:t>Both HTTP requests and responses are made up of a start line, an optional group of headers, and an optional content body.</w:t>
       </w:r>
       <w:r>
         <w:t xml:space="preserve"> </w:t>
       </w:r>
       <w:r>
-        <w:t>19</w:t>
-      </w:r>
-      <w:r>
-        <w:t>90</w:t>
-      </w:r>
-      <w:r>
-        <w:t>'s, it was mainl</w:t>
-      </w:r>
-      <w:r>
-        <w:t>y used to send static HTML pages.  Over time, dyn</w:t>
-      </w:r>
-      <w:r>
-        <w:t xml:space="preserve">amic HTTP came into common use for </w:t>
-      </w:r>
-      <w:r>
-        <w:t>reading and writing databas</w:t>
-      </w:r>
-      <w:r>
-        <w:t>es and creating HTML on the fly</w:t>
-      </w:r>
-      <w:r>
-        <w:t xml:space="preserve">.  Many companies built big teams of people to </w:t>
-      </w:r>
-      <w:r>
-        <w:t>develop</w:t>
-      </w:r>
-      <w:r>
-        <w:t xml:space="preserve"> and deploy HTTP based applications.</w:t>
-      </w:r>
-    </w:p>
-    <w:p/>
-    <w:p>
-      <w:r>
-        <w:t>So, a</w:t>
-      </w:r>
-      <w:r>
-        <w:t xml:space="preserve">s IoT emerged, it was only natural and financially advantageous for companies to extend their existing infrastructure to enable IoT devices to communicate with the existing Web services.  Although HTTP </w:t>
-      </w:r>
-      <w:r>
-        <w:t xml:space="preserve">has overhead that makes </w:t>
-      </w:r>
-      <w:r>
-        <w:t xml:space="preserve">it less than </w:t>
-      </w:r>
-      <w:r>
-        <w:t>"</w:t>
-      </w:r>
-      <w:r>
-        <w:t>perfect</w:t>
-      </w:r>
-      <w:r>
-        <w:t>"</w:t>
-      </w:r>
-      <w:r>
-        <w:t xml:space="preserve"> for IoT, it is still the most important standard because of the huge investment that has been made in the existing Internet infrastructure.</w:t>
-      </w:r>
-    </w:p>
-    <w:p/>
-    <w:p>
-      <w:r>
-        <w:t>There are two versions of HTTP in use today - 1.1 and 2.0. HTTP 1.1 was released in 1999 and as of 2017 it still serves the bulk (&gt;50%) of the web traffic.  HTTP 2.0, which was released in 2015, brings many performance benefits but has seen slow uptake in the market (as of 2017 only ~30% of web browsers support it).</w:t>
-      </w:r>
-    </w:p>
-    <w:p/>
-    <w:p>
-      <w:r>
-        <w:t>Both versions are supported by WICED and although they are conceptually similar the details are different, so we only cover HTTP 1.1 in this class.</w:t>
-      </w:r>
-    </w:p>
-    <w:p/>
-    <w:p>
-      <w:r>
-        <w:t xml:space="preserve">HTTP 1.1 is an application layer, </w:t>
-      </w:r>
-      <w:r>
-        <w:t xml:space="preserve">single transaction, stateless, </w:t>
-      </w:r>
-      <w:r>
-        <w:t>plain-text, client-server protocol.</w:t>
-      </w:r>
-      <w:r>
-        <w:t xml:space="preserve">  This means that a client - like your WICED device - opens a connection to a TCP Server in the Cloud</w:t>
-      </w:r>
-      <w:r>
-        <w:t xml:space="preserve"> and </w:t>
-      </w:r>
-      <w:r>
-        <w:t xml:space="preserve">sends an ASCII text request. The Server replies with an ASCII text response, and the connection is </w:t>
-      </w:r>
-      <w:r>
-        <w:t xml:space="preserve">either left open for more messages or is </w:t>
-      </w:r>
-      <w:r>
-        <w:t xml:space="preserve">closed.  </w:t>
-      </w:r>
-    </w:p>
-    <w:p/>
-    <w:p>
-      <w:r>
-        <w:t>Both HTTP requests and responses are made up of a start line, an optional group of headers, and an optional content body.</w:t>
-      </w:r>
-      <w:r>
-        <w:t xml:space="preserve"> We'll talk about each of these separately.</w:t>
+        <w:t>That’</w:t>
+      </w:r>
+      <w:r>
+        <w:t xml:space="preserve">s it.  </w:t>
+      </w:r>
+      <w:r>
+        <w:t xml:space="preserve">  Now, let’s talk about each of the three sections.</w:t>
       </w:r>
     </w:p>
     <w:p/>
@@ -323,7 +420,10 @@
     <w:p/>
     <w:p>
       <w:r>
-        <w:t xml:space="preserve">The client request begins with a start line which is made up of </w:t>
+        <w:t>An HTTP</w:t>
+      </w:r>
+      <w:r>
+        <w:t xml:space="preserve"> client request begins with a start line which is made up of </w:t>
       </w:r>
       <w:r>
         <w:t>5 elements. They are:</w:t>
@@ -350,6 +450,7 @@
         </w:numPr>
       </w:pPr>
       <w:r>
+        <w:lastRenderedPageBreak/>
         <w:t>The Requested Resource</w:t>
       </w:r>
     </w:p>
@@ -391,8 +492,13 @@
     </w:p>
     <w:p>
       <w:r>
-        <w:lastRenderedPageBreak/>
-        <w:t>Here is an example of what a legal client request start line might look like:</w:t>
+        <w:t>Here is an example of a</w:t>
+      </w:r>
+      <w:r>
+        <w:t xml:space="preserve"> legal client request start line</w:t>
+      </w:r>
+      <w:r>
+        <w:t>:</w:t>
       </w:r>
     </w:p>
     <w:p/>
@@ -400,7 +506,6 @@
       <w:pPr>
         <w:ind w:left="720"/>
       </w:pPr>
-      <w:proofErr w:type="gramStart"/>
       <w:r>
         <w:t xml:space="preserve">GET </w:t>
       </w:r>
@@ -408,11 +513,7 @@
         <w:t xml:space="preserve"> </w:t>
       </w:r>
       <w:r>
-        <w:t>/</w:t>
-      </w:r>
-      <w:proofErr w:type="gramEnd"/>
-      <w:r>
-        <w:t>ask</w:t>
+        <w:t>/ask</w:t>
       </w:r>
       <w:r>
         <w:t xml:space="preserve">  </w:t>
@@ -424,15 +525,13 @@
     <w:p/>
     <w:p>
       <w:r>
-        <w:t xml:space="preserve">In this example, the method is GET, the resource is /ask, and the version is HTTP/1.1. In </w:t>
-      </w:r>
-      <w:proofErr w:type="spellStart"/>
-      <w:r>
-        <w:t>ths</w:t>
-      </w:r>
-      <w:proofErr w:type="spellEnd"/>
-      <w:r>
-        <w:t xml:space="preserve"> case there are no options. The </w:t>
+        <w:t>In this example, the method is GET, the resource is /ask, and the version is HTTP/1.1. In th</w:t>
+      </w:r>
+      <w:r>
+        <w:t>i</w:t>
+      </w:r>
+      <w:r>
+        <w:t xml:space="preserve">s case there are no options. The </w:t>
       </w:r>
       <w:r>
         <w:t>"</w:t>
@@ -468,27 +567,79 @@
     <w:p/>
     <w:p>
       <w:r>
-        <w:t xml:space="preserve">As I mentioned in the last video, there are 9 HTTP methods or verbs. Not all servers support all 9 methods. What the method does on a </w:t>
-      </w:r>
-      <w:proofErr w:type="gramStart"/>
-      <w:r>
-        <w:t>particular server</w:t>
-      </w:r>
-      <w:proofErr w:type="gramEnd"/>
-      <w:r>
-        <w:t xml:space="preserve"> and which ones change data are by convention, so you need to make sure you understand what your HTTP calls do on a given server. For IoT devise, GET and PUT are the only methods that are generally used.</w:t>
+        <w:t>When you are using a web browser, all it does when you type an http:// line is open an TCP connection to</w:t>
+      </w:r>
+      <w:r>
+        <w:t xml:space="preserve"> the server, and then send</w:t>
+      </w:r>
+      <w:r>
+        <w:t xml:space="preserve"> a GET request.</w:t>
       </w:r>
     </w:p>
     <w:p/>
     <w:p>
       <w:r>
+        <w:t xml:space="preserve">As I mentioned in the last video, </w:t>
+      </w:r>
+      <w:r>
+        <w:t xml:space="preserve">GET is one of the </w:t>
+      </w:r>
+      <w:r>
+        <w:t>9 HTTP methods or verbs</w:t>
+      </w:r>
+      <w:r>
+        <w:t xml:space="preserve"> the others are PUT, POST, HEAD, PATCH, DELETE, CONNET, OPTIONS, and TRACE </w:t>
+      </w:r>
+      <w:r>
+        <w:t xml:space="preserve">. </w:t>
+      </w:r>
+      <w:r>
+        <w:t>It turns out that n</w:t>
+      </w:r>
+      <w:r>
+        <w:t xml:space="preserve">ot all servers support all 9 methods. </w:t>
+      </w:r>
+      <w:r>
+        <w:t xml:space="preserve"> And, unfortunately, w</w:t>
+      </w:r>
+      <w:r>
+        <w:t>hat the method does on a particular server and which ones change data are by convention, so you need to make sure you understand what your HTTP calls do</w:t>
+      </w:r>
+      <w:r>
+        <w:t xml:space="preserve"> on a given server. For IoT devices, GET, </w:t>
+      </w:r>
+      <w:r>
+        <w:t>PUT</w:t>
+      </w:r>
+      <w:r>
+        <w:t>, and POST</w:t>
+      </w:r>
+      <w:r>
+        <w:t xml:space="preserve"> are the only methods that are </w:t>
+      </w:r>
+      <w:r>
+        <w:t>commonly</w:t>
+      </w:r>
+      <w:r>
+        <w:t xml:space="preserve"> used.</w:t>
+      </w:r>
+      <w:r>
+        <w:t xml:space="preserve">  The names reflect what they do.  GET, gets data from a server, and PUT and POST sends data to the Server.</w:t>
+      </w:r>
+    </w:p>
+    <w:p/>
+    <w:p>
+      <w:r>
         <w:t>The resource is specified as a path that you want to access on the server. In the example I showed a minute ago, the path is /ask. That means that you are requesting to GET the information from a server located at /ask.</w:t>
       </w:r>
     </w:p>
     <w:p/>
     <w:p>
       <w:r>
-        <w:t>As another example, you might have a start line like this:</w:t>
+        <w:t>If you want to add some options to the request you</w:t>
+      </w:r>
+      <w:r>
+        <w:t xml:space="preserve"> might have a start line like this:</w:t>
       </w:r>
     </w:p>
     <w:p/>
@@ -496,26 +647,8 @@
       <w:pPr>
         <w:ind w:left="720"/>
       </w:pPr>
-      <w:proofErr w:type="gramStart"/>
-      <w:r>
-        <w:t>GET  /</w:t>
-      </w:r>
-      <w:proofErr w:type="spellStart"/>
-      <w:proofErr w:type="gramEnd"/>
-      <w:r>
-        <w:t>ask?user</w:t>
-      </w:r>
-      <w:proofErr w:type="spellEnd"/>
-      <w:r>
-        <w:t>=</w:t>
-      </w:r>
-      <w:proofErr w:type="spellStart"/>
-      <w:r>
-        <w:t>myname&amp;password</w:t>
-      </w:r>
-      <w:proofErr w:type="spellEnd"/>
-      <w:r>
-        <w:t>=secret  HTTP/1.1</w:t>
+      <w:r>
+        <w:t>GET  /ask?user=myname&amp;password=secret  HTTP/1.1</w:t>
       </w:r>
     </w:p>
     <w:p/>
@@ -527,7 +660,19 @@
     <w:p/>
     <w:p>
       <w:r>
-        <w:t>After the start line come one or more headers which are just name/value pairs specified one per line separated by a colon. The headers are used to send metadata between the client and server such as the type of file is being sent, how many bytes of data are in the file, etc.</w:t>
+        <w:t xml:space="preserve">After the </w:t>
+      </w:r>
+      <w:r>
+        <w:t xml:space="preserve">HTTP </w:t>
+      </w:r>
+      <w:r>
+        <w:t>start line come</w:t>
+      </w:r>
+      <w:r>
+        <w:t>s</w:t>
+      </w:r>
+      <w:r>
+        <w:t xml:space="preserve"> one or more headers which are just name/value pairs specified one per line separated by a colon. The headers are used to send metadata between the client and server such as the type of file is being sent, how many bytes of data are in the file, etc.</w:t>
       </w:r>
     </w:p>
     <w:p/>
@@ -535,22 +680,33 @@
       <w:r>
         <w:t xml:space="preserve">For a Client Request, there </w:t>
       </w:r>
-      <w:proofErr w:type="gramStart"/>
-      <w:r>
-        <w:t>has to</w:t>
-      </w:r>
-      <w:proofErr w:type="gramEnd"/>
-      <w:r>
-        <w:t xml:space="preserve"> be a Host header. </w:t>
-      </w:r>
-      <w:r>
-        <w:t xml:space="preserve">If the request has a body, there are two other </w:t>
-      </w:r>
-      <w:proofErr w:type="gramStart"/>
-      <w:r>
-        <w:t>header</w:t>
-      </w:r>
-      <w:proofErr w:type="gramEnd"/>
+      <w:r>
+        <w:t>must</w:t>
+      </w:r>
+      <w:r>
+        <w:t xml:space="preserve"> be a </w:t>
+      </w:r>
+      <w:r>
+        <w:t>“</w:t>
+      </w:r>
+      <w:r>
+        <w:t>Host</w:t>
+      </w:r>
+      <w:r>
+        <w:t>”</w:t>
+      </w:r>
+      <w:r>
+        <w:t xml:space="preserve"> header. </w:t>
+      </w:r>
+      <w:r>
+        <w:t xml:space="preserve">And, </w:t>
+      </w:r>
+      <w:r>
+        <w:t>If the request has a body, there are two other header</w:t>
+      </w:r>
+      <w:r>
+        <w:t>s</w:t>
+      </w:r>
       <w:r>
         <w:t xml:space="preserve"> required which specify the type of content in the body and the length. </w:t>
       </w:r>
@@ -578,6 +734,7 @@
           <w:sz w:val="24"/>
           <w:szCs w:val="24"/>
         </w:rPr>
+        <w:lastRenderedPageBreak/>
         <w:t>Host: example.com</w:t>
       </w:r>
     </w:p>
@@ -601,20 +758,8 @@
           <w:sz w:val="24"/>
           <w:szCs w:val="24"/>
         </w:rPr>
-        <w:t>Content-type: application/</w:t>
-      </w:r>
-      <w:proofErr w:type="spellStart"/>
-      <w:r>
-        <w:rPr>
-          <w:rFonts w:asciiTheme="minorHAnsi" w:eastAsiaTheme="minorHAnsi" w:hAnsiTheme="minorHAnsi"/>
-          <w:color w:val="auto"/>
-          <w:kern w:val="0"/>
-          <w:sz w:val="24"/>
-          <w:szCs w:val="24"/>
-        </w:rPr>
-        <w:t>json</w:t>
-      </w:r>
-      <w:proofErr w:type="spellEnd"/>
+        <w:t>Content-type: application/json</w:t>
+      </w:r>
     </w:p>
     <w:p>
       <w:pPr>
@@ -630,53 +775,79 @@
     <w:p/>
     <w:p>
       <w:r>
-        <w:t>As with the end of the start line, each header must have "\r\n" at the end of it, but again the library takes care of that for you, so we didn't show it explicitly.</w:t>
+        <w:t xml:space="preserve">As with the end of the start line, each header must have "\r\n" at the end of it, but again the </w:t>
+      </w:r>
+      <w:r>
+        <w:t xml:space="preserve">WICED HTTP API </w:t>
+      </w:r>
+      <w:r>
+        <w:t>library takes care of that for you</w:t>
+      </w:r>
+      <w:r>
+        <w:t>.</w:t>
       </w:r>
     </w:p>
     <w:p/>
     <w:p>
       <w:r>
-        <w:t xml:space="preserve">Other headers will depend on the request. The IANA – Internet Assigned Number Authority has a standard list of headers, but you can also define your own </w:t>
-      </w:r>
-      <w:proofErr w:type="gramStart"/>
-      <w:r>
-        <w:t>as long as</w:t>
-      </w:r>
-      <w:proofErr w:type="gramEnd"/>
-      <w:r>
-        <w:t xml:space="preserve"> your client and server </w:t>
-      </w:r>
-      <w:r>
-        <w:lastRenderedPageBreak/>
-        <w:t>agree on what they mean. Custom headers usually start with "X-" such as "X-</w:t>
-      </w:r>
-      <w:proofErr w:type="spellStart"/>
-      <w:r>
-        <w:t>MyCustomHeader</w:t>
-      </w:r>
-      <w:proofErr w:type="spellEnd"/>
-      <w:r>
-        <w:t>".</w:t>
+        <w:t>There are a bunch of other legal headers, and it will depend on what your server is doing which ones you need to use</w:t>
+      </w:r>
+      <w:r>
+        <w:t>. The IANA – Internet Assigned Number Authority has a standard list of headers, but you can also define your own as long as your client and server agree on what they mean. Custom headers usually start with "X-" such as "X-MyCustomHeader".</w:t>
       </w:r>
     </w:p>
     <w:p/>
     <w:p>
       <w:r>
-        <w:t>After the last header is an additional line that has just "\r\n". This is the indication that the headers are finished. As you probably guessed, the library will take care of that for you when you send a request.</w:t>
+        <w:t xml:space="preserve">After the last header is an additional line that has just "\r\n". This is the indication that the headers are finished. </w:t>
+      </w:r>
+      <w:r>
+        <w:t>And… a</w:t>
+      </w:r>
+      <w:r>
+        <w:t>s you probably guessed, the library will take care of that for you when you send a request.</w:t>
       </w:r>
     </w:p>
     <w:p/>
     <w:p>
       <w:r>
-        <w:t xml:space="preserve">After the start line and headers comes the content body if your request has one. It is just a string of bytes that starts right after the final \r\n in the headers. If your request has a body, you </w:t>
-      </w:r>
-      <w:proofErr w:type="gramStart"/>
-      <w:r>
-        <w:t>have to</w:t>
-      </w:r>
-      <w:proofErr w:type="gramEnd"/>
-      <w:r>
-        <w:t xml:space="preserve"> specify the Content-type in the headers. Again, the IANA has a list of content types which are also </w:t>
+        <w:t xml:space="preserve">After the start line and </w:t>
+      </w:r>
+      <w:r>
+        <w:t xml:space="preserve">the </w:t>
+      </w:r>
+      <w:r>
+        <w:t xml:space="preserve">headers comes the </w:t>
+      </w:r>
+      <w:r>
+        <w:t xml:space="preserve">optional </w:t>
+      </w:r>
+      <w:r>
+        <w:t>cont</w:t>
+      </w:r>
+      <w:r>
+        <w:t>ent body</w:t>
+      </w:r>
+      <w:r>
+        <w:t xml:space="preserve">. </w:t>
+      </w:r>
+      <w:r>
+        <w:t xml:space="preserve">The body </w:t>
+      </w:r>
+      <w:r>
+        <w:t xml:space="preserve">is just a </w:t>
+      </w:r>
+      <w:r>
+        <w:t>stream</w:t>
+      </w:r>
+      <w:r>
+        <w:t xml:space="preserve"> of bytes that starts right after the final \r\n in the headers. If your request has a body, you </w:t>
+      </w:r>
+      <w:r>
+        <w:t xml:space="preserve">must </w:t>
+      </w:r>
+      <w:r>
+        <w:t xml:space="preserve">specify the Content-type in the headers. Again, the IANA has a list of content types which are also </w:t>
       </w:r>
       <w:r>
         <w:t>known as MIME typ</w:t>
@@ -691,13 +862,8 @@
         <w:ind w:left="720"/>
       </w:pPr>
       <w:r>
-        <w:t>application/</w:t>
-      </w:r>
-      <w:proofErr w:type="spellStart"/>
-      <w:r>
-        <w:t>json</w:t>
-      </w:r>
-      <w:proofErr w:type="spellEnd"/>
+        <w:t>application/json</w:t>
+      </w:r>
     </w:p>
     <w:p>
       <w:pPr>
@@ -725,6 +891,21 @@
       </w:r>
       <w:r>
         <w:t xml:space="preserve"> you send in the body must match the Content-length header.</w:t>
+      </w:r>
+    </w:p>
+    <w:p/>
+    <w:p>
+      <w:r>
+        <w:t xml:space="preserve">In summary, a client request has three parts, a request line, zero or more headers, and an optional body of bytes.  </w:t>
+      </w:r>
+    </w:p>
+    <w:p>
+      <w:r>
+        <w:br/>
+        <w:t>After you send the request, the Server will</w:t>
+      </w:r>
+      <w:r>
+        <w:t xml:space="preserve"> respond with a similar message called “the server response”</w:t>
       </w:r>
     </w:p>
     <w:p/>
@@ -754,21 +935,13 @@
         <w:rPr>
           <w:rFonts w:ascii="Calibri" w:hAnsi="Calibri"/>
         </w:rPr>
-        <w:t xml:space="preserve">The server response is </w:t>
-      </w:r>
-      <w:proofErr w:type="gramStart"/>
-      <w:r>
-        <w:rPr>
-          <w:rFonts w:ascii="Calibri" w:hAnsi="Calibri"/>
-        </w:rPr>
-        <w:t>similar to</w:t>
-      </w:r>
-      <w:proofErr w:type="gramEnd"/>
-      <w:r>
-        <w:rPr>
-          <w:rFonts w:ascii="Calibri" w:hAnsi="Calibri"/>
-        </w:rPr>
-        <w:t xml:space="preserve"> the client request – it has a start line, optional headers, and optional content body.</w:t>
+        <w:t>The server request –has a start line, optional headers, and optional content body.</w:t>
+      </w:r>
+      <w:r>
+        <w:rPr>
+          <w:rFonts w:ascii="Calibri" w:hAnsi="Calibri"/>
+        </w:rPr>
+        <w:t xml:space="preserve">  Sound familiar?</w:t>
       </w:r>
     </w:p>
     <w:p>
@@ -860,6 +1033,7 @@
         <w:rPr>
           <w:rFonts w:ascii="Calibri" w:hAnsi="Calibri"/>
         </w:rPr>
+        <w:lastRenderedPageBreak/>
         <w:t>A Server Response might look like this:</w:t>
       </w:r>
     </w:p>
@@ -882,21 +1056,7 @@
         <w:rPr>
           <w:rFonts w:ascii="Calibri" w:hAnsi="Calibri"/>
         </w:rPr>
-        <w:t>HTTP/1.</w:t>
-      </w:r>
-      <w:proofErr w:type="gramStart"/>
-      <w:r>
-        <w:rPr>
-          <w:rFonts w:ascii="Calibri" w:hAnsi="Calibri"/>
-        </w:rPr>
-        <w:t>1  200</w:t>
-      </w:r>
-      <w:proofErr w:type="gramEnd"/>
-      <w:r>
-        <w:rPr>
-          <w:rFonts w:ascii="Calibri" w:hAnsi="Calibri"/>
-        </w:rPr>
-        <w:t xml:space="preserve">  OK</w:t>
+        <w:t>HTTP/1.1  200  OK</w:t>
       </w:r>
     </w:p>
     <w:p>
@@ -917,41 +1077,39 @@
         <w:rPr>
           <w:rFonts w:ascii="Calibri" w:hAnsi="Calibri"/>
         </w:rPr>
-        <w:t>The method is HTTP/1.1, 200 is the Status Code, and OK is the status message. Another one that you have likely seen from a web browser looks like this:</w:t>
-      </w:r>
-    </w:p>
-    <w:p>
-      <w:pPr>
-        <w:rPr>
-          <w:rFonts w:ascii="Calibri" w:hAnsi="Calibri"/>
-        </w:rPr>
-      </w:pPr>
-    </w:p>
-    <w:p>
-      <w:pPr>
-        <w:rPr>
-          <w:rFonts w:ascii="Calibri" w:hAnsi="Calibri"/>
-        </w:rPr>
-      </w:pPr>
-      <w:r>
-        <w:rPr>
-          <w:rFonts w:ascii="Calibri" w:hAnsi="Calibri"/>
-        </w:rPr>
-        <w:t>HTTP/1.</w:t>
-      </w:r>
-      <w:proofErr w:type="gramStart"/>
-      <w:r>
-        <w:rPr>
-          <w:rFonts w:ascii="Calibri" w:hAnsi="Calibri"/>
-        </w:rPr>
-        <w:t>1  404</w:t>
-      </w:r>
-      <w:proofErr w:type="gramEnd"/>
-      <w:r>
-        <w:rPr>
-          <w:rFonts w:ascii="Calibri" w:hAnsi="Calibri"/>
-        </w:rPr>
-        <w:t xml:space="preserve">  NOT FOUND</w:t>
+        <w:t xml:space="preserve">The </w:t>
+      </w:r>
+      <w:r>
+        <w:rPr>
+          <w:rFonts w:ascii="Calibri" w:hAnsi="Calibri"/>
+        </w:rPr>
+        <w:t>protocol</w:t>
+      </w:r>
+      <w:r>
+        <w:rPr>
+          <w:rFonts w:ascii="Calibri" w:hAnsi="Calibri"/>
+        </w:rPr>
+        <w:t xml:space="preserve"> is HTTP/1.1, 200 is the Status Code, and OK is the status message. Another one that you have likely seen from a web browser looks like this:</w:t>
+      </w:r>
+    </w:p>
+    <w:p>
+      <w:pPr>
+        <w:rPr>
+          <w:rFonts w:ascii="Calibri" w:hAnsi="Calibri"/>
+        </w:rPr>
+      </w:pPr>
+    </w:p>
+    <w:p>
+      <w:pPr>
+        <w:rPr>
+          <w:rFonts w:ascii="Calibri" w:hAnsi="Calibri"/>
+        </w:rPr>
+      </w:pPr>
+      <w:r>
+        <w:rPr>
+          <w:rFonts w:ascii="Calibri" w:hAnsi="Calibri"/>
+        </w:rPr>
+        <w:t>HTTP/1.1  404  NOT FOUND</w:t>
       </w:r>
     </w:p>
     <w:p>
@@ -991,7 +1149,6 @@
         <w:rPr>
           <w:rFonts w:ascii="Calibri" w:hAnsi="Calibri"/>
         </w:rPr>
-        <w:lastRenderedPageBreak/>
         <w:t>The exact wording of the Status Message is server dependent, so you should always use the Status Code in the firmware – don't rely on the Status Message. For example, 404 might return "NOT FOUND", "SERVER NOT FOUND", "PAGE NOT FOUND", or something else.</w:t>
       </w:r>
     </w:p>
@@ -1032,7 +1189,43 @@
         <w:rPr>
           <w:rFonts w:ascii="Calibri" w:hAnsi="Calibri"/>
         </w:rPr>
-        <w:t>After the Start Line comes the Response headers. These use the exact same format as the Request headers. Responses will often have Content-type and Content-body and may have other information headers.</w:t>
+        <w:t xml:space="preserve">After the Start Line comes the Response headers. These use the exact same format as the Request headers. </w:t>
+      </w:r>
+      <w:r>
+        <w:rPr>
+          <w:rFonts w:ascii="Calibri" w:hAnsi="Calibri"/>
+        </w:rPr>
+        <w:t xml:space="preserve">If the response has a content body, then the headers will include a </w:t>
+      </w:r>
+      <w:r>
+        <w:rPr>
+          <w:rFonts w:ascii="Calibri" w:hAnsi="Calibri"/>
+        </w:rPr>
+        <w:t>Content-type and Content-body</w:t>
+      </w:r>
+      <w:r>
+        <w:rPr>
+          <w:rFonts w:ascii="Calibri" w:hAnsi="Calibri"/>
+        </w:rPr>
+        <w:t xml:space="preserve">.  In addition you will typically get </w:t>
+      </w:r>
+      <w:r>
+        <w:rPr>
+          <w:rFonts w:ascii="Calibri" w:hAnsi="Calibri"/>
+        </w:rPr>
+        <w:t>other information</w:t>
+      </w:r>
+      <w:r>
+        <w:rPr>
+          <w:rFonts w:ascii="Calibri" w:hAnsi="Calibri"/>
+        </w:rPr>
+        <w:t>al</w:t>
+      </w:r>
+      <w:r>
+        <w:rPr>
+          <w:rFonts w:ascii="Calibri" w:hAnsi="Calibri"/>
+        </w:rPr>
+        <w:t xml:space="preserve"> headers.</w:t>
       </w:r>
     </w:p>
     <w:p>
@@ -1072,21 +1265,31 @@
         <w:rPr>
           <w:rFonts w:ascii="Calibri" w:hAnsi="Calibri"/>
         </w:rPr>
-        <w:t xml:space="preserve">Once the response has been received from the server, the client can close the connection or leave it open to possibly send another request. The server will eventually close the connection after a timeout which is generally in the range of seconds. It is common for every request/response to use a new connection and then close it right away. That way, the HTTP server doesn't need to maintain </w:t>
-      </w:r>
-      <w:proofErr w:type="gramStart"/>
-      <w:r>
-        <w:rPr>
-          <w:rFonts w:ascii="Calibri" w:hAnsi="Calibri"/>
-        </w:rPr>
-        <w:t>a large number of</w:t>
-      </w:r>
-      <w:proofErr w:type="gramEnd"/>
-      <w:r>
-        <w:rPr>
-          <w:rFonts w:ascii="Calibri" w:hAnsi="Calibri"/>
-        </w:rPr>
-        <w:t xml:space="preserve"> simultaneous connections.</w:t>
+        <w:t xml:space="preserve">Once the response has been received from the server, the client can close the connection or leave it open to possibly send another request. The server will eventually close the connection after a timeout which is generally in the range of seconds. It is </w:t>
+      </w:r>
+      <w:r>
+        <w:rPr>
+          <w:rFonts w:ascii="Calibri" w:hAnsi="Calibri"/>
+        </w:rPr>
+        <w:t xml:space="preserve">pretty </w:t>
+      </w:r>
+      <w:r>
+        <w:rPr>
+          <w:rFonts w:ascii="Calibri" w:hAnsi="Calibri"/>
+        </w:rPr>
+        <w:t>common for every request/response to use a new connecti</w:t>
+      </w:r>
+      <w:r>
+        <w:rPr>
+          <w:rFonts w:ascii="Calibri" w:hAnsi="Calibri"/>
+        </w:rPr>
+        <w:t>on and then close it right away</w:t>
+      </w:r>
+      <w:r>
+        <w:rPr>
+          <w:rFonts w:ascii="Calibri" w:hAnsi="Calibri"/>
+        </w:rPr>
+        <w:t>.</w:t>
       </w:r>
     </w:p>
     <w:p>
@@ -1146,187 +1349,121 @@
       <w:pPr>
         <w:rPr>
           <w:rFonts w:ascii="Calibri" w:hAnsi="Calibri"/>
-          <w:highlight w:val="yellow"/>
-        </w:rPr>
-      </w:pPr>
-      <w:r>
-        <w:rPr>
-          <w:rFonts w:ascii="Calibri" w:hAnsi="Calibri"/>
-          <w:highlight w:val="yellow"/>
-        </w:rPr>
-        <w:t>NOTE: Do you want to cover CURL, REST, Web API's in detail? I just included that brief description and pointed them to the manual because this section is getting a bit long. We could:</w:t>
-      </w:r>
-    </w:p>
-    <w:p>
-      <w:pPr>
-        <w:pStyle w:val="ListParagraph"/>
-        <w:numPr>
-          <w:ilvl w:val="0"/>
-          <w:numId w:val="16"/>
-        </w:numPr>
-        <w:rPr>
-          <w:rFonts w:ascii="Calibri" w:hAnsi="Calibri"/>
-          <w:highlight w:val="yellow"/>
-        </w:rPr>
-      </w:pPr>
-      <w:r>
-        <w:rPr>
-          <w:rFonts w:ascii="Calibri" w:hAnsi="Calibri"/>
-          <w:highlight w:val="yellow"/>
-        </w:rPr>
-        <w:t>Include that info here</w:t>
-      </w:r>
-    </w:p>
-    <w:p>
-      <w:pPr>
-        <w:pStyle w:val="ListParagraph"/>
-        <w:numPr>
-          <w:ilvl w:val="0"/>
-          <w:numId w:val="16"/>
-        </w:numPr>
-        <w:rPr>
-          <w:rFonts w:ascii="Calibri" w:hAnsi="Calibri"/>
-          <w:highlight w:val="yellow"/>
-        </w:rPr>
-      </w:pPr>
-      <w:r>
-        <w:rPr>
-          <w:rFonts w:ascii="Calibri" w:hAnsi="Calibri"/>
-          <w:highlight w:val="yellow"/>
-        </w:rPr>
-        <w:t>Put it in a separate chapter before covering the libraries (which I think would seem a bit disjointed)</w:t>
-      </w:r>
-    </w:p>
-    <w:p>
-      <w:pPr>
-        <w:pStyle w:val="ListParagraph"/>
-        <w:rPr>
-          <w:rFonts w:ascii="Calibri" w:hAnsi="Calibri"/>
-        </w:rPr>
-      </w:pPr>
-    </w:p>
-    <w:p>
-      <w:pPr>
-        <w:rPr>
-          <w:rFonts w:ascii="Calibri" w:hAnsi="Calibri"/>
-        </w:rPr>
-      </w:pPr>
-      <w:r>
-        <w:rPr>
-          <w:rFonts w:ascii="Calibri" w:hAnsi="Calibri"/>
-        </w:rPr>
-        <w:t xml:space="preserve">In the next video I'll show you how to use one of the </w:t>
-      </w:r>
-      <w:r>
-        <w:rPr>
-          <w:rFonts w:ascii="Calibri" w:hAnsi="Calibri"/>
-        </w:rPr>
-        <w:t>libraries built</w:t>
-      </w:r>
-      <w:r>
-        <w:rPr>
-          <w:rFonts w:ascii="Calibri" w:hAnsi="Calibri"/>
-        </w:rPr>
-        <w:t xml:space="preserve"> into WICED that can help you format HTTP requests (remember all those \r\n's?) and will help you </w:t>
-      </w:r>
-      <w:r>
-        <w:rPr>
-          <w:rFonts w:ascii="Calibri" w:hAnsi="Calibri"/>
-        </w:rPr>
-        <w:t>parse</w:t>
-      </w:r>
-      <w:r>
-        <w:rPr>
-          <w:rFonts w:ascii="Calibri" w:hAnsi="Calibri"/>
-        </w:rPr>
-        <w:t xml:space="preserve"> out information from HTTP responses.</w:t>
-      </w:r>
-    </w:p>
-    <w:p>
-      <w:pPr>
-        <w:rPr>
-          <w:rFonts w:ascii="Calibri" w:hAnsi="Calibri"/>
-        </w:rPr>
-      </w:pPr>
-    </w:p>
-    <w:p>
-      <w:pPr>
-        <w:rPr>
-          <w:rFonts w:ascii="Calibri" w:hAnsi="Calibri"/>
-        </w:rPr>
-      </w:pPr>
-      <w:r>
-        <w:rPr>
-          <w:rFonts w:ascii="Calibri" w:hAnsi="Calibri"/>
-        </w:rPr>
-        <w:t>As always, y</w:t>
-      </w:r>
-      <w:r>
-        <w:rPr>
-          <w:rFonts w:ascii="Calibri" w:hAnsi="Calibri"/>
-        </w:rPr>
-        <w:t>ou can post your comments and question</w:t>
-      </w:r>
-      <w:r>
-        <w:rPr>
-          <w:rFonts w:ascii="Calibri" w:hAnsi="Calibri"/>
-        </w:rPr>
-        <w:t>s</w:t>
-      </w:r>
-      <w:r>
-        <w:rPr>
-          <w:rFonts w:ascii="Calibri" w:hAnsi="Calibri"/>
-        </w:rPr>
-        <w:t xml:space="preserve"> in our </w:t>
-      </w:r>
-      <w:proofErr w:type="spellStart"/>
-      <w:r>
-        <w:rPr>
-          <w:rFonts w:ascii="Calibri" w:hAnsi="Calibri"/>
-        </w:rPr>
-        <w:t>Wifi</w:t>
-      </w:r>
-      <w:proofErr w:type="spellEnd"/>
-      <w:r>
-        <w:rPr>
-          <w:rFonts w:ascii="Calibri" w:hAnsi="Calibri"/>
-        </w:rPr>
-        <w:t xml:space="preserve"> developer community or you are welcome to email me at alan_</w:t>
-      </w:r>
-      <w:r>
-        <w:rPr>
-          <w:rFonts w:ascii="Calibri" w:hAnsi="Calibri"/>
-        </w:rPr>
-        <w:t>hawse@cypress.com or tweet me</w:t>
-      </w:r>
-      <w:r>
-        <w:rPr>
-          <w:rFonts w:ascii="Calibri" w:hAnsi="Calibri"/>
-        </w:rPr>
-        <w:t xml:space="preserve"> @</w:t>
-      </w:r>
-      <w:proofErr w:type="spellStart"/>
-      <w:r>
-        <w:rPr>
-          <w:rFonts w:ascii="Calibri" w:hAnsi="Calibri"/>
-        </w:rPr>
-        <w:t>askioexpert</w:t>
-      </w:r>
-      <w:proofErr w:type="spellEnd"/>
-      <w:r>
-        <w:rPr>
-          <w:rFonts w:ascii="Calibri" w:hAnsi="Calibri"/>
-        </w:rPr>
-        <w:t xml:space="preserve"> with your comments, suggest</w:t>
-      </w:r>
-      <w:r>
-        <w:rPr>
-          <w:rFonts w:ascii="Calibri" w:hAnsi="Calibri"/>
-        </w:rPr>
-        <w:t>ions, criticisms and questions. Thank you!</w:t>
+        </w:rPr>
+      </w:pPr>
+      <w:r>
+        <w:rPr>
+          <w:rFonts w:ascii="Calibri" w:hAnsi="Calibri"/>
+        </w:rPr>
+        <w:t xml:space="preserve">That’s it for the introduction.  </w:t>
+      </w:r>
+      <w:r>
+        <w:rPr>
+          <w:rFonts w:ascii="Calibri" w:hAnsi="Calibri"/>
+        </w:rPr>
+        <w:t>In the next video</w:t>
+      </w:r>
+      <w:r>
+        <w:rPr>
+          <w:rFonts w:ascii="Calibri" w:hAnsi="Calibri"/>
+        </w:rPr>
+        <w:t>,</w:t>
+      </w:r>
+      <w:r>
+        <w:rPr>
+          <w:rFonts w:ascii="Calibri" w:hAnsi="Calibri"/>
+        </w:rPr>
+        <w:t xml:space="preserve"> I'll show you how to use </w:t>
+      </w:r>
+      <w:r>
+        <w:rPr>
+          <w:rFonts w:ascii="Calibri" w:hAnsi="Calibri"/>
+        </w:rPr>
+        <w:t>our WICED library</w:t>
       </w:r>
       <w:bookmarkStart w:id="0" w:name="_GoBack"/>
       <w:bookmarkEnd w:id="0"/>
+      <w:r>
+        <w:rPr>
+          <w:rFonts w:ascii="Calibri" w:hAnsi="Calibri"/>
+        </w:rPr>
+        <w:t xml:space="preserve"> built</w:t>
+      </w:r>
+      <w:r>
+        <w:rPr>
+          <w:rFonts w:ascii="Calibri" w:hAnsi="Calibri"/>
+        </w:rPr>
+        <w:t xml:space="preserve"> into WICED that can help you format HTTP requests (remember all those \r\n's?) and will help you </w:t>
+      </w:r>
+      <w:r>
+        <w:rPr>
+          <w:rFonts w:ascii="Calibri" w:hAnsi="Calibri"/>
+        </w:rPr>
+        <w:t>parse</w:t>
+      </w:r>
+      <w:r>
+        <w:rPr>
+          <w:rFonts w:ascii="Calibri" w:hAnsi="Calibri"/>
+        </w:rPr>
+        <w:t xml:space="preserve"> out information from HTTP responses.</w:t>
+      </w:r>
+    </w:p>
+    <w:p>
+      <w:pPr>
+        <w:rPr>
+          <w:rFonts w:ascii="Calibri" w:hAnsi="Calibri"/>
+        </w:rPr>
+      </w:pPr>
+    </w:p>
+    <w:p>
+      <w:pPr>
+        <w:rPr>
+          <w:rFonts w:ascii="Calibri" w:hAnsi="Calibri"/>
+        </w:rPr>
+      </w:pPr>
+      <w:r>
+        <w:rPr>
+          <w:rFonts w:ascii="Calibri" w:hAnsi="Calibri"/>
+        </w:rPr>
+        <w:lastRenderedPageBreak/>
+        <w:t>As always, y</w:t>
+      </w:r>
+      <w:r>
+        <w:rPr>
+          <w:rFonts w:ascii="Calibri" w:hAnsi="Calibri"/>
+        </w:rPr>
+        <w:t>ou can post your comments and question</w:t>
+      </w:r>
+      <w:r>
+        <w:rPr>
+          <w:rFonts w:ascii="Calibri" w:hAnsi="Calibri"/>
+        </w:rPr>
+        <w:t>s</w:t>
+      </w:r>
+      <w:r>
+        <w:rPr>
+          <w:rFonts w:ascii="Calibri" w:hAnsi="Calibri"/>
+        </w:rPr>
+        <w:t xml:space="preserve"> in our Wifi developer community or you are welcome to email me at alan_</w:t>
+      </w:r>
+      <w:r>
+        <w:rPr>
+          <w:rFonts w:ascii="Calibri" w:hAnsi="Calibri"/>
+        </w:rPr>
+        <w:t>hawse@cypress.com or tweet me</w:t>
+      </w:r>
+      <w:r>
+        <w:rPr>
+          <w:rFonts w:ascii="Calibri" w:hAnsi="Calibri"/>
+        </w:rPr>
+        <w:t xml:space="preserve"> @askioexpert with your comments, suggest</w:t>
+      </w:r>
+      <w:r>
+        <w:rPr>
+          <w:rFonts w:ascii="Calibri" w:hAnsi="Calibri"/>
+        </w:rPr>
+        <w:t>ions, criticisms and questions. Thank you!</w:t>
+      </w:r>
     </w:p>
     <w:sectPr>
       <w:pgSz w:w="12240" w:h="15840"/>
@@ -1339,8 +1476,8 @@
 </file>
 
 <file path=word/numbering.xml><?xml version="1.0" encoding="utf-8"?>
-<w:numbering xmlns:wpc="http://schemas.microsoft.com/office/word/2010/wordprocessingCanvas" xmlns:cx="http://schemas.microsoft.com/office/drawing/2014/chartex" xmlns:cx1="http://schemas.microsoft.com/office/drawing/2015/9/8/chartex" xmlns:cx2="http://schemas.microsoft.com/office/drawing/2015/10/21/chartex" xmlns:cx3="http://schemas.microsoft.com/office/drawing/2016/5/9/chartex" xmlns:cx4="http://schemas.microsoft.com/office/drawing/2016/5/10/chartex" xmlns:cx5="http://schemas.microsoft.com/office/drawing/2016/5/11/chartex" xmlns:cx6="http://schemas.microsoft.com/office/drawing/2016/5/12/chartex" xmlns:cx7="http://schemas.microsoft.com/office/drawing/2016/5/13/chartex" xmlns:cx8="http://schemas.microsoft.com/office/drawing/2016/5/14/chartex" xmlns:mc="http://schemas.openxmlformats.org/markup-compatibility/2006" xmlns:aink="http://schemas.microsoft.com/office/drawing/2016/ink" xmlns:am3d="http://schemas.microsoft.com/office/drawing/2017/model3d" xmlns:o="urn:schemas-microsoft-com:office:office" xmlns:r="http://schemas.openxmlformats.org/officeDocument/2006/relationships" xmlns:m="http://schemas.openxmlformats.org/officeDocument/2006/math" xmlns:v="urn:schemas-microsoft-com:vml" xmlns:wp14="http://schemas.microsoft.com/office/word/2010/wordprocessingDrawing" xmlns:wp="http://schemas.openxmlformats.org/drawingml/2006/wordprocessingDrawing" xmlns:w10="urn:schemas-microsoft-com:office:word" xmlns:w="http://schemas.openxmlformats.org/wordprocessingml/2006/main" xmlns:w14="http://schemas.microsoft.com/office/word/2010/wordml" xmlns:w15="http://schemas.microsoft.com/office/word/2012/wordml" xmlns:w16cid="http://schemas.microsoft.com/office/word/2016/wordml/cid" xmlns:w16se="http://schemas.microsoft.com/office/word/2015/wordml/symex" xmlns:wpg="http://schemas.microsoft.com/office/word/2010/wordprocessingGroup" xmlns:wpi="http://schemas.microsoft.com/office/word/2010/wordprocessingInk" xmlns:wne="http://schemas.microsoft.com/office/word/2006/wordml" xmlns:wps="http://schemas.microsoft.com/office/word/2010/wordprocessingShape" mc:Ignorable="w14 w15 w16se w16cid wp14">
-  <w:abstractNum w:abstractNumId="0" w15:restartNumberingAfterBreak="0">
+<w:numbering xmlns:wpc="http://schemas.microsoft.com/office/word/2010/wordprocessingCanvas" xmlns:mo="http://schemas.microsoft.com/office/mac/office/2008/main" xmlns:mc="http://schemas.openxmlformats.org/markup-compatibility/2006" xmlns:mv="urn:schemas-microsoft-com:mac:vml" xmlns:o="urn:schemas-microsoft-com:office:office" xmlns:r="http://schemas.openxmlformats.org/officeDocument/2006/relationships" xmlns:m="http://schemas.openxmlformats.org/officeDocument/2006/math" xmlns:v="urn:schemas-microsoft-com:vml" xmlns:wp14="http://schemas.microsoft.com/office/word/2010/wordprocessingDrawing" xmlns:wp="http://schemas.openxmlformats.org/drawingml/2006/wordprocessingDrawing" xmlns:w10="urn:schemas-microsoft-com:office:word" xmlns:w="http://schemas.openxmlformats.org/wordprocessingml/2006/main" xmlns:w14="http://schemas.microsoft.com/office/word/2010/wordml" xmlns:w15="http://schemas.microsoft.com/office/word/2012/wordml" xmlns:wpg="http://schemas.microsoft.com/office/word/2010/wordprocessingGroup" xmlns:wpi="http://schemas.microsoft.com/office/word/2010/wordprocessingInk" xmlns:wne="http://schemas.microsoft.com/office/word/2006/wordml" xmlns:wps="http://schemas.microsoft.com/office/word/2010/wordprocessingShape" mc:Ignorable="w14 w15 wp14">
+  <w:abstractNum w:abstractNumId="0">
     <w:nsid w:val="05EB3F5A"/>
     <w:multiLevelType w:val="hybridMultilevel"/>
     <w:tmpl w:val="F50EC004"/>
@@ -1429,7 +1566,7 @@
       </w:pPr>
     </w:lvl>
   </w:abstractNum>
-  <w:abstractNum w:abstractNumId="1" w15:restartNumberingAfterBreak="0">
+  <w:abstractNum w:abstractNumId="1">
     <w:nsid w:val="08F13F33"/>
     <w:multiLevelType w:val="hybridMultilevel"/>
     <w:tmpl w:val="7B5C1BA0"/>
@@ -1542,7 +1679,7 @@
       </w:rPr>
     </w:lvl>
   </w:abstractNum>
-  <w:abstractNum w:abstractNumId="2" w15:restartNumberingAfterBreak="0">
+  <w:abstractNum w:abstractNumId="2">
     <w:nsid w:val="0DD02367"/>
     <w:multiLevelType w:val="hybridMultilevel"/>
     <w:tmpl w:val="1DD49528"/>
@@ -1631,7 +1768,7 @@
       </w:pPr>
     </w:lvl>
   </w:abstractNum>
-  <w:abstractNum w:abstractNumId="3" w15:restartNumberingAfterBreak="0">
+  <w:abstractNum w:abstractNumId="3">
     <w:nsid w:val="28725ACD"/>
     <w:multiLevelType w:val="hybridMultilevel"/>
     <w:tmpl w:val="3DDA313C"/>
@@ -1720,7 +1857,7 @@
       </w:pPr>
     </w:lvl>
   </w:abstractNum>
-  <w:abstractNum w:abstractNumId="4" w15:restartNumberingAfterBreak="0">
+  <w:abstractNum w:abstractNumId="4">
     <w:nsid w:val="2FDB10F6"/>
     <w:multiLevelType w:val="hybridMultilevel"/>
     <w:tmpl w:val="993064CC"/>
@@ -1809,7 +1946,7 @@
       </w:pPr>
     </w:lvl>
   </w:abstractNum>
-  <w:abstractNum w:abstractNumId="5" w15:restartNumberingAfterBreak="0">
+  <w:abstractNum w:abstractNumId="5">
     <w:nsid w:val="325C214D"/>
     <w:multiLevelType w:val="hybridMultilevel"/>
     <w:tmpl w:val="69D6C95C"/>
@@ -1898,7 +2035,7 @@
       </w:pPr>
     </w:lvl>
   </w:abstractNum>
-  <w:abstractNum w:abstractNumId="6" w15:restartNumberingAfterBreak="0">
+  <w:abstractNum w:abstractNumId="6">
     <w:nsid w:val="325F19C9"/>
     <w:multiLevelType w:val="hybridMultilevel"/>
     <w:tmpl w:val="17E03FB6"/>
@@ -1987,7 +2124,7 @@
       </w:pPr>
     </w:lvl>
   </w:abstractNum>
-  <w:abstractNum w:abstractNumId="7" w15:restartNumberingAfterBreak="0">
+  <w:abstractNum w:abstractNumId="7">
     <w:nsid w:val="3B85199D"/>
     <w:multiLevelType w:val="hybridMultilevel"/>
     <w:tmpl w:val="86004AA2"/>
@@ -2076,7 +2213,7 @@
       </w:pPr>
     </w:lvl>
   </w:abstractNum>
-  <w:abstractNum w:abstractNumId="8" w15:restartNumberingAfterBreak="0">
+  <w:abstractNum w:abstractNumId="8">
     <w:nsid w:val="42FB5228"/>
     <w:multiLevelType w:val="hybridMultilevel"/>
     <w:tmpl w:val="17020C78"/>
@@ -2162,7 +2299,7 @@
       </w:pPr>
     </w:lvl>
   </w:abstractNum>
-  <w:abstractNum w:abstractNumId="9" w15:restartNumberingAfterBreak="0">
+  <w:abstractNum w:abstractNumId="9">
     <w:nsid w:val="4CA8032E"/>
     <w:multiLevelType w:val="hybridMultilevel"/>
     <w:tmpl w:val="6838870C"/>
@@ -2251,7 +2388,7 @@
       </w:pPr>
     </w:lvl>
   </w:abstractNum>
-  <w:abstractNum w:abstractNumId="10" w15:restartNumberingAfterBreak="0">
+  <w:abstractNum w:abstractNumId="10">
     <w:nsid w:val="5046481E"/>
     <w:multiLevelType w:val="hybridMultilevel"/>
     <w:tmpl w:val="D6086820"/>
@@ -2340,7 +2477,7 @@
       </w:pPr>
     </w:lvl>
   </w:abstractNum>
-  <w:abstractNum w:abstractNumId="11" w15:restartNumberingAfterBreak="0">
+  <w:abstractNum w:abstractNumId="11">
     <w:nsid w:val="59A25B46"/>
     <w:multiLevelType w:val="hybridMultilevel"/>
     <w:tmpl w:val="A5262028"/>
@@ -2429,7 +2566,7 @@
       </w:pPr>
     </w:lvl>
   </w:abstractNum>
-  <w:abstractNum w:abstractNumId="12" w15:restartNumberingAfterBreak="0">
+  <w:abstractNum w:abstractNumId="12">
     <w:nsid w:val="62923EDB"/>
     <w:multiLevelType w:val="hybridMultilevel"/>
     <w:tmpl w:val="270092A6"/>
@@ -2542,7 +2679,7 @@
       </w:rPr>
     </w:lvl>
   </w:abstractNum>
-  <w:abstractNum w:abstractNumId="13" w15:restartNumberingAfterBreak="0">
+  <w:abstractNum w:abstractNumId="13">
     <w:nsid w:val="6F7B0BD2"/>
     <w:multiLevelType w:val="hybridMultilevel"/>
     <w:tmpl w:val="10A8714E"/>
@@ -2631,7 +2768,7 @@
       </w:pPr>
     </w:lvl>
   </w:abstractNum>
-  <w:abstractNum w:abstractNumId="14" w15:restartNumberingAfterBreak="0">
+  <w:abstractNum w:abstractNumId="14">
     <w:nsid w:val="73280508"/>
     <w:multiLevelType w:val="hybridMultilevel"/>
     <w:tmpl w:val="21867906"/>
@@ -2720,7 +2857,7 @@
       </w:pPr>
     </w:lvl>
   </w:abstractNum>
-  <w:abstractNum w:abstractNumId="15" w15:restartNumberingAfterBreak="0">
+  <w:abstractNum w:abstractNumId="15">
     <w:nsid w:val="76864091"/>
     <w:multiLevelType w:val="hybridMultilevel"/>
     <w:tmpl w:val="993064CC"/>
@@ -2861,7 +2998,7 @@
 </file>
 
 <file path=word/styles.xml><?xml version="1.0" encoding="utf-8"?>
-<w:styles xmlns:mc="http://schemas.openxmlformats.org/markup-compatibility/2006" xmlns:r="http://schemas.openxmlformats.org/officeDocument/2006/relationships" xmlns:w="http://schemas.openxmlformats.org/wordprocessingml/2006/main" xmlns:w14="http://schemas.microsoft.com/office/word/2010/wordml" xmlns:w15="http://schemas.microsoft.com/office/word/2012/wordml" xmlns:w16cid="http://schemas.microsoft.com/office/word/2016/wordml/cid" xmlns:w16se="http://schemas.microsoft.com/office/word/2015/wordml/symex" mc:Ignorable="w14 w15 w16se w16cid">
+<w:styles xmlns:mc="http://schemas.openxmlformats.org/markup-compatibility/2006" xmlns:r="http://schemas.openxmlformats.org/officeDocument/2006/relationships" xmlns:w="http://schemas.openxmlformats.org/wordprocessingml/2006/main" xmlns:w14="http://schemas.microsoft.com/office/word/2010/wordml" xmlns:w15="http://schemas.microsoft.com/office/word/2012/wordml" mc:Ignorable="w14 w15">
   <w:docDefaults>
     <w:rPrDefault>
       <w:rPr>
@@ -2873,7 +3010,7 @@
     </w:rPrDefault>
     <w:pPrDefault/>
   </w:docDefaults>
-  <w:latentStyles w:defLockedState="0" w:defUIPriority="99" w:defSemiHidden="0" w:defUnhideWhenUsed="0" w:defQFormat="0" w:count="375">
+  <w:latentStyles w:defLockedState="0" w:defUIPriority="99" w:defSemiHidden="0" w:defUnhideWhenUsed="0" w:defQFormat="0" w:count="382">
     <w:lsdException w:name="Normal" w:uiPriority="0" w:qFormat="1"/>
     <w:lsdException w:name="heading 1" w:uiPriority="9" w:qFormat="1"/>
     <w:lsdException w:name="heading 2" w:semiHidden="1" w:uiPriority="9" w:unhideWhenUsed="1" w:qFormat="1"/>
@@ -3384,7 +3521,7 @@
       <w:szCs w:val="26"/>
     </w:rPr>
   </w:style>
-  <w:style w:type="character" w:styleId="UnresolvedMention">
+  <w:style w:type="character" w:customStyle="1" w:styleId="UnresolvedMention">
     <w:name w:val="Unresolved Mention"/>
     <w:basedOn w:val="DefaultParagraphFont"/>
     <w:uiPriority w:val="99"/>

--- a/videos/7-1-HTTP-protocol_text.docx
+++ b/videos/7-1-HTTP-protocol_text.docx
@@ -1,6 +1,6 @@
 
 <file path=word/document.xml><?xml version="1.0" encoding="utf-8"?>
-<w:document xmlns:wpc="http://schemas.microsoft.com/office/word/2010/wordprocessingCanvas" xmlns:mo="http://schemas.microsoft.com/office/mac/office/2008/main" xmlns:mc="http://schemas.openxmlformats.org/markup-compatibility/2006" xmlns:mv="urn:schemas-microsoft-com:mac:vml" xmlns:o="urn:schemas-microsoft-com:office:office" xmlns:r="http://schemas.openxmlformats.org/officeDocument/2006/relationships" xmlns:m="http://schemas.openxmlformats.org/officeDocument/2006/math" xmlns:v="urn:schemas-microsoft-com:vml" xmlns:wp14="http://schemas.microsoft.com/office/word/2010/wordprocessingDrawing" xmlns:wp="http://schemas.openxmlformats.org/drawingml/2006/wordprocessingDrawing" xmlns:w10="urn:schemas-microsoft-com:office:word" xmlns:w="http://schemas.openxmlformats.org/wordprocessingml/2006/main" xmlns:w14="http://schemas.microsoft.com/office/word/2010/wordml" xmlns:w15="http://schemas.microsoft.com/office/word/2012/wordml" xmlns:wpg="http://schemas.microsoft.com/office/word/2010/wordprocessingGroup" xmlns:wpi="http://schemas.microsoft.com/office/word/2010/wordprocessingInk" xmlns:wne="http://schemas.microsoft.com/office/word/2006/wordml" xmlns:wps="http://schemas.microsoft.com/office/word/2010/wordprocessingShape" mc:Ignorable="w14 w15 wp14">
+<w:document xmlns:wpc="http://schemas.microsoft.com/office/word/2010/wordprocessingCanvas" xmlns:cx="http://schemas.microsoft.com/office/drawing/2014/chartex" xmlns:cx1="http://schemas.microsoft.com/office/drawing/2015/9/8/chartex" xmlns:cx2="http://schemas.microsoft.com/office/drawing/2015/10/21/chartex" xmlns:cx3="http://schemas.microsoft.com/office/drawing/2016/5/9/chartex" xmlns:cx4="http://schemas.microsoft.com/office/drawing/2016/5/10/chartex" xmlns:cx5="http://schemas.microsoft.com/office/drawing/2016/5/11/chartex" xmlns:cx6="http://schemas.microsoft.com/office/drawing/2016/5/12/chartex" xmlns:cx7="http://schemas.microsoft.com/office/drawing/2016/5/13/chartex" xmlns:cx8="http://schemas.microsoft.com/office/drawing/2016/5/14/chartex" xmlns:mc="http://schemas.openxmlformats.org/markup-compatibility/2006" xmlns:aink="http://schemas.microsoft.com/office/drawing/2016/ink" xmlns:am3d="http://schemas.microsoft.com/office/drawing/2017/model3d" xmlns:o="urn:schemas-microsoft-com:office:office" xmlns:r="http://schemas.openxmlformats.org/officeDocument/2006/relationships" xmlns:m="http://schemas.openxmlformats.org/officeDocument/2006/math" xmlns:v="urn:schemas-microsoft-com:vml" xmlns:wp14="http://schemas.microsoft.com/office/word/2010/wordprocessingDrawing" xmlns:wp="http://schemas.openxmlformats.org/drawingml/2006/wordprocessingDrawing" xmlns:w10="urn:schemas-microsoft-com:office:word" xmlns:w="http://schemas.openxmlformats.org/wordprocessingml/2006/main" xmlns:w14="http://schemas.microsoft.com/office/word/2010/wordml" xmlns:w15="http://schemas.microsoft.com/office/word/2012/wordml" xmlns:w16cid="http://schemas.microsoft.com/office/word/2016/wordml/cid" xmlns:w16se="http://schemas.microsoft.com/office/word/2015/wordml/symex" xmlns:wpg="http://schemas.microsoft.com/office/word/2010/wordprocessingGroup" xmlns:wpi="http://schemas.microsoft.com/office/word/2010/wordprocessingInk" xmlns:wne="http://schemas.microsoft.com/office/word/2006/wordml" xmlns:wps="http://schemas.microsoft.com/office/word/2010/wordprocessingShape" mc:Ignorable="w14 w15 w16se w16cid wp14">
   <w:body>
     <w:p>
       <w:pPr>
@@ -588,7 +588,18 @@
         <w:t>9 HTTP methods or verbs</w:t>
       </w:r>
       <w:r>
-        <w:t xml:space="preserve"> the others are PUT, POST, HEAD, PATCH, DELETE, CONNET, OPTIONS, and TRACE </w:t>
+        <w:t>.</w:t>
+      </w:r>
+      <w:r>
+        <w:t xml:space="preserve"> </w:t>
+      </w:r>
+      <w:r>
+        <w:t>T</w:t>
+      </w:r>
+      <w:bookmarkStart w:id="0" w:name="_GoBack"/>
+      <w:bookmarkEnd w:id="0"/>
+      <w:r>
+        <w:t xml:space="preserve">he others are PUT, POST, HEAD, PATCH, DELETE, CONNET, OPTIONS, and TRACE </w:t>
       </w:r>
       <w:r>
         <w:t xml:space="preserve">. </w:t>
@@ -1381,8 +1392,6 @@
         </w:rPr>
         <w:t>our WICED library</w:t>
       </w:r>
-      <w:bookmarkStart w:id="0" w:name="_GoBack"/>
-      <w:bookmarkEnd w:id="0"/>
       <w:r>
         <w:rPr>
           <w:rFonts w:ascii="Calibri" w:hAnsi="Calibri"/>
@@ -1476,8 +1485,8 @@
 </file>
 
 <file path=word/numbering.xml><?xml version="1.0" encoding="utf-8"?>
-<w:numbering xmlns:wpc="http://schemas.microsoft.com/office/word/2010/wordprocessingCanvas" xmlns:mo="http://schemas.microsoft.com/office/mac/office/2008/main" xmlns:mc="http://schemas.openxmlformats.org/markup-compatibility/2006" xmlns:mv="urn:schemas-microsoft-com:mac:vml" xmlns:o="urn:schemas-microsoft-com:office:office" xmlns:r="http://schemas.openxmlformats.org/officeDocument/2006/relationships" xmlns:m="http://schemas.openxmlformats.org/officeDocument/2006/math" xmlns:v="urn:schemas-microsoft-com:vml" xmlns:wp14="http://schemas.microsoft.com/office/word/2010/wordprocessingDrawing" xmlns:wp="http://schemas.openxmlformats.org/drawingml/2006/wordprocessingDrawing" xmlns:w10="urn:schemas-microsoft-com:office:word" xmlns:w="http://schemas.openxmlformats.org/wordprocessingml/2006/main" xmlns:w14="http://schemas.microsoft.com/office/word/2010/wordml" xmlns:w15="http://schemas.microsoft.com/office/word/2012/wordml" xmlns:wpg="http://schemas.microsoft.com/office/word/2010/wordprocessingGroup" xmlns:wpi="http://schemas.microsoft.com/office/word/2010/wordprocessingInk" xmlns:wne="http://schemas.microsoft.com/office/word/2006/wordml" xmlns:wps="http://schemas.microsoft.com/office/word/2010/wordprocessingShape" mc:Ignorable="w14 w15 wp14">
-  <w:abstractNum w:abstractNumId="0">
+<w:numbering xmlns:wpc="http://schemas.microsoft.com/office/word/2010/wordprocessingCanvas" xmlns:cx="http://schemas.microsoft.com/office/drawing/2014/chartex" xmlns:cx1="http://schemas.microsoft.com/office/drawing/2015/9/8/chartex" xmlns:cx2="http://schemas.microsoft.com/office/drawing/2015/10/21/chartex" xmlns:cx3="http://schemas.microsoft.com/office/drawing/2016/5/9/chartex" xmlns:cx4="http://schemas.microsoft.com/office/drawing/2016/5/10/chartex" xmlns:cx5="http://schemas.microsoft.com/office/drawing/2016/5/11/chartex" xmlns:cx6="http://schemas.microsoft.com/office/drawing/2016/5/12/chartex" xmlns:cx7="http://schemas.microsoft.com/office/drawing/2016/5/13/chartex" xmlns:cx8="http://schemas.microsoft.com/office/drawing/2016/5/14/chartex" xmlns:mc="http://schemas.openxmlformats.org/markup-compatibility/2006" xmlns:aink="http://schemas.microsoft.com/office/drawing/2016/ink" xmlns:am3d="http://schemas.microsoft.com/office/drawing/2017/model3d" xmlns:o="urn:schemas-microsoft-com:office:office" xmlns:r="http://schemas.openxmlformats.org/officeDocument/2006/relationships" xmlns:m="http://schemas.openxmlformats.org/officeDocument/2006/math" xmlns:v="urn:schemas-microsoft-com:vml" xmlns:wp14="http://schemas.microsoft.com/office/word/2010/wordprocessingDrawing" xmlns:wp="http://schemas.openxmlformats.org/drawingml/2006/wordprocessingDrawing" xmlns:w10="urn:schemas-microsoft-com:office:word" xmlns:w="http://schemas.openxmlformats.org/wordprocessingml/2006/main" xmlns:w14="http://schemas.microsoft.com/office/word/2010/wordml" xmlns:w15="http://schemas.microsoft.com/office/word/2012/wordml" xmlns:w16cid="http://schemas.microsoft.com/office/word/2016/wordml/cid" xmlns:w16se="http://schemas.microsoft.com/office/word/2015/wordml/symex" xmlns:wpg="http://schemas.microsoft.com/office/word/2010/wordprocessingGroup" xmlns:wpi="http://schemas.microsoft.com/office/word/2010/wordprocessingInk" xmlns:wne="http://schemas.microsoft.com/office/word/2006/wordml" xmlns:wps="http://schemas.microsoft.com/office/word/2010/wordprocessingShape" mc:Ignorable="w14 w15 w16se w16cid wp14">
+  <w:abstractNum w:abstractNumId="0" w15:restartNumberingAfterBreak="0">
     <w:nsid w:val="05EB3F5A"/>
     <w:multiLevelType w:val="hybridMultilevel"/>
     <w:tmpl w:val="F50EC004"/>
@@ -1566,7 +1575,7 @@
       </w:pPr>
     </w:lvl>
   </w:abstractNum>
-  <w:abstractNum w:abstractNumId="1">
+  <w:abstractNum w:abstractNumId="1" w15:restartNumberingAfterBreak="0">
     <w:nsid w:val="08F13F33"/>
     <w:multiLevelType w:val="hybridMultilevel"/>
     <w:tmpl w:val="7B5C1BA0"/>
@@ -1679,7 +1688,7 @@
       </w:rPr>
     </w:lvl>
   </w:abstractNum>
-  <w:abstractNum w:abstractNumId="2">
+  <w:abstractNum w:abstractNumId="2" w15:restartNumberingAfterBreak="0">
     <w:nsid w:val="0DD02367"/>
     <w:multiLevelType w:val="hybridMultilevel"/>
     <w:tmpl w:val="1DD49528"/>
@@ -1768,7 +1777,7 @@
       </w:pPr>
     </w:lvl>
   </w:abstractNum>
-  <w:abstractNum w:abstractNumId="3">
+  <w:abstractNum w:abstractNumId="3" w15:restartNumberingAfterBreak="0">
     <w:nsid w:val="28725ACD"/>
     <w:multiLevelType w:val="hybridMultilevel"/>
     <w:tmpl w:val="3DDA313C"/>
@@ -1857,7 +1866,7 @@
       </w:pPr>
     </w:lvl>
   </w:abstractNum>
-  <w:abstractNum w:abstractNumId="4">
+  <w:abstractNum w:abstractNumId="4" w15:restartNumberingAfterBreak="0">
     <w:nsid w:val="2FDB10F6"/>
     <w:multiLevelType w:val="hybridMultilevel"/>
     <w:tmpl w:val="993064CC"/>
@@ -1946,7 +1955,7 @@
       </w:pPr>
     </w:lvl>
   </w:abstractNum>
-  <w:abstractNum w:abstractNumId="5">
+  <w:abstractNum w:abstractNumId="5" w15:restartNumberingAfterBreak="0">
     <w:nsid w:val="325C214D"/>
     <w:multiLevelType w:val="hybridMultilevel"/>
     <w:tmpl w:val="69D6C95C"/>
@@ -2035,7 +2044,7 @@
       </w:pPr>
     </w:lvl>
   </w:abstractNum>
-  <w:abstractNum w:abstractNumId="6">
+  <w:abstractNum w:abstractNumId="6" w15:restartNumberingAfterBreak="0">
     <w:nsid w:val="325F19C9"/>
     <w:multiLevelType w:val="hybridMultilevel"/>
     <w:tmpl w:val="17E03FB6"/>
@@ -2124,7 +2133,7 @@
       </w:pPr>
     </w:lvl>
   </w:abstractNum>
-  <w:abstractNum w:abstractNumId="7">
+  <w:abstractNum w:abstractNumId="7" w15:restartNumberingAfterBreak="0">
     <w:nsid w:val="3B85199D"/>
     <w:multiLevelType w:val="hybridMultilevel"/>
     <w:tmpl w:val="86004AA2"/>
@@ -2213,7 +2222,7 @@
       </w:pPr>
     </w:lvl>
   </w:abstractNum>
-  <w:abstractNum w:abstractNumId="8">
+  <w:abstractNum w:abstractNumId="8" w15:restartNumberingAfterBreak="0">
     <w:nsid w:val="42FB5228"/>
     <w:multiLevelType w:val="hybridMultilevel"/>
     <w:tmpl w:val="17020C78"/>
@@ -2299,7 +2308,7 @@
       </w:pPr>
     </w:lvl>
   </w:abstractNum>
-  <w:abstractNum w:abstractNumId="9">
+  <w:abstractNum w:abstractNumId="9" w15:restartNumberingAfterBreak="0">
     <w:nsid w:val="4CA8032E"/>
     <w:multiLevelType w:val="hybridMultilevel"/>
     <w:tmpl w:val="6838870C"/>
@@ -2388,7 +2397,7 @@
       </w:pPr>
     </w:lvl>
   </w:abstractNum>
-  <w:abstractNum w:abstractNumId="10">
+  <w:abstractNum w:abstractNumId="10" w15:restartNumberingAfterBreak="0">
     <w:nsid w:val="5046481E"/>
     <w:multiLevelType w:val="hybridMultilevel"/>
     <w:tmpl w:val="D6086820"/>
@@ -2477,7 +2486,7 @@
       </w:pPr>
     </w:lvl>
   </w:abstractNum>
-  <w:abstractNum w:abstractNumId="11">
+  <w:abstractNum w:abstractNumId="11" w15:restartNumberingAfterBreak="0">
     <w:nsid w:val="59A25B46"/>
     <w:multiLevelType w:val="hybridMultilevel"/>
     <w:tmpl w:val="A5262028"/>
@@ -2566,7 +2575,7 @@
       </w:pPr>
     </w:lvl>
   </w:abstractNum>
-  <w:abstractNum w:abstractNumId="12">
+  <w:abstractNum w:abstractNumId="12" w15:restartNumberingAfterBreak="0">
     <w:nsid w:val="62923EDB"/>
     <w:multiLevelType w:val="hybridMultilevel"/>
     <w:tmpl w:val="270092A6"/>
@@ -2679,7 +2688,7 @@
       </w:rPr>
     </w:lvl>
   </w:abstractNum>
-  <w:abstractNum w:abstractNumId="13">
+  <w:abstractNum w:abstractNumId="13" w15:restartNumberingAfterBreak="0">
     <w:nsid w:val="6F7B0BD2"/>
     <w:multiLevelType w:val="hybridMultilevel"/>
     <w:tmpl w:val="10A8714E"/>
@@ -2768,7 +2777,7 @@
       </w:pPr>
     </w:lvl>
   </w:abstractNum>
-  <w:abstractNum w:abstractNumId="14">
+  <w:abstractNum w:abstractNumId="14" w15:restartNumberingAfterBreak="0">
     <w:nsid w:val="73280508"/>
     <w:multiLevelType w:val="hybridMultilevel"/>
     <w:tmpl w:val="21867906"/>
@@ -2857,7 +2866,7 @@
       </w:pPr>
     </w:lvl>
   </w:abstractNum>
-  <w:abstractNum w:abstractNumId="15">
+  <w:abstractNum w:abstractNumId="15" w15:restartNumberingAfterBreak="0">
     <w:nsid w:val="76864091"/>
     <w:multiLevelType w:val="hybridMultilevel"/>
     <w:tmpl w:val="993064CC"/>
@@ -2998,7 +3007,7 @@
 </file>
 
 <file path=word/styles.xml><?xml version="1.0" encoding="utf-8"?>
-<w:styles xmlns:mc="http://schemas.openxmlformats.org/markup-compatibility/2006" xmlns:r="http://schemas.openxmlformats.org/officeDocument/2006/relationships" xmlns:w="http://schemas.openxmlformats.org/wordprocessingml/2006/main" xmlns:w14="http://schemas.microsoft.com/office/word/2010/wordml" xmlns:w15="http://schemas.microsoft.com/office/word/2012/wordml" mc:Ignorable="w14 w15">
+<w:styles xmlns:mc="http://schemas.openxmlformats.org/markup-compatibility/2006" xmlns:r="http://schemas.openxmlformats.org/officeDocument/2006/relationships" xmlns:w="http://schemas.openxmlformats.org/wordprocessingml/2006/main" xmlns:w14="http://schemas.microsoft.com/office/word/2010/wordml" xmlns:w15="http://schemas.microsoft.com/office/word/2012/wordml" xmlns:w16cid="http://schemas.microsoft.com/office/word/2016/wordml/cid" xmlns:w16se="http://schemas.microsoft.com/office/word/2015/wordml/symex" mc:Ignorable="w14 w15 w16se w16cid">
   <w:docDefaults>
     <w:rPrDefault>
       <w:rPr>
@@ -3010,7 +3019,7 @@
     </w:rPrDefault>
     <w:pPrDefault/>
   </w:docDefaults>
-  <w:latentStyles w:defLockedState="0" w:defUIPriority="99" w:defSemiHidden="0" w:defUnhideWhenUsed="0" w:defQFormat="0" w:count="382">
+  <w:latentStyles w:defLockedState="0" w:defUIPriority="99" w:defSemiHidden="0" w:defUnhideWhenUsed="0" w:defQFormat="0" w:count="375">
     <w:lsdException w:name="Normal" w:uiPriority="0" w:qFormat="1"/>
     <w:lsdException w:name="heading 1" w:uiPriority="9" w:qFormat="1"/>
     <w:lsdException w:name="heading 2" w:semiHidden="1" w:uiPriority="9" w:unhideWhenUsed="1" w:qFormat="1"/>
@@ -3521,8 +3530,8 @@
       <w:szCs w:val="26"/>
     </w:rPr>
   </w:style>
-  <w:style w:type="character" w:customStyle="1" w:styleId="UnresolvedMention">
-    <w:name w:val="Unresolved Mention"/>
+  <w:style w:type="character" w:customStyle="1" w:styleId="UnresolvedMention1">
+    <w:name w:val="Unresolved Mention1"/>
     <w:basedOn w:val="DefaultParagraphFont"/>
     <w:uiPriority w:val="99"/>
     <w:rsid w:val="00BD7EC0"/>

--- a/videos/7-1-HTTP-protocol_text.docx
+++ b/videos/7-1-HTTP-protocol_text.docx
@@ -66,7 +66,7 @@
           <w:rFonts w:ascii="Arial" w:hAnsi="Arial" w:cs="Arial"/>
           <w:b/>
         </w:rPr>
-        <w:t>2</w:t>
+        <w:t>1</w:t>
       </w:r>
       <w:r>
         <w:rPr>
@@ -78,355 +78,562 @@
     </w:p>
     <w:p>
       <w:pPr>
-        <w:rPr>
-          <w:rFonts w:ascii="Calibri" w:hAnsi="Calibri"/>
-        </w:rPr>
-      </w:pPr>
-      <w:r>
-        <w:rPr>
-          <w:rFonts w:ascii="Calibri" w:hAnsi="Calibri"/>
-        </w:rPr>
-        <w:t>Hi, I’m Alan Hawse</w:t>
-      </w:r>
-      <w:r>
-        <w:rPr>
-          <w:rFonts w:ascii="Calibri" w:hAnsi="Calibri"/>
-        </w:rPr>
-        <w:t xml:space="preserve"> welcome back to WICED Wifi 101</w:t>
-      </w:r>
-      <w:r>
-        <w:rPr>
-          <w:rFonts w:ascii="Calibri" w:hAnsi="Calibri"/>
-        </w:rPr>
-        <w:t xml:space="preserve">. </w:t>
-      </w:r>
-      <w:r>
-        <w:rPr>
-          <w:rFonts w:ascii="Calibri" w:hAnsi="Calibri"/>
-        </w:rPr>
-        <w:t>I</w:t>
-      </w:r>
-      <w:r>
-        <w:rPr>
-          <w:rFonts w:ascii="Calibri" w:hAnsi="Calibri"/>
-        </w:rPr>
-        <w:t xml:space="preserve">n the previous </w:t>
-      </w:r>
-      <w:r>
-        <w:rPr>
-          <w:rFonts w:ascii="Calibri" w:hAnsi="Calibri"/>
-        </w:rPr>
-        <w:t>video</w:t>
-      </w:r>
-      <w:r>
-        <w:rPr>
-          <w:rFonts w:ascii="Calibri" w:hAnsi="Calibri"/>
-        </w:rPr>
-        <w:t xml:space="preserve"> </w:t>
-      </w:r>
-      <w:r>
-        <w:rPr>
-          <w:rFonts w:ascii="Calibri" w:hAnsi="Calibri"/>
-        </w:rPr>
-        <w:t>I gave you an overview of</w:t>
-      </w:r>
-      <w:r>
-        <w:rPr>
-          <w:rFonts w:ascii="Calibri" w:hAnsi="Calibri"/>
-        </w:rPr>
-        <w:t xml:space="preserve"> the Cloud </w:t>
-      </w:r>
-      <w:r>
-        <w:rPr>
-          <w:rFonts w:ascii="Calibri" w:hAnsi="Calibri"/>
-        </w:rPr>
-        <w:t xml:space="preserve">and the four most commonly used Cloud protocols – </w:t>
-      </w:r>
-      <w:r>
-        <w:rPr>
-          <w:rFonts w:ascii="Calibri" w:hAnsi="Calibri"/>
-        </w:rPr>
-        <w:t xml:space="preserve">remember… </w:t>
-      </w:r>
-      <w:r>
-        <w:rPr>
-          <w:rFonts w:ascii="Calibri" w:hAnsi="Calibri"/>
-        </w:rPr>
-        <w:t xml:space="preserve"> HTTP, MQTT, AMQP and</w:t>
-      </w:r>
-      <w:r>
-        <w:rPr>
-          <w:rFonts w:ascii="Calibri" w:hAnsi="Calibri"/>
-        </w:rPr>
-        <w:t xml:space="preserve"> C</w:t>
-      </w:r>
-      <w:r>
-        <w:rPr>
-          <w:rFonts w:ascii="Calibri" w:hAnsi="Calibri"/>
-        </w:rPr>
-        <w:t>o</w:t>
-      </w:r>
-      <w:r>
-        <w:rPr>
-          <w:rFonts w:ascii="Calibri" w:hAnsi="Calibri"/>
-        </w:rPr>
-        <w:t xml:space="preserve">AP. In this </w:t>
-      </w:r>
-      <w:r>
-        <w:rPr>
-          <w:rFonts w:ascii="Calibri" w:hAnsi="Calibri"/>
-        </w:rPr>
-        <w:t>video we'll get down into the guts of HTTP.</w:t>
-      </w:r>
-    </w:p>
-    <w:p>
-      <w:pPr>
-        <w:rPr>
-          <w:rFonts w:ascii="Calibri" w:hAnsi="Calibri"/>
-        </w:rPr>
-      </w:pPr>
-    </w:p>
-    <w:p>
-      <w:r>
-        <w:t xml:space="preserve">When HTTP came on the scene in the </w:t>
-      </w:r>
-      <w:r>
-        <w:t>early</w:t>
-      </w:r>
-      <w:r>
-        <w:t xml:space="preserve"> </w:t>
-      </w:r>
-      <w:r>
-        <w:t>19</w:t>
-      </w:r>
-      <w:r>
-        <w:t>90</w:t>
-      </w:r>
-      <w:r>
-        <w:t xml:space="preserve">'s, it was </w:t>
-      </w:r>
-      <w:r>
-        <w:t xml:space="preserve">used to send static HTML pages.  </w:t>
-      </w:r>
-      <w:r>
-        <w:t xml:space="preserve">Remember Mosaic and Netscape?  </w:t>
-      </w:r>
-      <w:r>
-        <w:t>Over time, dyn</w:t>
-      </w:r>
-      <w:r>
-        <w:t xml:space="preserve">amic HTTP came into common use for </w:t>
-      </w:r>
-      <w:r>
-        <w:t>reading and writing databas</w:t>
-      </w:r>
-      <w:r>
-        <w:t>es and creating HTML on the fly</w:t>
-      </w:r>
-      <w:r>
-        <w:t xml:space="preserve">.  Many companies built big teams of people to </w:t>
-      </w:r>
-      <w:r>
-        <w:t>develop</w:t>
-      </w:r>
-      <w:r>
-        <w:t xml:space="preserve"> and deploy HTTP based applications.</w:t>
-      </w:r>
-      <w:r>
-        <w:t xml:space="preserve">  This included </w:t>
-      </w:r>
-      <w:r>
-        <w:t>all</w:t>
-      </w:r>
-      <w:r>
-        <w:t xml:space="preserve"> the computers, networks, software, disk drives, databases etc….</w:t>
-      </w:r>
-    </w:p>
-    <w:p/>
-    <w:p>
-      <w:r>
-        <w:t>A</w:t>
-      </w:r>
-      <w:r>
-        <w:t xml:space="preserve">s </w:t>
-      </w:r>
-      <w:r>
-        <w:t xml:space="preserve">the </w:t>
-      </w:r>
-      <w:r>
-        <w:t>IoT emerged, it was only natural and financially advantageous for companies to extend their existing infrastructure to enable IoT devices to communicate with the</w:t>
-      </w:r>
-      <w:r>
-        <w:t>ir</w:t>
-      </w:r>
-      <w:r>
-        <w:t xml:space="preserve"> existing Web services.  Although HTTP </w:t>
-      </w:r>
-      <w:r>
-        <w:t xml:space="preserve">has overhead that makes </w:t>
-      </w:r>
-      <w:r>
-        <w:t xml:space="preserve">it less than </w:t>
-      </w:r>
-      <w:r>
-        <w:t>"</w:t>
-      </w:r>
-      <w:r>
-        <w:t>perfect</w:t>
-      </w:r>
-      <w:r>
-        <w:t>"</w:t>
-      </w:r>
-      <w:r>
-        <w:t xml:space="preserve"> for IoT, it is still the most important standard because of the huge investment that has been made in the existing Internet infrastructure.</w:t>
-      </w:r>
-    </w:p>
-    <w:p/>
-    <w:p>
-      <w:r>
-        <w:t>There are two versions of HTTP in use today - 1.1 and 2.0. HTTP 1.1 was released in 1999 and as of 2017 it still serves the bulk (&gt;50%) of the web traffic.  HTTP 2.0, which was released in 2015, brings many performance benefits but has seen slow uptake in the market (as of 2017 only ~30% of web browsers support it).</w:t>
-      </w:r>
-    </w:p>
-    <w:p/>
-    <w:p>
-      <w:r>
-        <w:t>Both versions are supported by WICED</w:t>
-      </w:r>
-      <w:r>
-        <w:t xml:space="preserve">.  And </w:t>
-      </w:r>
-      <w:r>
-        <w:t xml:space="preserve">unfortunately, </w:t>
-      </w:r>
-      <w:r>
-        <w:t xml:space="preserve">as </w:t>
-      </w:r>
-      <w:r>
-        <w:t xml:space="preserve">is </w:t>
-      </w:r>
-      <w:r>
-        <w:t xml:space="preserve">common in computers HTTP 1.1 and HTTP 2.0 are </w:t>
-      </w:r>
-      <w:r>
-        <w:t xml:space="preserve">exactly </w:t>
-      </w:r>
-      <w:r>
-        <w:t>the same except for everything is different.  Well… that isn’t exactly true, but they are different enough that I will cover them separately.   Starting with 1.1 in this chapter.</w:t>
-      </w:r>
-    </w:p>
-    <w:p/>
-    <w:p>
-      <w:r>
-        <w:t>All right</w:t>
-      </w:r>
-      <w:r>
-        <w:t>y</w:t>
-      </w:r>
-      <w:r>
-        <w:t xml:space="preserve">… </w:t>
-      </w:r>
-      <w:r>
-        <w:t xml:space="preserve">HTTP 1.1 is an application layer, </w:t>
-      </w:r>
-      <w:r>
-        <w:t xml:space="preserve">single transaction, stateless, </w:t>
-      </w:r>
-      <w:r>
-        <w:t>plain-text, client-server protocol.</w:t>
-      </w:r>
-      <w:r>
-        <w:t xml:space="preserve">  </w:t>
-      </w:r>
-      <w:r>
-        <w:t>Wow…</w:t>
-      </w:r>
-      <w:r>
-        <w:t xml:space="preserve"> that is</w:t>
-      </w:r>
-      <w:r>
-        <w:t xml:space="preserve"> a mouthful…. All t</w:t>
-      </w:r>
-      <w:r>
-        <w:t xml:space="preserve">his </w:t>
-      </w:r>
-      <w:r>
-        <w:t xml:space="preserve">really </w:t>
-      </w:r>
-      <w:r>
-        <w:t xml:space="preserve">means </w:t>
-      </w:r>
-      <w:r>
-        <w:t xml:space="preserve">is </w:t>
-      </w:r>
-      <w:r>
-        <w:t>that a client - like your WICED device - opens a connection to a TCP Server in the Cloud</w:t>
-      </w:r>
-      <w:r>
-        <w:t xml:space="preserve"> and </w:t>
-      </w:r>
-      <w:r>
-        <w:t xml:space="preserve">sends an ASCII text request. The Server </w:t>
-      </w:r>
-      <w:r>
-        <w:t xml:space="preserve">then processes the request and then </w:t>
-      </w:r>
-      <w:r>
-        <w:t xml:space="preserve">replies with an ASCII text response, and the connection is </w:t>
-      </w:r>
-      <w:r>
-        <w:t xml:space="preserve">either left open for more messages or is </w:t>
-      </w:r>
-      <w:r>
-        <w:t>closed.</w:t>
-      </w:r>
-    </w:p>
-    <w:p/>
-    <w:p>
-      <w:r>
-        <w:t xml:space="preserve">Let me say that again.  HTTP is just a simple text message.  </w:t>
-      </w:r>
-      <w:r>
-        <w:t>Both HTTP requests and responses are made up of a start line, an optional group of headers, and an optional content body.</w:t>
-      </w:r>
-      <w:r>
-        <w:t xml:space="preserve"> </w:t>
-      </w:r>
-      <w:r>
-        <w:t>That’</w:t>
-      </w:r>
-      <w:r>
-        <w:t xml:space="preserve">s it.  </w:t>
-      </w:r>
-      <w:r>
-        <w:t xml:space="preserve">  Now, let’s talk about each of the three sections.</w:t>
-      </w:r>
-    </w:p>
-    <w:p/>
-    <w:p>
-      <w:pPr>
-        <w:rPr>
+        <w:spacing w:before="240" w:after="240"/>
+        <w:rPr>
+          <w:rFonts w:ascii="Calibri" w:hAnsi="Calibri"/>
+        </w:rPr>
+      </w:pPr>
+      <w:r>
+        <w:rPr>
+          <w:rFonts w:ascii="Calibri" w:hAnsi="Calibri"/>
+        </w:rPr>
+        <w:t xml:space="preserve">Hi, I’m Alan Hawse, welcome back to WICED </w:t>
+      </w:r>
+      <w:proofErr w:type="spellStart"/>
+      <w:r>
+        <w:rPr>
+          <w:rFonts w:ascii="Calibri" w:hAnsi="Calibri"/>
+        </w:rPr>
+        <w:t>Wifi</w:t>
+      </w:r>
+      <w:proofErr w:type="spellEnd"/>
+      <w:r>
+        <w:rPr>
+          <w:rFonts w:ascii="Calibri" w:hAnsi="Calibri"/>
+        </w:rPr>
+        <w:t xml:space="preserve"> 101. In the previous video I gave you an overview of the Cloud and the four most commonly used Cloud protocols – remember…  HTTP, MQTT, AMQP and </w:t>
+      </w:r>
+      <w:proofErr w:type="spellStart"/>
+      <w:r>
+        <w:rPr>
+          <w:rFonts w:ascii="Calibri" w:hAnsi="Calibri"/>
+        </w:rPr>
+        <w:t>CoAP</w:t>
+      </w:r>
+      <w:proofErr w:type="spellEnd"/>
+      <w:r>
+        <w:rPr>
+          <w:rFonts w:ascii="Calibri" w:hAnsi="Calibri"/>
+        </w:rPr>
+        <w:t>. In this video we'll get down to the guts and the glory of HTTP.</w:t>
+      </w:r>
+    </w:p>
+    <w:p>
+      <w:pPr>
+        <w:spacing w:before="240" w:after="240"/>
+        <w:rPr>
+          <w:rFonts w:ascii="Calibri" w:hAnsi="Calibri"/>
+        </w:rPr>
+      </w:pPr>
+      <w:r>
+        <w:rPr>
+          <w:rFonts w:ascii="Calibri" w:hAnsi="Calibri"/>
+        </w:rPr>
+        <w:t xml:space="preserve">When HTTP came on the scene during the early 1990's, it was used to send static HTML pages.  Remember Mosaic and Netscape? Maybe not, but I’m old so there it is.  Over time, dynamic HTTP came into common use for reading and writing databases and creating HTML on the fly.  Many companies built giant teams of people to deploy and develop these HTTP based applications.  This included </w:t>
+      </w:r>
+      <w:proofErr w:type="gramStart"/>
+      <w:r>
+        <w:rPr>
+          <w:rFonts w:ascii="Calibri" w:hAnsi="Calibri"/>
+        </w:rPr>
+        <w:t>all of</w:t>
+      </w:r>
+      <w:proofErr w:type="gramEnd"/>
+      <w:r>
+        <w:rPr>
+          <w:rFonts w:ascii="Calibri" w:hAnsi="Calibri"/>
+        </w:rPr>
+        <w:t xml:space="preserve"> the computers, networks, software, disk drives, databases, languages, etc.</w:t>
+      </w:r>
+    </w:p>
+    <w:p>
+      <w:pPr>
+        <w:spacing w:before="240" w:after="240"/>
+        <w:rPr>
+          <w:rFonts w:ascii="Calibri" w:hAnsi="Calibri"/>
+        </w:rPr>
+      </w:pPr>
+      <w:r>
+        <w:rPr>
+          <w:rFonts w:ascii="Calibri" w:hAnsi="Calibri"/>
+        </w:rPr>
+        <w:t>As the IoT emerged, it was only natural and financially advantageous for companies to extend their existing IT infrastructure to enable IoT devices to communicate with their existing Web services.  Although HTTP has overhead that makes it less than "perfect" for IoT, it is still the most important standard because of the huge investment that's been made in the existing Internet infrastructure.</w:t>
+      </w:r>
+    </w:p>
+    <w:p>
+      <w:pPr>
+        <w:spacing w:before="240" w:after="240"/>
+        <w:rPr>
+          <w:rFonts w:ascii="Calibri" w:hAnsi="Calibri"/>
+        </w:rPr>
+      </w:pPr>
+      <w:r>
+        <w:rPr>
+          <w:rFonts w:ascii="Calibri" w:hAnsi="Calibri"/>
+        </w:rPr>
+        <w:t>There are two versions of HTTP in use today - 1.1 and 2.0. HTTP 1.1 was released in 1999 and as of 2017 still serves the bulk (&gt;50%) of the web traffic.  HTTP 2.0 was released in 2015, and it brings many performance benefits, but it's seen a very slow uptake in the market (as of 2017 only ~30% of web browsers support it).</w:t>
+      </w:r>
+    </w:p>
+    <w:p>
+      <w:pPr>
+        <w:spacing w:before="240" w:after="240"/>
+        <w:rPr>
+          <w:rFonts w:ascii="Calibri" w:hAnsi="Calibri"/>
+        </w:rPr>
+      </w:pPr>
+      <w:r>
+        <w:rPr>
+          <w:rFonts w:ascii="Calibri" w:hAnsi="Calibri"/>
+        </w:rPr>
+        <w:t xml:space="preserve">Both versions are supported by WICED.  Unfortunately, as is common in computers, HTTP 1.1 and HTTP 2.0 are </w:t>
+      </w:r>
+      <w:proofErr w:type="gramStart"/>
+      <w:r>
+        <w:rPr>
+          <w:rFonts w:ascii="Calibri" w:hAnsi="Calibri"/>
+        </w:rPr>
+        <w:t>exactly the same</w:t>
+      </w:r>
+      <w:proofErr w:type="gramEnd"/>
+      <w:r>
+        <w:rPr>
+          <w:rFonts w:ascii="Calibri" w:hAnsi="Calibri"/>
+        </w:rPr>
+        <w:t xml:space="preserve"> except for everything – they made them really different.  Well… that isn’t exactly true, but they're different enough that I will cover them separately in two different chapters. We'll start with 1.1 in this chapter.</w:t>
+      </w:r>
+    </w:p>
+    <w:p>
+      <w:pPr>
+        <w:spacing w:before="240" w:after="240"/>
+        <w:rPr>
+          <w:rFonts w:ascii="Calibri" w:hAnsi="Calibri"/>
+        </w:rPr>
+      </w:pPr>
+      <w:r>
+        <w:rPr>
+          <w:rFonts w:ascii="Calibri" w:hAnsi="Calibri"/>
+        </w:rPr>
+        <w:t xml:space="preserve">All righty… HTTP 1.1 is an application layer, single transaction, stateless, plain-text, client-server protocol.  Wow… that quite a bit… alright… all this really means is that a client - like your WICED device - </w:t>
+      </w:r>
+      <w:proofErr w:type="gramStart"/>
+      <w:r>
+        <w:rPr>
+          <w:rFonts w:ascii="Calibri" w:hAnsi="Calibri"/>
+        </w:rPr>
+        <w:t>opens up</w:t>
+      </w:r>
+      <w:proofErr w:type="gramEnd"/>
+      <w:r>
+        <w:rPr>
+          <w:rFonts w:ascii="Calibri" w:hAnsi="Calibri"/>
+        </w:rPr>
+        <w:t xml:space="preserve"> a connection to a TCP Server inside of the Cloud and then it sends it an ASCII text request. The Server then processes that request and replies with an ASCII text response, and then connection is either left open or it's maybe closed depending on some configuration settings.</w:t>
+      </w:r>
+    </w:p>
+    <w:p>
+      <w:pPr>
+        <w:spacing w:before="240" w:after="240"/>
+        <w:rPr>
+          <w:rFonts w:ascii="Calibri" w:hAnsi="Calibri"/>
+        </w:rPr>
+      </w:pPr>
+      <w:r>
+        <w:rPr>
+          <w:rFonts w:ascii="Calibri" w:hAnsi="Calibri"/>
+        </w:rPr>
+        <w:t>Let me say that again.  HTTP is just a simple text message.  Both HTTP requests and HTTP responses are made up of a start line, an optional group of headers, and finally an optional content body. That’s it. Now, let’s talk about each of these three sections.</w:t>
+      </w:r>
+    </w:p>
+    <w:p>
+      <w:pPr>
+        <w:keepNext/>
+        <w:spacing w:before="240" w:after="240"/>
+        <w:rPr>
+          <w:rFonts w:ascii="Calibri" w:hAnsi="Calibri"/>
           <w:b/>
           <w:u w:val="single"/>
         </w:rPr>
       </w:pPr>
-      <w:r>
-        <w:rPr>
+      <w:bookmarkStart w:id="0" w:name="_GoBack"/>
+      <w:bookmarkEnd w:id="0"/>
+      <w:r>
+        <w:rPr>
+          <w:rFonts w:ascii="Calibri" w:hAnsi="Calibri"/>
           <w:b/>
           <w:u w:val="single"/>
         </w:rPr>
         <w:t>Client Request</w:t>
       </w:r>
     </w:p>
-    <w:p/>
-    <w:p>
-      <w:r>
-        <w:t>An HTTP</w:t>
-      </w:r>
-      <w:r>
-        <w:t xml:space="preserve"> client request begins with a start line which is made up of </w:t>
-      </w:r>
-      <w:r>
-        <w:t>5 elements. They are:</w:t>
+    <w:p>
+      <w:pPr>
+        <w:rPr>
+          <w:rFonts w:ascii="Calibri" w:hAnsi="Calibri"/>
+        </w:rPr>
+      </w:pPr>
+      <w:r>
+        <w:rPr>
+          <w:rFonts w:ascii="Calibri" w:hAnsi="Calibri"/>
+        </w:rPr>
+        <w:t>An HTTP client request begins with a start line which is made up of 5 elements. They are:</w:t>
+      </w:r>
+    </w:p>
+    <w:p>
+      <w:pPr>
+        <w:rPr>
+          <w:rFonts w:ascii="Calibri" w:hAnsi="Calibri"/>
+        </w:rPr>
+      </w:pPr>
+      <w:r>
+        <w:rPr>
+          <w:rFonts w:ascii="Calibri" w:hAnsi="Calibri"/>
+        </w:rPr>
+        <w:lastRenderedPageBreak/>
+        <w:t>1.</w:t>
+      </w:r>
+      <w:r>
+        <w:rPr>
+          <w:rFonts w:ascii="Calibri" w:hAnsi="Calibri"/>
+        </w:rPr>
+        <w:tab/>
+        <w:t>The Method</w:t>
+      </w:r>
+    </w:p>
+    <w:p>
+      <w:pPr>
+        <w:rPr>
+          <w:rFonts w:ascii="Calibri" w:hAnsi="Calibri"/>
+        </w:rPr>
+      </w:pPr>
+      <w:r>
+        <w:rPr>
+          <w:rFonts w:ascii="Calibri" w:hAnsi="Calibri"/>
+        </w:rPr>
+        <w:t>2.</w:t>
+      </w:r>
+      <w:r>
+        <w:rPr>
+          <w:rFonts w:ascii="Calibri" w:hAnsi="Calibri"/>
+        </w:rPr>
+        <w:tab/>
+        <w:t>The Requested Resource</w:t>
+      </w:r>
+    </w:p>
+    <w:p>
+      <w:pPr>
+        <w:rPr>
+          <w:rFonts w:ascii="Calibri" w:hAnsi="Calibri"/>
+        </w:rPr>
+      </w:pPr>
+      <w:r>
+        <w:rPr>
+          <w:rFonts w:ascii="Calibri" w:hAnsi="Calibri"/>
+        </w:rPr>
+        <w:t>3.</w:t>
+      </w:r>
+      <w:r>
+        <w:rPr>
+          <w:rFonts w:ascii="Calibri" w:hAnsi="Calibri"/>
+        </w:rPr>
+        <w:tab/>
+        <w:t>Optional Options</w:t>
+      </w:r>
+    </w:p>
+    <w:p>
+      <w:pPr>
+        <w:rPr>
+          <w:rFonts w:ascii="Calibri" w:hAnsi="Calibri"/>
+        </w:rPr>
+      </w:pPr>
+      <w:r>
+        <w:rPr>
+          <w:rFonts w:ascii="Calibri" w:hAnsi="Calibri"/>
+        </w:rPr>
+        <w:t>4.</w:t>
+      </w:r>
+      <w:r>
+        <w:rPr>
+          <w:rFonts w:ascii="Calibri" w:hAnsi="Calibri"/>
+        </w:rPr>
+        <w:tab/>
+        <w:t>The version of HTTP that will be used, and for HTTP 1.1 that will always be HTTP/1.1</w:t>
+      </w:r>
+    </w:p>
+    <w:p>
+      <w:pPr>
+        <w:rPr>
+          <w:rFonts w:ascii="Calibri" w:hAnsi="Calibri"/>
+        </w:rPr>
+      </w:pPr>
+      <w:r>
+        <w:rPr>
+          <w:rFonts w:ascii="Calibri" w:hAnsi="Calibri"/>
+        </w:rPr>
+        <w:t>5.</w:t>
+      </w:r>
+      <w:r>
+        <w:rPr>
+          <w:rFonts w:ascii="Calibri" w:hAnsi="Calibri"/>
+        </w:rPr>
+        <w:tab/>
+        <w:t>A "\r\n" which indicates the end of the start line</w:t>
+      </w:r>
+    </w:p>
+    <w:p>
+      <w:pPr>
+        <w:rPr>
+          <w:rFonts w:ascii="Calibri" w:hAnsi="Calibri"/>
+        </w:rPr>
+      </w:pPr>
+    </w:p>
+    <w:p>
+      <w:pPr>
+        <w:rPr>
+          <w:rFonts w:ascii="Calibri" w:hAnsi="Calibri"/>
+        </w:rPr>
+      </w:pPr>
+      <w:r>
+        <w:rPr>
+          <w:rFonts w:ascii="Calibri" w:hAnsi="Calibri"/>
+        </w:rPr>
+        <w:t>Here is an example of a legal client request start line:</w:t>
+      </w:r>
+    </w:p>
+    <w:p>
+      <w:pPr>
+        <w:spacing w:before="240" w:after="240"/>
+        <w:ind w:left="720"/>
+        <w:rPr>
+          <w:rFonts w:ascii="Calibri" w:hAnsi="Calibri"/>
+        </w:rPr>
+      </w:pPr>
+      <w:proofErr w:type="gramStart"/>
+      <w:r>
+        <w:rPr>
+          <w:rFonts w:ascii="Calibri" w:hAnsi="Calibri"/>
+        </w:rPr>
+        <w:t>GET  /</w:t>
+      </w:r>
+      <w:proofErr w:type="gramEnd"/>
+      <w:r>
+        <w:rPr>
+          <w:rFonts w:ascii="Calibri" w:hAnsi="Calibri"/>
+        </w:rPr>
+        <w:t>ask  HTTP/1.1</w:t>
+      </w:r>
+    </w:p>
+    <w:p>
+      <w:pPr>
+        <w:spacing w:before="240" w:after="240"/>
+        <w:rPr>
+          <w:rFonts w:ascii="Calibri" w:hAnsi="Calibri"/>
+        </w:rPr>
+      </w:pPr>
+      <w:r>
+        <w:rPr>
+          <w:rFonts w:ascii="Calibri" w:hAnsi="Calibri"/>
+        </w:rPr>
+        <w:t>In this example, the method is GET, the resource is /ask, and the version is HTTP/1.1. In this case there are no options and the "\r\n" – I didn't show it to you since the library will take care of that for you automatically, but it's there – trust me.</w:t>
+      </w:r>
+    </w:p>
+    <w:p>
+      <w:pPr>
+        <w:spacing w:before="240" w:after="240"/>
+        <w:rPr>
+          <w:rFonts w:ascii="Calibri" w:hAnsi="Calibri"/>
+        </w:rPr>
+      </w:pPr>
+      <w:r>
+        <w:rPr>
+          <w:rFonts w:ascii="Calibri" w:hAnsi="Calibri"/>
+        </w:rPr>
+        <w:t xml:space="preserve">When you're using a web browser, all it does when you type in the http:// line at the top of the browser is </w:t>
+      </w:r>
+      <w:proofErr w:type="gramStart"/>
+      <w:r>
+        <w:rPr>
+          <w:rFonts w:ascii="Calibri" w:hAnsi="Calibri"/>
+        </w:rPr>
+        <w:t>open up</w:t>
+      </w:r>
+      <w:proofErr w:type="gramEnd"/>
+      <w:r>
+        <w:rPr>
+          <w:rFonts w:ascii="Calibri" w:hAnsi="Calibri"/>
+        </w:rPr>
+        <w:t xml:space="preserve"> a TCP connection to the server, and then send a GET request.</w:t>
+      </w:r>
+    </w:p>
+    <w:p>
+      <w:pPr>
+        <w:spacing w:before="240" w:after="240"/>
+        <w:rPr>
+          <w:rFonts w:ascii="Calibri" w:hAnsi="Calibri"/>
+        </w:rPr>
+      </w:pPr>
+      <w:r>
+        <w:rPr>
+          <w:rFonts w:ascii="Calibri" w:hAnsi="Calibri"/>
+        </w:rPr>
+        <w:t xml:space="preserve">As I mentioned in the last video, GET is one of the 9 HTTP methods or verbs. The others are PUT, POST, HEAD, PATCH, DELETE, CONNET, OPTIONS, and finally TRACE. It turns out that not all of the </w:t>
+      </w:r>
+      <w:proofErr w:type="gramStart"/>
+      <w:r>
+        <w:rPr>
+          <w:rFonts w:ascii="Calibri" w:hAnsi="Calibri"/>
+        </w:rPr>
+        <w:t>servers</w:t>
+      </w:r>
+      <w:proofErr w:type="gramEnd"/>
+      <w:r>
+        <w:rPr>
+          <w:rFonts w:ascii="Calibri" w:hAnsi="Calibri"/>
+        </w:rPr>
+        <w:t xml:space="preserve"> support all of the 9 methods.  And, unfortunately, what each method does on a </w:t>
+      </w:r>
+      <w:proofErr w:type="gramStart"/>
+      <w:r>
+        <w:rPr>
+          <w:rFonts w:ascii="Calibri" w:hAnsi="Calibri"/>
+        </w:rPr>
+        <w:t>particular server</w:t>
+      </w:r>
+      <w:proofErr w:type="gramEnd"/>
+      <w:r>
+        <w:rPr>
+          <w:rFonts w:ascii="Calibri" w:hAnsi="Calibri"/>
+        </w:rPr>
+        <w:t xml:space="preserve"> and which ones change the data – all of that is done by convention, so you need to make sure you understand what your HTTP calls do on a given server. For IoT devices, GET, PUT, and POST are the only methods that are commonly used.  The names reflect what they do.  GET just gets data from a server, and PUT just sends data to the server, and POST just sends a little bit of data to the server.</w:t>
+      </w:r>
+    </w:p>
+    <w:p>
+      <w:pPr>
+        <w:spacing w:before="240" w:after="240"/>
+        <w:rPr>
+          <w:rFonts w:ascii="Calibri" w:hAnsi="Calibri"/>
+        </w:rPr>
+      </w:pPr>
+      <w:r>
+        <w:rPr>
+          <w:rFonts w:ascii="Calibri" w:hAnsi="Calibri"/>
+        </w:rPr>
+        <w:t>The resource is specified as a path that you want to access on the server. In the example I showed a minute ago, the path is just /ask. That means you are requesting to GET the information from the server that is located at /ask.</w:t>
+      </w:r>
+    </w:p>
+    <w:p>
+      <w:pPr>
+        <w:spacing w:before="240" w:after="240"/>
+        <w:rPr>
+          <w:rFonts w:ascii="Calibri" w:hAnsi="Calibri"/>
+        </w:rPr>
+      </w:pPr>
+      <w:r>
+        <w:rPr>
+          <w:rFonts w:ascii="Calibri" w:hAnsi="Calibri"/>
+        </w:rPr>
+        <w:t xml:space="preserve">If you want to add some options to the request – remember that optional options thing that I said before that was </w:t>
+      </w:r>
+      <w:proofErr w:type="gramStart"/>
+      <w:r>
+        <w:rPr>
+          <w:rFonts w:ascii="Calibri" w:hAnsi="Calibri"/>
+        </w:rPr>
+        <w:t>really awkward</w:t>
+      </w:r>
+      <w:proofErr w:type="gramEnd"/>
+      <w:r>
+        <w:rPr>
+          <w:rFonts w:ascii="Calibri" w:hAnsi="Calibri"/>
+        </w:rPr>
+        <w:t xml:space="preserve"> – well, you might build a start line just like this:</w:t>
+      </w:r>
+    </w:p>
+    <w:p>
+      <w:pPr>
+        <w:spacing w:before="240" w:after="240"/>
+        <w:ind w:left="720"/>
+        <w:rPr>
+          <w:rFonts w:ascii="Calibri" w:hAnsi="Calibri"/>
+        </w:rPr>
+      </w:pPr>
+      <w:proofErr w:type="gramStart"/>
+      <w:r>
+        <w:rPr>
+          <w:rFonts w:ascii="Calibri" w:hAnsi="Calibri"/>
+        </w:rPr>
+        <w:t>GET  /</w:t>
+      </w:r>
+      <w:proofErr w:type="spellStart"/>
+      <w:proofErr w:type="gramEnd"/>
+      <w:r>
+        <w:rPr>
+          <w:rFonts w:ascii="Calibri" w:hAnsi="Calibri"/>
+        </w:rPr>
+        <w:t>ask?user</w:t>
+      </w:r>
+      <w:proofErr w:type="spellEnd"/>
+      <w:r>
+        <w:rPr>
+          <w:rFonts w:ascii="Calibri" w:hAnsi="Calibri"/>
+        </w:rPr>
+        <w:t>=</w:t>
+      </w:r>
+      <w:proofErr w:type="spellStart"/>
+      <w:r>
+        <w:rPr>
+          <w:rFonts w:ascii="Calibri" w:hAnsi="Calibri"/>
+        </w:rPr>
+        <w:t>myname&amp;password</w:t>
+      </w:r>
+      <w:proofErr w:type="spellEnd"/>
+      <w:r>
+        <w:rPr>
+          <w:rFonts w:ascii="Calibri" w:hAnsi="Calibri"/>
+        </w:rPr>
+        <w:t>=secret  HTTP/1.1</w:t>
+      </w:r>
+    </w:p>
+    <w:p>
+      <w:pPr>
+        <w:spacing w:before="240" w:after="240"/>
+        <w:rPr>
+          <w:rFonts w:ascii="Calibri" w:hAnsi="Calibri"/>
+        </w:rPr>
+      </w:pPr>
+      <w:r>
+        <w:rPr>
+          <w:rFonts w:ascii="Calibri" w:hAnsi="Calibri"/>
+        </w:rPr>
+        <w:t>For this example, I'm also asking to GET a resource located at /ask, but in this case, I'm providing a username and a password as options in the start line. Options are separated from the resource by a question mark and multiple options are separated by an ampersand.</w:t>
+      </w:r>
+    </w:p>
+    <w:p>
+      <w:pPr>
+        <w:spacing w:before="240" w:after="240"/>
+        <w:rPr>
+          <w:rFonts w:ascii="Calibri" w:hAnsi="Calibri"/>
+        </w:rPr>
+      </w:pPr>
+      <w:r>
+        <w:rPr>
+          <w:rFonts w:ascii="Calibri" w:hAnsi="Calibri"/>
+        </w:rPr>
+        <w:t>After the HTTP start line comes one or more headers which are just name/value pairs specified one per line separated by a colon – in other words, the key, colon, the value. The headers are used to send metadata between the client and the server such as the type of the file that's being sent, or how many bytes of data are in the file, or one of a whole bunch of different options.</w:t>
+      </w:r>
+    </w:p>
+    <w:p>
+      <w:pPr>
+        <w:spacing w:before="240" w:after="240"/>
+        <w:rPr>
+          <w:rFonts w:ascii="Calibri" w:hAnsi="Calibri"/>
+        </w:rPr>
+      </w:pPr>
+      <w:r>
+        <w:rPr>
+          <w:rFonts w:ascii="Calibri" w:hAnsi="Calibri"/>
+        </w:rPr>
+        <w:lastRenderedPageBreak/>
+        <w:t>For a Client Request, there must be a “Host” header. And, if the request has a body, there are two other headers which are required that specify the type of content in the body as well as the length. For example, here are headers that say we are connecting to a host called example.com, we're sending a JSON document and that document is 129 bytes long.</w:t>
       </w:r>
     </w:p>
     <w:p>
@@ -434,11 +641,18 @@
         <w:pStyle w:val="ListParagraph"/>
         <w:numPr>
           <w:ilvl w:val="0"/>
-          <w:numId w:val="14"/>
+          <w:numId w:val="17"/>
         </w:numPr>
-      </w:pPr>
-      <w:r>
-        <w:t>The Method</w:t>
+        <w:spacing w:before="240" w:after="240"/>
+        <w:rPr>
+          <w:rFonts w:ascii="Calibri" w:hAnsi="Calibri"/>
+        </w:rPr>
+      </w:pPr>
+      <w:r>
+        <w:rPr>
+          <w:rFonts w:ascii="Calibri" w:hAnsi="Calibri"/>
+        </w:rPr>
+        <w:t>Host: example.com</w:t>
       </w:r>
     </w:p>
     <w:p>
@@ -446,12 +660,18 @@
         <w:pStyle w:val="ListParagraph"/>
         <w:numPr>
           <w:ilvl w:val="0"/>
-          <w:numId w:val="14"/>
+          <w:numId w:val="17"/>
         </w:numPr>
-      </w:pPr>
-      <w:r>
-        <w:lastRenderedPageBreak/>
-        <w:t>The Requested Resource</w:t>
+        <w:spacing w:before="240" w:after="240"/>
+        <w:rPr>
+          <w:rFonts w:ascii="Calibri" w:hAnsi="Calibri"/>
+        </w:rPr>
+      </w:pPr>
+      <w:r>
+        <w:rPr>
+          <w:rFonts w:ascii="Calibri" w:hAnsi="Calibri"/>
+        </w:rPr>
+        <w:t>Content-type: application/json</w:t>
       </w:r>
     </w:p>
     <w:p>
@@ -459,11 +679,128 @@
         <w:pStyle w:val="ListParagraph"/>
         <w:numPr>
           <w:ilvl w:val="0"/>
-          <w:numId w:val="14"/>
+          <w:numId w:val="17"/>
         </w:numPr>
-      </w:pPr>
-      <w:r>
-        <w:t>Optional Options</w:t>
+        <w:spacing w:before="240" w:after="240"/>
+        <w:rPr>
+          <w:rFonts w:ascii="Calibri" w:hAnsi="Calibri"/>
+        </w:rPr>
+      </w:pPr>
+      <w:r>
+        <w:rPr>
+          <w:rFonts w:ascii="Calibri" w:hAnsi="Calibri"/>
+        </w:rPr>
+        <w:t>Content-length: 129</w:t>
+      </w:r>
+    </w:p>
+    <w:p>
+      <w:pPr>
+        <w:spacing w:before="240" w:after="240"/>
+        <w:rPr>
+          <w:rFonts w:ascii="Calibri" w:hAnsi="Calibri"/>
+        </w:rPr>
+      </w:pPr>
+      <w:r>
+        <w:rPr>
+          <w:rFonts w:ascii="Calibri" w:hAnsi="Calibri"/>
+        </w:rPr>
+        <w:t>As with the end of the start line, each header must have a "\r\n" at the end of it, but again the WICED HTTP API library takes care of that for you.</w:t>
+      </w:r>
+    </w:p>
+    <w:p>
+      <w:pPr>
+        <w:spacing w:before="240" w:after="240"/>
+        <w:rPr>
+          <w:rFonts w:ascii="Calibri" w:hAnsi="Calibri"/>
+        </w:rPr>
+      </w:pPr>
+      <w:r>
+        <w:rPr>
+          <w:rFonts w:ascii="Calibri" w:hAnsi="Calibri"/>
+        </w:rPr>
+        <w:t xml:space="preserve">There are a bunch of other legal headers, and it will depend on what your server is doing which ones you might need to use. The IANA, also known as the Internet Assigned Number Authority, has a standard list of headers, but you can also define your own header </w:t>
+      </w:r>
+      <w:proofErr w:type="gramStart"/>
+      <w:r>
+        <w:rPr>
+          <w:rFonts w:ascii="Calibri" w:hAnsi="Calibri"/>
+        </w:rPr>
+        <w:t>as long as</w:t>
+      </w:r>
+      <w:proofErr w:type="gramEnd"/>
+      <w:r>
+        <w:rPr>
+          <w:rFonts w:ascii="Calibri" w:hAnsi="Calibri"/>
+        </w:rPr>
+        <w:t xml:space="preserve"> your client and your server agree on what the header means. Custom headers usually start with "X-" such as "X-</w:t>
+      </w:r>
+      <w:proofErr w:type="spellStart"/>
+      <w:r>
+        <w:rPr>
+          <w:rFonts w:ascii="Calibri" w:hAnsi="Calibri"/>
+        </w:rPr>
+        <w:t>MyCustomHeader</w:t>
+      </w:r>
+      <w:proofErr w:type="spellEnd"/>
+      <w:r>
+        <w:rPr>
+          <w:rFonts w:ascii="Calibri" w:hAnsi="Calibri"/>
+        </w:rPr>
+        <w:t>" or "X-</w:t>
+      </w:r>
+      <w:proofErr w:type="spellStart"/>
+      <w:r>
+        <w:rPr>
+          <w:rFonts w:ascii="Calibri" w:hAnsi="Calibri"/>
+        </w:rPr>
+        <w:t>WICED_WIFI_is_awesome</w:t>
+      </w:r>
+      <w:proofErr w:type="spellEnd"/>
+      <w:r>
+        <w:rPr>
+          <w:rFonts w:ascii="Calibri" w:hAnsi="Calibri"/>
+        </w:rPr>
+        <w:t>".</w:t>
+      </w:r>
+    </w:p>
+    <w:p>
+      <w:pPr>
+        <w:spacing w:before="240" w:after="240"/>
+        <w:rPr>
+          <w:rFonts w:ascii="Calibri" w:hAnsi="Calibri"/>
+        </w:rPr>
+      </w:pPr>
+      <w:r>
+        <w:rPr>
+          <w:rFonts w:ascii="Calibri" w:hAnsi="Calibri"/>
+        </w:rPr>
+        <w:t>After the last header is an additional line that just has a "\r\n". This is the indication to the server that the headers are finished. And… as you probably guessed, the library will take care of that for you when you send a request.</w:t>
+      </w:r>
+    </w:p>
+    <w:p>
+      <w:pPr>
+        <w:spacing w:before="240" w:after="240"/>
+        <w:rPr>
+          <w:rFonts w:ascii="Calibri" w:hAnsi="Calibri"/>
+        </w:rPr>
+      </w:pPr>
+      <w:r>
+        <w:rPr>
+          <w:rFonts w:ascii="Calibri" w:hAnsi="Calibri"/>
+        </w:rPr>
+        <w:t>After the start line and the headers comes the optional content body. The body is just a stream of bytes that starts right after the final \r\n in the headers. If your request has a body, remember you must specify the Content-type in the headers and the Content-length. Again, the IANA has a list of content types which are also known as MIME types. The ones that are most useful for</w:t>
+      </w:r>
+      <w:r>
+        <w:rPr>
+          <w:rFonts w:ascii="Calibri" w:hAnsi="Calibri"/>
+        </w:rPr>
+        <w:t xml:space="preserve"> </w:t>
+      </w:r>
+      <w:r>
+        <w:rPr>
+          <w:rFonts w:ascii="Calibri" w:hAnsi="Calibri"/>
+        </w:rPr>
+        <w:t>the IoT and IoT applications are:</w:t>
       </w:r>
     </w:p>
     <w:p>
@@ -471,11 +808,17 @@
         <w:pStyle w:val="ListParagraph"/>
         <w:numPr>
           <w:ilvl w:val="0"/>
-          <w:numId w:val="14"/>
+          <w:numId w:val="18"/>
         </w:numPr>
-      </w:pPr>
-      <w:r>
-        <w:t>The version of HTTP – that will always be HTTP/1.1 for us</w:t>
+        <w:rPr>
+          <w:rFonts w:ascii="Calibri" w:hAnsi="Calibri"/>
+        </w:rPr>
+      </w:pPr>
+      <w:r>
+        <w:rPr>
+          <w:rFonts w:ascii="Calibri" w:hAnsi="Calibri"/>
+        </w:rPr>
+        <w:t>application/json</w:t>
       </w:r>
     </w:p>
     <w:p>
@@ -483,494 +826,17 @@
         <w:pStyle w:val="ListParagraph"/>
         <w:numPr>
           <w:ilvl w:val="0"/>
-          <w:numId w:val="14"/>
+          <w:numId w:val="18"/>
         </w:numPr>
-      </w:pPr>
-      <w:r>
-        <w:t>A "\r\n" which indicates the end of the start line</w:t>
-      </w:r>
-    </w:p>
-    <w:p>
-      <w:r>
-        <w:t>Here is an example of a</w:t>
-      </w:r>
-      <w:r>
-        <w:t xml:space="preserve"> legal client request start line</w:t>
-      </w:r>
-      <w:r>
-        <w:t>:</w:t>
-      </w:r>
-    </w:p>
-    <w:p/>
-    <w:p>
-      <w:pPr>
-        <w:ind w:left="720"/>
-      </w:pPr>
-      <w:r>
-        <w:t xml:space="preserve">GET </w:t>
-      </w:r>
-      <w:r>
-        <w:t xml:space="preserve"> </w:t>
-      </w:r>
-      <w:r>
-        <w:t>/ask</w:t>
-      </w:r>
-      <w:r>
-        <w:t xml:space="preserve">  </w:t>
-      </w:r>
-      <w:r>
-        <w:t>HTTP/1.1</w:t>
-      </w:r>
-    </w:p>
-    <w:p/>
-    <w:p>
-      <w:r>
-        <w:t>In this example, the method is GET, the resource is /ask, and the version is HTTP/1.1. In th</w:t>
-      </w:r>
-      <w:r>
-        <w:t>i</w:t>
-      </w:r>
-      <w:r>
-        <w:t xml:space="preserve">s case there are no options. The </w:t>
-      </w:r>
-      <w:r>
-        <w:t>"</w:t>
-      </w:r>
-      <w:r>
-        <w:t>\r\n</w:t>
-      </w:r>
-      <w:r>
-        <w:t>"</w:t>
-      </w:r>
-      <w:r>
-        <w:t xml:space="preserve"> </w:t>
-      </w:r>
-      <w:r>
-        <w:t>is</w:t>
-      </w:r>
-      <w:r>
-        <w:t xml:space="preserve"> not shown since the library will take care of </w:t>
-      </w:r>
-      <w:r>
-        <w:t>it</w:t>
-      </w:r>
-      <w:r>
-        <w:t xml:space="preserve"> for you, but </w:t>
-      </w:r>
-      <w:r>
-        <w:t>it is</w:t>
-      </w:r>
-      <w:r>
-        <w:t xml:space="preserve"> there – trust me.</w:t>
-      </w:r>
-    </w:p>
-    <w:p/>
-    <w:p>
-      <w:r>
-        <w:t>When you are using a web browser, all it does when you type an http:// line is open an TCP connection to</w:t>
-      </w:r>
-      <w:r>
-        <w:t xml:space="preserve"> the server, and then send</w:t>
-      </w:r>
-      <w:r>
-        <w:t xml:space="preserve"> a GET request.</w:t>
-      </w:r>
-    </w:p>
-    <w:p/>
-    <w:p>
-      <w:r>
-        <w:t xml:space="preserve">As I mentioned in the last video, </w:t>
-      </w:r>
-      <w:r>
-        <w:t xml:space="preserve">GET is one of the </w:t>
-      </w:r>
-      <w:r>
-        <w:t>9 HTTP methods or verbs</w:t>
-      </w:r>
-      <w:r>
-        <w:t>.</w:t>
-      </w:r>
-      <w:r>
-        <w:t xml:space="preserve"> </w:t>
-      </w:r>
-      <w:r>
-        <w:t>T</w:t>
-      </w:r>
-      <w:bookmarkStart w:id="0" w:name="_GoBack"/>
-      <w:bookmarkEnd w:id="0"/>
-      <w:r>
-        <w:t xml:space="preserve">he others are PUT, POST, HEAD, PATCH, DELETE, CONNET, OPTIONS, and TRACE </w:t>
-      </w:r>
-      <w:r>
-        <w:t xml:space="preserve">. </w:t>
-      </w:r>
-      <w:r>
-        <w:t>It turns out that n</w:t>
-      </w:r>
-      <w:r>
-        <w:t xml:space="preserve">ot all servers support all 9 methods. </w:t>
-      </w:r>
-      <w:r>
-        <w:t xml:space="preserve"> And, unfortunately, w</w:t>
-      </w:r>
-      <w:r>
-        <w:t>hat the method does on a particular server and which ones change data are by convention, so you need to make sure you understand what your HTTP calls do</w:t>
-      </w:r>
-      <w:r>
-        <w:t xml:space="preserve"> on a given server. For IoT devices, GET, </w:t>
-      </w:r>
-      <w:r>
-        <w:t>PUT</w:t>
-      </w:r>
-      <w:r>
-        <w:t>, and POST</w:t>
-      </w:r>
-      <w:r>
-        <w:t xml:space="preserve"> are the only methods that are </w:t>
-      </w:r>
-      <w:r>
-        <w:t>commonly</w:t>
-      </w:r>
-      <w:r>
-        <w:t xml:space="preserve"> used.</w:t>
-      </w:r>
-      <w:r>
-        <w:t xml:space="preserve">  The names reflect what they do.  GET, gets data from a server, and PUT and POST sends data to the Server.</w:t>
-      </w:r>
-    </w:p>
-    <w:p/>
-    <w:p>
-      <w:r>
-        <w:t>The resource is specified as a path that you want to access on the server. In the example I showed a minute ago, the path is /ask. That means that you are requesting to GET the information from a server located at /ask.</w:t>
-      </w:r>
-    </w:p>
-    <w:p/>
-    <w:p>
-      <w:r>
-        <w:t>If you want to add some options to the request you</w:t>
-      </w:r>
-      <w:r>
-        <w:t xml:space="preserve"> might have a start line like this:</w:t>
-      </w:r>
-    </w:p>
-    <w:p/>
-    <w:p>
-      <w:pPr>
-        <w:ind w:left="720"/>
-      </w:pPr>
-      <w:r>
-        <w:t>GET  /ask?user=myname&amp;password=secret  HTTP/1.1</w:t>
-      </w:r>
-    </w:p>
-    <w:p/>
-    <w:p>
-      <w:r>
-        <w:t>For this example, I'm also asking to GET a resource located at /ask, but in this case, I'm providing a username and password as options in the start line. Options are separated from the resource by a question mark and multiple options are separated by an ampersand.</w:t>
-      </w:r>
-    </w:p>
-    <w:p/>
-    <w:p>
-      <w:r>
-        <w:t xml:space="preserve">After the </w:t>
-      </w:r>
-      <w:r>
-        <w:t xml:space="preserve">HTTP </w:t>
-      </w:r>
-      <w:r>
-        <w:t>start line come</w:t>
-      </w:r>
-      <w:r>
-        <w:t>s</w:t>
-      </w:r>
-      <w:r>
-        <w:t xml:space="preserve"> one or more headers which are just name/value pairs specified one per line separated by a colon. The headers are used to send metadata between the client and server such as the type of file is being sent, how many bytes of data are in the file, etc.</w:t>
-      </w:r>
-    </w:p>
-    <w:p/>
-    <w:p>
-      <w:r>
-        <w:t xml:space="preserve">For a Client Request, there </w:t>
-      </w:r>
-      <w:r>
-        <w:t>must</w:t>
-      </w:r>
-      <w:r>
-        <w:t xml:space="preserve"> be a </w:t>
-      </w:r>
-      <w:r>
-        <w:t>“</w:t>
-      </w:r>
-      <w:r>
-        <w:t>Host</w:t>
-      </w:r>
-      <w:r>
-        <w:t>”</w:t>
-      </w:r>
-      <w:r>
-        <w:t xml:space="preserve"> header. </w:t>
-      </w:r>
-      <w:r>
-        <w:t xml:space="preserve">And, </w:t>
-      </w:r>
-      <w:r>
-        <w:t>If the request has a body, there are two other header</w:t>
-      </w:r>
-      <w:r>
-        <w:t>s</w:t>
-      </w:r>
-      <w:r>
-        <w:t xml:space="preserve"> required which specify the type of content in the body and the length. </w:t>
-      </w:r>
-      <w:r>
-        <w:t>For example, here are headers that say we are connecting to a host called example.com, we are sending a JSON document and that document is 129 bytes long.</w:t>
-      </w:r>
-    </w:p>
-    <w:p/>
-    <w:p>
-      <w:pPr>
-        <w:pStyle w:val="CCode"/>
-        <w:rPr>
-          <w:rFonts w:asciiTheme="minorHAnsi" w:eastAsiaTheme="minorHAnsi" w:hAnsiTheme="minorHAnsi"/>
-          <w:color w:val="auto"/>
-          <w:kern w:val="0"/>
-          <w:sz w:val="24"/>
-          <w:szCs w:val="24"/>
-        </w:rPr>
-      </w:pPr>
-      <w:r>
-        <w:rPr>
-          <w:rFonts w:asciiTheme="minorHAnsi" w:eastAsiaTheme="minorHAnsi" w:hAnsiTheme="minorHAnsi"/>
-          <w:color w:val="auto"/>
-          <w:kern w:val="0"/>
-          <w:sz w:val="24"/>
-          <w:szCs w:val="24"/>
-        </w:rPr>
-        <w:lastRenderedPageBreak/>
-        <w:t>Host: example.com</w:t>
-      </w:r>
-    </w:p>
-    <w:p>
-      <w:pPr>
-        <w:pStyle w:val="CCode"/>
-        <w:spacing w:after="0"/>
-        <w:rPr>
-          <w:rFonts w:asciiTheme="minorHAnsi" w:eastAsiaTheme="minorHAnsi" w:hAnsiTheme="minorHAnsi"/>
-          <w:color w:val="auto"/>
-          <w:kern w:val="0"/>
-          <w:sz w:val="24"/>
-          <w:szCs w:val="24"/>
-        </w:rPr>
-      </w:pPr>
-      <w:r>
-        <w:rPr>
-          <w:rFonts w:asciiTheme="minorHAnsi" w:eastAsiaTheme="minorHAnsi" w:hAnsiTheme="minorHAnsi"/>
-          <w:color w:val="auto"/>
-          <w:kern w:val="0"/>
-          <w:sz w:val="24"/>
-          <w:szCs w:val="24"/>
-        </w:rPr>
-        <w:t>Content-type: application/json</w:t>
-      </w:r>
-    </w:p>
-    <w:p>
-      <w:pPr>
-        <w:ind w:firstLine="720"/>
-      </w:pPr>
-      <w:r>
-        <w:t>Content-length: 129</w:t>
-      </w:r>
-      <w:r>
-        <w:t xml:space="preserve"> </w:t>
-      </w:r>
-    </w:p>
-    <w:p/>
-    <w:p>
-      <w:r>
-        <w:t xml:space="preserve">As with the end of the start line, each header must have "\r\n" at the end of it, but again the </w:t>
-      </w:r>
-      <w:r>
-        <w:t xml:space="preserve">WICED HTTP API </w:t>
-      </w:r>
-      <w:r>
-        <w:t>library takes care of that for you</w:t>
-      </w:r>
-      <w:r>
-        <w:t>.</w:t>
-      </w:r>
-    </w:p>
-    <w:p/>
-    <w:p>
-      <w:r>
-        <w:t>There are a bunch of other legal headers, and it will depend on what your server is doing which ones you need to use</w:t>
-      </w:r>
-      <w:r>
-        <w:t>. The IANA – Internet Assigned Number Authority has a standard list of headers, but you can also define your own as long as your client and server agree on what they mean. Custom headers usually start with "X-" such as "X-MyCustomHeader".</w:t>
-      </w:r>
-    </w:p>
-    <w:p/>
-    <w:p>
-      <w:r>
-        <w:t xml:space="preserve">After the last header is an additional line that has just "\r\n". This is the indication that the headers are finished. </w:t>
-      </w:r>
-      <w:r>
-        <w:t>And… a</w:t>
-      </w:r>
-      <w:r>
-        <w:t>s you probably guessed, the library will take care of that for you when you send a request.</w:t>
-      </w:r>
-    </w:p>
-    <w:p/>
-    <w:p>
-      <w:r>
-        <w:t xml:space="preserve">After the start line and </w:t>
-      </w:r>
-      <w:r>
-        <w:t xml:space="preserve">the </w:t>
-      </w:r>
-      <w:r>
-        <w:t xml:space="preserve">headers comes the </w:t>
-      </w:r>
-      <w:r>
-        <w:t xml:space="preserve">optional </w:t>
-      </w:r>
-      <w:r>
-        <w:t>cont</w:t>
-      </w:r>
-      <w:r>
-        <w:t>ent body</w:t>
-      </w:r>
-      <w:r>
-        <w:t xml:space="preserve">. </w:t>
-      </w:r>
-      <w:r>
-        <w:t xml:space="preserve">The body </w:t>
-      </w:r>
-      <w:r>
-        <w:t xml:space="preserve">is just a </w:t>
-      </w:r>
-      <w:r>
-        <w:t>stream</w:t>
-      </w:r>
-      <w:r>
-        <w:t xml:space="preserve"> of bytes that starts right after the final \r\n in the headers. If your request has a body, you </w:t>
-      </w:r>
-      <w:r>
-        <w:t xml:space="preserve">must </w:t>
-      </w:r>
-      <w:r>
-        <w:t xml:space="preserve">specify the Content-type in the headers. Again, the IANA has a list of content types which are also </w:t>
-      </w:r>
-      <w:r>
-        <w:t>known as MIME typ</w:t>
-      </w:r>
-      <w:r>
-        <w:t>es. The ones that are most useful for IoT applications are:</w:t>
-      </w:r>
-    </w:p>
-    <w:p/>
-    <w:p>
-      <w:pPr>
-        <w:ind w:left="720"/>
-      </w:pPr>
-      <w:r>
-        <w:t>application/json</w:t>
-      </w:r>
-    </w:p>
-    <w:p>
-      <w:pPr>
-        <w:ind w:left="720"/>
-      </w:pPr>
-      <w:r>
+        <w:rPr>
+          <w:rFonts w:ascii="Calibri" w:hAnsi="Calibri"/>
+        </w:rPr>
+      </w:pPr>
+      <w:r>
+        <w:rPr>
+          <w:rFonts w:ascii="Calibri" w:hAnsi="Calibri"/>
+        </w:rPr>
         <w:t>application/xml</w:t>
-      </w:r>
-    </w:p>
-    <w:p>
-      <w:pPr>
-        <w:ind w:left="720"/>
-      </w:pPr>
-      <w:r>
-        <w:t>text/plan</w:t>
-      </w:r>
-    </w:p>
-    <w:p/>
-    <w:p>
-      <w:r>
-        <w:t xml:space="preserve">The number of </w:t>
-      </w:r>
-      <w:r>
-        <w:t>characters</w:t>
-      </w:r>
-      <w:r>
-        <w:t xml:space="preserve"> you send in the body must match the Content-length header.</w:t>
-      </w:r>
-    </w:p>
-    <w:p/>
-    <w:p>
-      <w:r>
-        <w:t xml:space="preserve">In summary, a client request has three parts, a request line, zero or more headers, and an optional body of bytes.  </w:t>
-      </w:r>
-    </w:p>
-    <w:p>
-      <w:r>
-        <w:br/>
-        <w:t>After you send the request, the Server will</w:t>
-      </w:r>
-      <w:r>
-        <w:t xml:space="preserve"> respond with a similar message called “the server response”</w:t>
-      </w:r>
-    </w:p>
-    <w:p/>
-    <w:p>
-      <w:pPr>
-        <w:rPr>
-          <w:b/>
-          <w:u w:val="single"/>
-        </w:rPr>
-      </w:pPr>
-      <w:r>
-        <w:rPr>
-          <w:b/>
-          <w:u w:val="single"/>
-        </w:rPr>
-        <w:t>Server Response</w:t>
-      </w:r>
-    </w:p>
-    <w:p/>
-    <w:p>
-      <w:pPr>
-        <w:rPr>
-          <w:rFonts w:ascii="Calibri" w:hAnsi="Calibri"/>
-        </w:rPr>
-      </w:pPr>
-      <w:r>
-        <w:rPr>
-          <w:rFonts w:ascii="Calibri" w:hAnsi="Calibri"/>
-        </w:rPr>
-        <w:t>The server request –has a start line, optional headers, and optional content body.</w:t>
-      </w:r>
-      <w:r>
-        <w:rPr>
-          <w:rFonts w:ascii="Calibri" w:hAnsi="Calibri"/>
-        </w:rPr>
-        <w:t xml:space="preserve">  Sound familiar?</w:t>
-      </w:r>
-    </w:p>
-    <w:p>
-      <w:pPr>
-        <w:rPr>
-          <w:rFonts w:ascii="Calibri" w:hAnsi="Calibri"/>
-        </w:rPr>
-      </w:pPr>
-    </w:p>
-    <w:p>
-      <w:r>
-        <w:rPr>
-          <w:rFonts w:ascii="Calibri" w:hAnsi="Calibri"/>
-        </w:rPr>
-        <w:t>The Server Response</w:t>
-      </w:r>
-      <w:r>
-        <w:t xml:space="preserve"> begins with a start line which is made up of 4 elements. They are:</w:t>
       </w:r>
     </w:p>
     <w:p>
@@ -978,500 +844,578 @@
         <w:pStyle w:val="ListParagraph"/>
         <w:numPr>
           <w:ilvl w:val="0"/>
-          <w:numId w:val="15"/>
+          <w:numId w:val="18"/>
         </w:numPr>
-      </w:pPr>
-      <w:r>
+        <w:rPr>
+          <w:rFonts w:ascii="Calibri" w:hAnsi="Calibri"/>
+        </w:rPr>
+      </w:pPr>
+      <w:r>
+        <w:rPr>
+          <w:rFonts w:ascii="Calibri" w:hAnsi="Calibri"/>
+        </w:rPr>
+        <w:t>text/plan</w:t>
+      </w:r>
+    </w:p>
+    <w:p>
+      <w:pPr>
+        <w:rPr>
+          <w:rFonts w:ascii="Calibri" w:hAnsi="Calibri"/>
+        </w:rPr>
+      </w:pPr>
+    </w:p>
+    <w:p>
+      <w:pPr>
+        <w:rPr>
+          <w:rFonts w:ascii="Calibri" w:hAnsi="Calibri"/>
+        </w:rPr>
+      </w:pPr>
+      <w:r>
+        <w:rPr>
+          <w:rFonts w:ascii="Calibri" w:hAnsi="Calibri"/>
+        </w:rPr>
+        <w:t>The number of characters you send in the body must match the Content-length header.</w:t>
+      </w:r>
+    </w:p>
+    <w:p>
+      <w:pPr>
+        <w:rPr>
+          <w:rFonts w:ascii="Calibri" w:hAnsi="Calibri"/>
+        </w:rPr>
+      </w:pPr>
+    </w:p>
+    <w:p>
+      <w:pPr>
+        <w:rPr>
+          <w:rFonts w:ascii="Calibri" w:hAnsi="Calibri"/>
+        </w:rPr>
+      </w:pPr>
+      <w:r>
+        <w:rPr>
+          <w:rFonts w:ascii="Calibri" w:hAnsi="Calibri"/>
+        </w:rPr>
+        <w:t xml:space="preserve">In summary, a client request has three parts, a request line, one or more headers, and an optional body of bytes.  </w:t>
+      </w:r>
+    </w:p>
+    <w:p>
+      <w:pPr>
+        <w:rPr>
+          <w:rFonts w:ascii="Calibri" w:hAnsi="Calibri"/>
+        </w:rPr>
+      </w:pPr>
+    </w:p>
+    <w:p>
+      <w:pPr>
+        <w:rPr>
+          <w:rFonts w:ascii="Calibri" w:hAnsi="Calibri"/>
+        </w:rPr>
+      </w:pPr>
+      <w:r>
+        <w:rPr>
+          <w:rFonts w:ascii="Calibri" w:hAnsi="Calibri"/>
+        </w:rPr>
+        <w:t>After you send the request, the Server will respond with a similar message called “the server response”</w:t>
+      </w:r>
+    </w:p>
+    <w:p>
+      <w:pPr>
+        <w:rPr>
+          <w:rFonts w:ascii="Calibri" w:hAnsi="Calibri"/>
+        </w:rPr>
+      </w:pPr>
+    </w:p>
+    <w:p>
+      <w:pPr>
+        <w:rPr>
+          <w:rFonts w:ascii="Calibri" w:hAnsi="Calibri"/>
+          <w:b/>
+          <w:u w:val="single"/>
+        </w:rPr>
+      </w:pPr>
+      <w:r>
+        <w:rPr>
+          <w:rFonts w:ascii="Calibri" w:hAnsi="Calibri"/>
+          <w:b/>
+          <w:u w:val="single"/>
+        </w:rPr>
+        <w:t>Server Response</w:t>
+      </w:r>
+    </w:p>
+    <w:p>
+      <w:pPr>
+        <w:spacing w:before="240" w:after="240"/>
+        <w:rPr>
+          <w:rFonts w:ascii="Calibri" w:hAnsi="Calibri"/>
+        </w:rPr>
+      </w:pPr>
+      <w:r>
+        <w:rPr>
+          <w:rFonts w:ascii="Calibri" w:hAnsi="Calibri"/>
+        </w:rPr>
+        <w:t>The server response has a start line, optional headers, and optional content body.  Does that sound familiar? Well, it should because it's very much like the client request.</w:t>
+      </w:r>
+    </w:p>
+    <w:p>
+      <w:pPr>
+        <w:spacing w:before="240" w:after="240"/>
+        <w:rPr>
+          <w:rFonts w:ascii="Calibri" w:hAnsi="Calibri"/>
+        </w:rPr>
+      </w:pPr>
+      <w:r>
+        <w:rPr>
+          <w:rFonts w:ascii="Calibri" w:hAnsi="Calibri"/>
+        </w:rPr>
+        <w:lastRenderedPageBreak/>
+        <w:t>The Server Response begins with a start line which is made up of 4 elements. They are:</w:t>
+      </w:r>
+    </w:p>
+    <w:p>
+      <w:pPr>
+        <w:rPr>
+          <w:rFonts w:ascii="Calibri" w:hAnsi="Calibri"/>
+        </w:rPr>
+      </w:pPr>
+      <w:r>
+        <w:rPr>
+          <w:rFonts w:ascii="Calibri" w:hAnsi="Calibri"/>
+        </w:rPr>
+        <w:t>1.</w:t>
+      </w:r>
+      <w:r>
+        <w:rPr>
+          <w:rFonts w:ascii="Calibri" w:hAnsi="Calibri"/>
+        </w:rPr>
+        <w:tab/>
         <w:t>The Protocol</w:t>
       </w:r>
     </w:p>
     <w:p>
       <w:pPr>
-        <w:pStyle w:val="ListParagraph"/>
-        <w:numPr>
-          <w:ilvl w:val="0"/>
-          <w:numId w:val="15"/>
-        </w:numPr>
-      </w:pPr>
-      <w:r>
+        <w:rPr>
+          <w:rFonts w:ascii="Calibri" w:hAnsi="Calibri"/>
+        </w:rPr>
+      </w:pPr>
+      <w:r>
+        <w:rPr>
+          <w:rFonts w:ascii="Calibri" w:hAnsi="Calibri"/>
+        </w:rPr>
+        <w:t>2.</w:t>
+      </w:r>
+      <w:r>
+        <w:rPr>
+          <w:rFonts w:ascii="Calibri" w:hAnsi="Calibri"/>
+        </w:rPr>
+        <w:tab/>
         <w:t>A Status Code</w:t>
       </w:r>
     </w:p>
     <w:p>
       <w:pPr>
-        <w:pStyle w:val="ListParagraph"/>
-        <w:numPr>
-          <w:ilvl w:val="0"/>
-          <w:numId w:val="15"/>
-        </w:numPr>
-      </w:pPr>
-      <w:r>
+        <w:rPr>
+          <w:rFonts w:ascii="Calibri" w:hAnsi="Calibri"/>
+        </w:rPr>
+      </w:pPr>
+      <w:r>
+        <w:rPr>
+          <w:rFonts w:ascii="Calibri" w:hAnsi="Calibri"/>
+        </w:rPr>
+        <w:t>3.</w:t>
+      </w:r>
+      <w:r>
+        <w:rPr>
+          <w:rFonts w:ascii="Calibri" w:hAnsi="Calibri"/>
+        </w:rPr>
+        <w:tab/>
         <w:t>A Status Message</w:t>
       </w:r>
     </w:p>
     <w:p>
       <w:pPr>
-        <w:pStyle w:val="ListParagraph"/>
-        <w:numPr>
-          <w:ilvl w:val="0"/>
-          <w:numId w:val="15"/>
-        </w:numPr>
-      </w:pPr>
-      <w:r>
+        <w:rPr>
+          <w:rFonts w:ascii="Calibri" w:hAnsi="Calibri"/>
+        </w:rPr>
+      </w:pPr>
+      <w:r>
+        <w:rPr>
+          <w:rFonts w:ascii="Calibri" w:hAnsi="Calibri"/>
+        </w:rPr>
+        <w:t>4.</w:t>
+      </w:r>
+      <w:r>
+        <w:rPr>
+          <w:rFonts w:ascii="Calibri" w:hAnsi="Calibri"/>
+        </w:rPr>
+        <w:tab/>
         <w:t>A "\r\n" which indicates the end of the start line</w:t>
       </w:r>
     </w:p>
     <w:p>
       <w:pPr>
-        <w:rPr>
-          <w:rFonts w:ascii="Calibri" w:hAnsi="Calibri"/>
-        </w:rPr>
-      </w:pPr>
-      <w:r>
-        <w:rPr>
-          <w:rFonts w:ascii="Calibri" w:hAnsi="Calibri"/>
-        </w:rPr>
-        <w:t xml:space="preserve"> </w:t>
-      </w:r>
-    </w:p>
-    <w:p>
-      <w:pPr>
-        <w:rPr>
-          <w:rFonts w:ascii="Calibri" w:hAnsi="Calibri"/>
-        </w:rPr>
-      </w:pPr>
-      <w:r>
-        <w:rPr>
-          <w:rFonts w:ascii="Calibri" w:hAnsi="Calibri"/>
+        <w:spacing w:before="240" w:after="240"/>
+        <w:rPr>
+          <w:rFonts w:ascii="Calibri" w:hAnsi="Calibri"/>
+        </w:rPr>
+      </w:pPr>
+      <w:r>
+        <w:rPr>
+          <w:rFonts w:ascii="Calibri" w:hAnsi="Calibri"/>
+        </w:rPr>
+        <w:t>A Server Response might look like this:</w:t>
+      </w:r>
+    </w:p>
+    <w:p>
+      <w:pPr>
+        <w:spacing w:before="240" w:after="240"/>
+        <w:ind w:left="720"/>
+        <w:rPr>
+          <w:rFonts w:ascii="Calibri" w:hAnsi="Calibri"/>
+        </w:rPr>
+      </w:pPr>
+      <w:r>
+        <w:rPr>
+          <w:rFonts w:ascii="Calibri" w:hAnsi="Calibri"/>
+        </w:rPr>
+        <w:t>HTTP/1.</w:t>
+      </w:r>
+      <w:proofErr w:type="gramStart"/>
+      <w:r>
+        <w:rPr>
+          <w:rFonts w:ascii="Calibri" w:hAnsi="Calibri"/>
+        </w:rPr>
+        <w:t>1  200</w:t>
+      </w:r>
+      <w:proofErr w:type="gramEnd"/>
+      <w:r>
+        <w:rPr>
+          <w:rFonts w:ascii="Calibri" w:hAnsi="Calibri"/>
+        </w:rPr>
+        <w:t xml:space="preserve">  OK</w:t>
+      </w:r>
+    </w:p>
+    <w:p>
+      <w:pPr>
+        <w:spacing w:before="240" w:after="240"/>
+        <w:rPr>
+          <w:rFonts w:ascii="Calibri" w:hAnsi="Calibri"/>
+        </w:rPr>
+      </w:pPr>
+      <w:r>
+        <w:rPr>
+          <w:rFonts w:ascii="Calibri" w:hAnsi="Calibri"/>
+        </w:rPr>
+        <w:t>The protocol is HTTP/1.1, 200 is the Status Code, and OK is the status message.</w:t>
+      </w:r>
+    </w:p>
+    <w:p>
+      <w:pPr>
+        <w:spacing w:before="240" w:after="240"/>
+        <w:rPr>
+          <w:rFonts w:ascii="Calibri" w:hAnsi="Calibri"/>
+        </w:rPr>
+      </w:pPr>
+      <w:r>
+        <w:rPr>
+          <w:rFonts w:ascii="Calibri" w:hAnsi="Calibri"/>
+        </w:rPr>
+        <w:t>Another one that you have likely seen from you</w:t>
+      </w:r>
+      <w:r>
+        <w:rPr>
+          <w:rFonts w:ascii="Calibri" w:hAnsi="Calibri"/>
+        </w:rPr>
+        <w:t>r</w:t>
+      </w:r>
+      <w:r>
+        <w:rPr>
+          <w:rFonts w:ascii="Calibri" w:hAnsi="Calibri"/>
+        </w:rPr>
+        <w:t xml:space="preserve"> web browser looks like this:</w:t>
+      </w:r>
+    </w:p>
+    <w:p>
+      <w:pPr>
+        <w:spacing w:before="240" w:after="240"/>
+        <w:ind w:left="720"/>
+        <w:rPr>
+          <w:rFonts w:ascii="Calibri" w:hAnsi="Calibri"/>
+        </w:rPr>
+      </w:pPr>
+      <w:r>
+        <w:rPr>
+          <w:rFonts w:ascii="Calibri" w:hAnsi="Calibri"/>
+        </w:rPr>
+        <w:t>HTTP/1.</w:t>
+      </w:r>
+      <w:proofErr w:type="gramStart"/>
+      <w:r>
+        <w:rPr>
+          <w:rFonts w:ascii="Calibri" w:hAnsi="Calibri"/>
+        </w:rPr>
+        <w:t>1  404</w:t>
+      </w:r>
+      <w:proofErr w:type="gramEnd"/>
+      <w:r>
+        <w:rPr>
+          <w:rFonts w:ascii="Calibri" w:hAnsi="Calibri"/>
+        </w:rPr>
+        <w:t xml:space="preserve">  NOT FOUND</w:t>
+      </w:r>
+    </w:p>
+    <w:p>
+      <w:pPr>
+        <w:spacing w:before="240" w:after="240"/>
+        <w:rPr>
+          <w:rFonts w:ascii="Calibri" w:hAnsi="Calibri"/>
+        </w:rPr>
+      </w:pPr>
+      <w:r>
+        <w:rPr>
+          <w:rFonts w:ascii="Calibri" w:hAnsi="Calibri"/>
+        </w:rPr>
+        <w:t>The famous 404 error.</w:t>
+      </w:r>
+    </w:p>
+    <w:p>
+      <w:pPr>
+        <w:spacing w:before="240" w:after="240"/>
+        <w:rPr>
+          <w:rFonts w:ascii="Calibri" w:hAnsi="Calibri"/>
+        </w:rPr>
+      </w:pPr>
+      <w:r>
+        <w:rPr>
+          <w:rFonts w:ascii="Calibri" w:hAnsi="Calibri"/>
+        </w:rPr>
+        <w:t>The Status Code is always 3 digits and it is also defined by the Internet Engineering Task Force, or the IETF. If the first digit is a 2 it generally means success. 200 commonly means OK, 201 means Created, 202 means Accepted. Other leading digits – like 4 – mean something probably went wrong.</w:t>
+      </w:r>
+    </w:p>
+    <w:p>
+      <w:pPr>
+        <w:spacing w:before="240" w:after="240"/>
+        <w:rPr>
+          <w:rFonts w:ascii="Calibri" w:hAnsi="Calibri"/>
+        </w:rPr>
+      </w:pPr>
+      <w:r>
+        <w:rPr>
+          <w:rFonts w:ascii="Calibri" w:hAnsi="Calibri"/>
+        </w:rPr>
+        <w:t>The exact wording of the Status Message that the server sends you is dependent on the server's implementation, so you should always use the Status Code in the firmware, and you should never rely on the Status Message. For example, 404 might return "NOT FOUND", or "SERVER NOT FOUND", or "PAGE NOT FOUND", or some other ridiculous thing, and it doesn't matter because you shouldn't parse it – you should use the 404 to know what happened.</w:t>
+      </w:r>
+    </w:p>
+    <w:p>
+      <w:pPr>
+        <w:spacing w:before="240" w:after="240"/>
+        <w:rPr>
+          <w:rFonts w:ascii="Calibri" w:hAnsi="Calibri"/>
+        </w:rPr>
+      </w:pPr>
+      <w:r>
+        <w:rPr>
+          <w:rFonts w:ascii="Calibri" w:hAnsi="Calibri"/>
+        </w:rPr>
+        <w:t>After the Status Message is a "\r\n" which – as you guessed – is included for you by the library.</w:t>
+      </w:r>
+    </w:p>
+    <w:p>
+      <w:pPr>
+        <w:spacing w:before="240" w:after="240"/>
+        <w:rPr>
+          <w:rFonts w:ascii="Calibri" w:hAnsi="Calibri"/>
+        </w:rPr>
+      </w:pPr>
+      <w:r>
+        <w:rPr>
+          <w:rFonts w:ascii="Calibri" w:hAnsi="Calibri"/>
+        </w:rPr>
+        <w:t>After the Start Line comes the Response headers. These use the exact same format as the Request headers. If the response has a content body, then the headers will include a Content-type to tell you the format of the file that's attached and a Content-length to tell you how long it is.  In addition, you will typically get other important informational headers.</w:t>
+      </w:r>
+    </w:p>
+    <w:p>
+      <w:pPr>
+        <w:spacing w:before="240" w:after="240"/>
+        <w:rPr>
+          <w:rFonts w:ascii="Calibri" w:hAnsi="Calibri"/>
+        </w:rPr>
+      </w:pPr>
+      <w:r>
+        <w:rPr>
+          <w:rFonts w:ascii="Calibri" w:hAnsi="Calibri"/>
+        </w:rPr>
+        <w:t>After the headers comes the body – if there is one. It is the same format as the request body.</w:t>
+      </w:r>
+    </w:p>
+    <w:p>
+      <w:pPr>
+        <w:spacing w:before="240" w:after="240"/>
+        <w:rPr>
+          <w:rFonts w:ascii="Calibri" w:hAnsi="Calibri"/>
+        </w:rPr>
+      </w:pPr>
+      <w:r>
+        <w:rPr>
+          <w:rFonts w:ascii="Calibri" w:hAnsi="Calibri"/>
+        </w:rPr>
+        <w:t xml:space="preserve">Once the response has been received from the server, the client can close the connection or leave it open to possibly send another request. The server will eventually close the connection after a timeout which is generally in the range of seconds. It is </w:t>
+      </w:r>
+      <w:proofErr w:type="gramStart"/>
+      <w:r>
+        <w:rPr>
+          <w:rFonts w:ascii="Calibri" w:hAnsi="Calibri"/>
+        </w:rPr>
+        <w:t>pretty common</w:t>
+      </w:r>
+      <w:proofErr w:type="gramEnd"/>
+      <w:r>
+        <w:rPr>
+          <w:rFonts w:ascii="Calibri" w:hAnsi="Calibri"/>
+        </w:rPr>
+        <w:t xml:space="preserve"> for every request/response to use a new connection and then close it right away, but it doesn't have to happen that way so before you send a request you should make sure your connection is still open.</w:t>
+      </w:r>
+    </w:p>
+    <w:p>
+      <w:pPr>
+        <w:rPr>
+          <w:rFonts w:ascii="Calibri" w:hAnsi="Calibri"/>
+          <w:b/>
+          <w:u w:val="single"/>
+        </w:rPr>
+      </w:pPr>
+      <w:r>
+        <w:rPr>
+          <w:rFonts w:ascii="Calibri" w:hAnsi="Calibri"/>
+          <w:b/>
+          <w:u w:val="single"/>
         </w:rPr>
         <w:lastRenderedPageBreak/>
-        <w:t>A Server Response might look like this:</w:t>
-      </w:r>
-    </w:p>
-    <w:p>
-      <w:pPr>
-        <w:ind w:left="720"/>
-        <w:rPr>
-          <w:rFonts w:ascii="Calibri" w:hAnsi="Calibri"/>
-        </w:rPr>
-      </w:pPr>
-    </w:p>
-    <w:p>
-      <w:pPr>
-        <w:ind w:left="720"/>
-        <w:rPr>
-          <w:rFonts w:ascii="Calibri" w:hAnsi="Calibri"/>
-        </w:rPr>
-      </w:pPr>
-      <w:r>
-        <w:rPr>
-          <w:rFonts w:ascii="Calibri" w:hAnsi="Calibri"/>
-        </w:rPr>
-        <w:t>HTTP/1.1  200  OK</w:t>
-      </w:r>
-    </w:p>
-    <w:p>
-      <w:pPr>
-        <w:ind w:left="720"/>
-        <w:rPr>
-          <w:rFonts w:ascii="Calibri" w:hAnsi="Calibri"/>
-        </w:rPr>
-      </w:pPr>
-    </w:p>
-    <w:p>
-      <w:pPr>
-        <w:rPr>
-          <w:rFonts w:ascii="Calibri" w:hAnsi="Calibri"/>
-        </w:rPr>
-      </w:pPr>
-      <w:r>
-        <w:rPr>
-          <w:rFonts w:ascii="Calibri" w:hAnsi="Calibri"/>
-        </w:rPr>
-        <w:t xml:space="preserve">The </w:t>
-      </w:r>
-      <w:r>
-        <w:rPr>
-          <w:rFonts w:ascii="Calibri" w:hAnsi="Calibri"/>
-        </w:rPr>
-        <w:t>protocol</w:t>
-      </w:r>
-      <w:r>
-        <w:rPr>
-          <w:rFonts w:ascii="Calibri" w:hAnsi="Calibri"/>
-        </w:rPr>
-        <w:t xml:space="preserve"> is HTTP/1.1, 200 is the Status Code, and OK is the status message. Another one that you have likely seen from a web browser looks like this:</w:t>
-      </w:r>
-    </w:p>
-    <w:p>
-      <w:pPr>
-        <w:rPr>
-          <w:rFonts w:ascii="Calibri" w:hAnsi="Calibri"/>
-        </w:rPr>
-      </w:pPr>
-    </w:p>
-    <w:p>
-      <w:pPr>
-        <w:rPr>
-          <w:rFonts w:ascii="Calibri" w:hAnsi="Calibri"/>
-        </w:rPr>
-      </w:pPr>
-      <w:r>
-        <w:rPr>
-          <w:rFonts w:ascii="Calibri" w:hAnsi="Calibri"/>
-        </w:rPr>
-        <w:t>HTTP/1.1  404  NOT FOUND</w:t>
-      </w:r>
-    </w:p>
-    <w:p>
-      <w:pPr>
-        <w:rPr>
-          <w:rFonts w:ascii="Calibri" w:hAnsi="Calibri"/>
-        </w:rPr>
-      </w:pPr>
-    </w:p>
-    <w:p>
-      <w:pPr>
-        <w:rPr>
-          <w:rFonts w:ascii="Calibri" w:hAnsi="Calibri"/>
-        </w:rPr>
-      </w:pPr>
-      <w:r>
-        <w:rPr>
-          <w:rFonts w:ascii="Calibri" w:hAnsi="Calibri"/>
-        </w:rPr>
-        <w:t>The Status Code is always 3 digits and it is defined by the Internet Engineering Task Force, or IETF. If the first digit is a 2 it generally means success. 200 means OK, 201 means Created, 202 means Accepted. Other leading digits – like 4 – mean something probably went wrong.</w:t>
-      </w:r>
-    </w:p>
-    <w:p>
-      <w:pPr>
-        <w:rPr>
-          <w:rFonts w:ascii="Calibri" w:hAnsi="Calibri"/>
-        </w:rPr>
-      </w:pPr>
-    </w:p>
-    <w:p>
-      <w:pPr>
-        <w:rPr>
-          <w:rFonts w:ascii="Calibri" w:hAnsi="Calibri"/>
-        </w:rPr>
-      </w:pPr>
-      <w:r>
-        <w:rPr>
-          <w:rFonts w:ascii="Calibri" w:hAnsi="Calibri"/>
-        </w:rPr>
-        <w:t>The exact wording of the Status Message is server dependent, so you should always use the Status Code in the firmware – don't rely on the Status Message. For example, 404 might return "NOT FOUND", "SERVER NOT FOUND", "PAGE NOT FOUND", or something else.</w:t>
-      </w:r>
-    </w:p>
-    <w:p>
-      <w:pPr>
-        <w:rPr>
-          <w:rFonts w:ascii="Calibri" w:hAnsi="Calibri"/>
-        </w:rPr>
-      </w:pPr>
-    </w:p>
-    <w:p>
-      <w:pPr>
-        <w:rPr>
-          <w:rFonts w:ascii="Calibri" w:hAnsi="Calibri"/>
-        </w:rPr>
-      </w:pPr>
-      <w:r>
-        <w:rPr>
-          <w:rFonts w:ascii="Calibri" w:hAnsi="Calibri"/>
-        </w:rPr>
-        <w:t>After the Status Message is a "\r\n" which - you guessed it – is included for you by the library.</w:t>
-      </w:r>
-    </w:p>
-    <w:p>
-      <w:pPr>
-        <w:rPr>
-          <w:rFonts w:ascii="Calibri" w:hAnsi="Calibri"/>
-        </w:rPr>
-      </w:pPr>
-    </w:p>
-    <w:p>
-      <w:pPr>
-        <w:rPr>
-          <w:rFonts w:ascii="Calibri" w:hAnsi="Calibri"/>
-        </w:rPr>
-      </w:pPr>
-      <w:r>
-        <w:rPr>
-          <w:rFonts w:ascii="Calibri" w:hAnsi="Calibri"/>
-        </w:rPr>
-        <w:t xml:space="preserve">After the Start Line comes the Response headers. These use the exact same format as the Request headers. </w:t>
-      </w:r>
-      <w:r>
-        <w:rPr>
-          <w:rFonts w:ascii="Calibri" w:hAnsi="Calibri"/>
-        </w:rPr>
-        <w:t xml:space="preserve">If the response has a content body, then the headers will include a </w:t>
-      </w:r>
-      <w:r>
-        <w:rPr>
-          <w:rFonts w:ascii="Calibri" w:hAnsi="Calibri"/>
-        </w:rPr>
-        <w:t>Content-type and Content-body</w:t>
-      </w:r>
-      <w:r>
-        <w:rPr>
-          <w:rFonts w:ascii="Calibri" w:hAnsi="Calibri"/>
-        </w:rPr>
-        <w:t xml:space="preserve">.  In addition you will typically get </w:t>
-      </w:r>
-      <w:r>
-        <w:rPr>
-          <w:rFonts w:ascii="Calibri" w:hAnsi="Calibri"/>
-        </w:rPr>
-        <w:t>other information</w:t>
-      </w:r>
-      <w:r>
-        <w:rPr>
-          <w:rFonts w:ascii="Calibri" w:hAnsi="Calibri"/>
-        </w:rPr>
-        <w:t>al</w:t>
-      </w:r>
-      <w:r>
-        <w:rPr>
-          <w:rFonts w:ascii="Calibri" w:hAnsi="Calibri"/>
-        </w:rPr>
-        <w:t xml:space="preserve"> headers.</w:t>
-      </w:r>
-    </w:p>
-    <w:p>
-      <w:pPr>
-        <w:rPr>
-          <w:rFonts w:ascii="Calibri" w:hAnsi="Calibri"/>
-        </w:rPr>
-      </w:pPr>
-    </w:p>
-    <w:p>
-      <w:pPr>
-        <w:rPr>
-          <w:rFonts w:ascii="Calibri" w:hAnsi="Calibri"/>
-        </w:rPr>
-      </w:pPr>
-      <w:r>
-        <w:rPr>
-          <w:rFonts w:ascii="Calibri" w:hAnsi="Calibri"/>
-        </w:rPr>
-        <w:t>After the headers comes the body – if there is one. It is the same format as the request body.</w:t>
-      </w:r>
-    </w:p>
-    <w:p>
-      <w:pPr>
-        <w:rPr>
-          <w:rFonts w:ascii="Calibri" w:hAnsi="Calibri"/>
-        </w:rPr>
-      </w:pPr>
-    </w:p>
-    <w:p>
-      <w:pPr>
-        <w:rPr>
-          <w:rFonts w:ascii="Calibri" w:hAnsi="Calibri"/>
-        </w:rPr>
-      </w:pPr>
-      <w:r>
-        <w:rPr>
-          <w:rFonts w:ascii="Calibri" w:hAnsi="Calibri"/>
-        </w:rPr>
-        <w:t xml:space="preserve">Once the response has been received from the server, the client can close the connection or leave it open to possibly send another request. The server will eventually close the connection after a timeout which is generally in the range of seconds. It is </w:t>
-      </w:r>
-      <w:r>
-        <w:rPr>
-          <w:rFonts w:ascii="Calibri" w:hAnsi="Calibri"/>
-        </w:rPr>
-        <w:t xml:space="preserve">pretty </w:t>
-      </w:r>
-      <w:r>
-        <w:rPr>
-          <w:rFonts w:ascii="Calibri" w:hAnsi="Calibri"/>
-        </w:rPr>
-        <w:t>common for every request/response to use a new connecti</w:t>
-      </w:r>
-      <w:r>
-        <w:rPr>
-          <w:rFonts w:ascii="Calibri" w:hAnsi="Calibri"/>
-        </w:rPr>
-        <w:t>on and then close it right away</w:t>
-      </w:r>
-      <w:r>
-        <w:rPr>
-          <w:rFonts w:ascii="Calibri" w:hAnsi="Calibri"/>
-        </w:rPr>
-        <w:t>.</w:t>
-      </w:r>
-    </w:p>
-    <w:p>
-      <w:pPr>
-        <w:rPr>
-          <w:rFonts w:ascii="Calibri" w:hAnsi="Calibri"/>
-        </w:rPr>
-      </w:pPr>
-    </w:p>
-    <w:p>
-      <w:pPr>
-        <w:rPr>
-          <w:rFonts w:ascii="Calibri" w:hAnsi="Calibri"/>
-        </w:rPr>
-      </w:pPr>
-      <w:r>
-        <w:rPr>
-          <w:rFonts w:ascii="Calibri" w:hAnsi="Calibri"/>
-        </w:rPr>
-        <w:t>So that's it for the HTTP 1.1 format. Not really that difficult to understand, is it?</w:t>
-      </w:r>
-    </w:p>
-    <w:p>
-      <w:pPr>
-        <w:rPr>
-          <w:rFonts w:ascii="Calibri" w:hAnsi="Calibri"/>
-        </w:rPr>
-      </w:pPr>
-    </w:p>
-    <w:p>
-      <w:pPr>
-        <w:rPr>
-          <w:rFonts w:ascii="Calibri" w:hAnsi="Calibri"/>
-        </w:rPr>
-      </w:pPr>
-      <w:r>
-        <w:rPr>
-          <w:rFonts w:ascii="Calibri" w:hAnsi="Calibri"/>
-        </w:rPr>
-        <w:t>In chapter 7B of the manual – which is available on the Cypress Video tutorial website -</w:t>
-      </w:r>
-      <w:r>
-        <w:rPr>
-          <w:rFonts w:ascii="Calibri" w:hAnsi="Calibri"/>
-        </w:rPr>
-        <w:t xml:space="preserve"> I have sections that discuss CURL, REST, and Web APIs. CURL is a command line tool that is very useful in experimenting with HTTP requests and responses, REST is a design philosophy that most web sites adhere to, and Web APIs are collections of useful functions available on the Web. I won't talk about them in this video, but please read about them in the manual and try out the exercises.</w:t>
-      </w:r>
-    </w:p>
-    <w:p>
-      <w:pPr>
-        <w:rPr>
-          <w:rFonts w:ascii="Calibri" w:hAnsi="Calibri"/>
-        </w:rPr>
-      </w:pPr>
-    </w:p>
-    <w:p>
-      <w:pPr>
-        <w:rPr>
-          <w:rFonts w:ascii="Calibri" w:hAnsi="Calibri"/>
-        </w:rPr>
-      </w:pPr>
-      <w:r>
-        <w:rPr>
-          <w:rFonts w:ascii="Calibri" w:hAnsi="Calibri"/>
-        </w:rPr>
-        <w:t xml:space="preserve">That’s it for the introduction.  </w:t>
-      </w:r>
-      <w:r>
-        <w:rPr>
-          <w:rFonts w:ascii="Calibri" w:hAnsi="Calibri"/>
-        </w:rPr>
-        <w:t>In the next video</w:t>
-      </w:r>
-      <w:r>
-        <w:rPr>
-          <w:rFonts w:ascii="Calibri" w:hAnsi="Calibri"/>
-        </w:rPr>
-        <w:t>,</w:t>
-      </w:r>
-      <w:r>
-        <w:rPr>
-          <w:rFonts w:ascii="Calibri" w:hAnsi="Calibri"/>
-        </w:rPr>
-        <w:t xml:space="preserve"> I'll show you how to use </w:t>
-      </w:r>
-      <w:r>
-        <w:rPr>
-          <w:rFonts w:ascii="Calibri" w:hAnsi="Calibri"/>
-        </w:rPr>
-        <w:t>our WICED library</w:t>
-      </w:r>
-      <w:r>
-        <w:rPr>
-          <w:rFonts w:ascii="Calibri" w:hAnsi="Calibri"/>
-        </w:rPr>
-        <w:t xml:space="preserve"> built</w:t>
-      </w:r>
-      <w:r>
-        <w:rPr>
-          <w:rFonts w:ascii="Calibri" w:hAnsi="Calibri"/>
-        </w:rPr>
-        <w:t xml:space="preserve"> into WICED that can help you format HTTP requests (remember all those \r\n's?) and will help you </w:t>
-      </w:r>
-      <w:r>
-        <w:rPr>
-          <w:rFonts w:ascii="Calibri" w:hAnsi="Calibri"/>
-        </w:rPr>
-        <w:t>parse</w:t>
-      </w:r>
-      <w:r>
-        <w:rPr>
-          <w:rFonts w:ascii="Calibri" w:hAnsi="Calibri"/>
-        </w:rPr>
-        <w:t xml:space="preserve"> out information from HTTP responses.</w:t>
-      </w:r>
-    </w:p>
-    <w:p>
-      <w:pPr>
-        <w:rPr>
-          <w:rFonts w:ascii="Calibri" w:hAnsi="Calibri"/>
-        </w:rPr>
-      </w:pPr>
-    </w:p>
-    <w:p>
-      <w:pPr>
-        <w:rPr>
-          <w:rFonts w:ascii="Calibri" w:hAnsi="Calibri"/>
-        </w:rPr>
-      </w:pPr>
-      <w:r>
-        <w:rPr>
-          <w:rFonts w:ascii="Calibri" w:hAnsi="Calibri"/>
-        </w:rPr>
-        <w:lastRenderedPageBreak/>
-        <w:t>As always, y</w:t>
-      </w:r>
-      <w:r>
-        <w:rPr>
-          <w:rFonts w:ascii="Calibri" w:hAnsi="Calibri"/>
-        </w:rPr>
-        <w:t>ou can post your comments and question</w:t>
-      </w:r>
-      <w:r>
-        <w:rPr>
-          <w:rFonts w:ascii="Calibri" w:hAnsi="Calibri"/>
-        </w:rPr>
-        <w:t>s</w:t>
-      </w:r>
-      <w:r>
-        <w:rPr>
-          <w:rFonts w:ascii="Calibri" w:hAnsi="Calibri"/>
-        </w:rPr>
-        <w:t xml:space="preserve"> in our Wifi developer community or you are welcome to email me at alan_</w:t>
-      </w:r>
-      <w:r>
-        <w:rPr>
-          <w:rFonts w:ascii="Calibri" w:hAnsi="Calibri"/>
-        </w:rPr>
-        <w:t>hawse@cypress.com or tweet me</w:t>
-      </w:r>
-      <w:r>
-        <w:rPr>
-          <w:rFonts w:ascii="Calibri" w:hAnsi="Calibri"/>
-        </w:rPr>
-        <w:t xml:space="preserve"> @askioexpert with your comments, suggest</w:t>
-      </w:r>
-      <w:r>
-        <w:rPr>
-          <w:rFonts w:ascii="Calibri" w:hAnsi="Calibri"/>
-        </w:rPr>
-        <w:t>ions, criticisms and questions. Thank you!</w:t>
+        <w:t>Wrap-Up</w:t>
+      </w:r>
+    </w:p>
+    <w:p>
+      <w:pPr>
+        <w:spacing w:before="240" w:after="240"/>
+        <w:rPr>
+          <w:rFonts w:ascii="Calibri" w:hAnsi="Calibri"/>
+        </w:rPr>
+      </w:pPr>
+      <w:r>
+        <w:rPr>
+          <w:rFonts w:ascii="Calibri" w:hAnsi="Calibri"/>
+        </w:rPr>
+        <w:t>So that's it for HTTP 1.1 format. It's not really that difficult to understand, is it?</w:t>
+      </w:r>
+    </w:p>
+    <w:p>
+      <w:pPr>
+        <w:spacing w:before="240" w:after="240"/>
+        <w:rPr>
+          <w:rFonts w:ascii="Calibri" w:hAnsi="Calibri"/>
+        </w:rPr>
+      </w:pPr>
+      <w:r>
+        <w:rPr>
+          <w:rFonts w:ascii="Calibri" w:hAnsi="Calibri"/>
+        </w:rPr>
+        <w:t>In chapter 7B of the manual – which is available on the Cypress Video tutorial website - I have sections that discuss CURL, REST, and Web APIs. CURL is a very commonly used command line tool that's useful in experimenting with HTTP requests and responses.</w:t>
+      </w:r>
+    </w:p>
+    <w:p>
+      <w:pPr>
+        <w:spacing w:before="240" w:after="240"/>
+        <w:rPr>
+          <w:rFonts w:ascii="Calibri" w:hAnsi="Calibri"/>
+        </w:rPr>
+      </w:pPr>
+      <w:r>
+        <w:rPr>
+          <w:rFonts w:ascii="Calibri" w:hAnsi="Calibri"/>
+        </w:rPr>
+        <w:t>REST is a design philosophy that most web sites adhere to.</w:t>
+      </w:r>
+    </w:p>
+    <w:p>
+      <w:pPr>
+        <w:spacing w:before="240" w:after="240"/>
+        <w:rPr>
+          <w:rFonts w:ascii="Calibri" w:hAnsi="Calibri"/>
+        </w:rPr>
+      </w:pPr>
+      <w:r>
+        <w:rPr>
+          <w:rFonts w:ascii="Calibri" w:hAnsi="Calibri"/>
+        </w:rPr>
+        <w:t>Web APIs are collections of useful functions that are available on the Web.</w:t>
+      </w:r>
+    </w:p>
+    <w:p>
+      <w:pPr>
+        <w:spacing w:before="240" w:after="240"/>
+        <w:rPr>
+          <w:rFonts w:ascii="Calibri" w:hAnsi="Calibri"/>
+        </w:rPr>
+      </w:pPr>
+      <w:r>
+        <w:rPr>
+          <w:rFonts w:ascii="Calibri" w:hAnsi="Calibri"/>
+        </w:rPr>
+        <w:t>I won't talk about them in this video, but please read about them in the manual and try out the rest of the exercises.</w:t>
+      </w:r>
+    </w:p>
+    <w:p>
+      <w:pPr>
+        <w:spacing w:before="240" w:after="240"/>
+        <w:rPr>
+          <w:rFonts w:ascii="Calibri" w:hAnsi="Calibri"/>
+        </w:rPr>
+      </w:pPr>
+      <w:r>
+        <w:rPr>
+          <w:rFonts w:ascii="Calibri" w:hAnsi="Calibri"/>
+        </w:rPr>
+        <w:t>That’s it for the introduction.  In the next video, I'll show you how to use our WICED library that's built into our software that will help you format HTTP requests (remember all those \r\n's?) and they'll help you parse out the information from HTTP responses.</w:t>
+      </w:r>
+    </w:p>
+    <w:p>
+      <w:pPr>
+        <w:spacing w:before="240" w:after="240"/>
+        <w:rPr>
+          <w:rFonts w:ascii="Calibri" w:hAnsi="Calibri"/>
+        </w:rPr>
+      </w:pPr>
+      <w:r>
+        <w:rPr>
+          <w:rFonts w:ascii="Calibri" w:hAnsi="Calibri"/>
+        </w:rPr>
+        <w:t xml:space="preserve">As always, you can post your comments and questions in our </w:t>
+      </w:r>
+      <w:proofErr w:type="spellStart"/>
+      <w:r>
+        <w:rPr>
+          <w:rFonts w:ascii="Calibri" w:hAnsi="Calibri"/>
+        </w:rPr>
+        <w:t>Wifi</w:t>
+      </w:r>
+      <w:proofErr w:type="spellEnd"/>
+      <w:r>
+        <w:rPr>
+          <w:rFonts w:ascii="Calibri" w:hAnsi="Calibri"/>
+        </w:rPr>
+        <w:t xml:space="preserve"> developer community or you're welcome to email me at alan_hawse@cypress.com or tweet me @</w:t>
+      </w:r>
+      <w:proofErr w:type="spellStart"/>
+      <w:r>
+        <w:rPr>
+          <w:rFonts w:ascii="Calibri" w:hAnsi="Calibri"/>
+        </w:rPr>
+        <w:t>askioexpert</w:t>
+      </w:r>
+      <w:proofErr w:type="spellEnd"/>
+      <w:r>
+        <w:rPr>
+          <w:rFonts w:ascii="Calibri" w:hAnsi="Calibri"/>
+        </w:rPr>
+        <w:t xml:space="preserve"> with your comments, suggestions, criticisms and questions. Thank you!</w:t>
       </w:r>
     </w:p>
     <w:sectPr>
@@ -1487,6 +1431,119 @@
 <file path=word/numbering.xml><?xml version="1.0" encoding="utf-8"?>
 <w:numbering xmlns:wpc="http://schemas.microsoft.com/office/word/2010/wordprocessingCanvas" xmlns:cx="http://schemas.microsoft.com/office/drawing/2014/chartex" xmlns:cx1="http://schemas.microsoft.com/office/drawing/2015/9/8/chartex" xmlns:cx2="http://schemas.microsoft.com/office/drawing/2015/10/21/chartex" xmlns:cx3="http://schemas.microsoft.com/office/drawing/2016/5/9/chartex" xmlns:cx4="http://schemas.microsoft.com/office/drawing/2016/5/10/chartex" xmlns:cx5="http://schemas.microsoft.com/office/drawing/2016/5/11/chartex" xmlns:cx6="http://schemas.microsoft.com/office/drawing/2016/5/12/chartex" xmlns:cx7="http://schemas.microsoft.com/office/drawing/2016/5/13/chartex" xmlns:cx8="http://schemas.microsoft.com/office/drawing/2016/5/14/chartex" xmlns:mc="http://schemas.openxmlformats.org/markup-compatibility/2006" xmlns:aink="http://schemas.microsoft.com/office/drawing/2016/ink" xmlns:am3d="http://schemas.microsoft.com/office/drawing/2017/model3d" xmlns:o="urn:schemas-microsoft-com:office:office" xmlns:r="http://schemas.openxmlformats.org/officeDocument/2006/relationships" xmlns:m="http://schemas.openxmlformats.org/officeDocument/2006/math" xmlns:v="urn:schemas-microsoft-com:vml" xmlns:wp14="http://schemas.microsoft.com/office/word/2010/wordprocessingDrawing" xmlns:wp="http://schemas.openxmlformats.org/drawingml/2006/wordprocessingDrawing" xmlns:w10="urn:schemas-microsoft-com:office:word" xmlns:w="http://schemas.openxmlformats.org/wordprocessingml/2006/main" xmlns:w14="http://schemas.microsoft.com/office/word/2010/wordml" xmlns:w15="http://schemas.microsoft.com/office/word/2012/wordml" xmlns:w16cid="http://schemas.microsoft.com/office/word/2016/wordml/cid" xmlns:w16se="http://schemas.microsoft.com/office/word/2015/wordml/symex" xmlns:wpg="http://schemas.microsoft.com/office/word/2010/wordprocessingGroup" xmlns:wpi="http://schemas.microsoft.com/office/word/2010/wordprocessingInk" xmlns:wne="http://schemas.microsoft.com/office/word/2006/wordml" xmlns:wps="http://schemas.microsoft.com/office/word/2010/wordprocessingShape" mc:Ignorable="w14 w15 w16se w16cid wp14">
   <w:abstractNum w:abstractNumId="0" w15:restartNumberingAfterBreak="0">
+    <w:nsid w:val="01804538"/>
+    <w:multiLevelType w:val="hybridMultilevel"/>
+    <w:tmpl w:val="5D8AD04A"/>
+    <w:lvl w:ilvl="0" w:tplc="04090001">
+      <w:start w:val="1"/>
+      <w:numFmt w:val="bullet"/>
+      <w:lvlText w:val=""/>
+      <w:lvlJc w:val="left"/>
+      <w:pPr>
+        <w:ind w:left="720" w:hanging="360"/>
+      </w:pPr>
+      <w:rPr>
+        <w:rFonts w:ascii="Symbol" w:hAnsi="Symbol" w:hint="default"/>
+      </w:rPr>
+    </w:lvl>
+    <w:lvl w:ilvl="1" w:tplc="04090003" w:tentative="1">
+      <w:start w:val="1"/>
+      <w:numFmt w:val="bullet"/>
+      <w:lvlText w:val="o"/>
+      <w:lvlJc w:val="left"/>
+      <w:pPr>
+        <w:ind w:left="1440" w:hanging="360"/>
+      </w:pPr>
+      <w:rPr>
+        <w:rFonts w:ascii="Courier New" w:hAnsi="Courier New" w:cs="Courier New" w:hint="default"/>
+      </w:rPr>
+    </w:lvl>
+    <w:lvl w:ilvl="2" w:tplc="04090005" w:tentative="1">
+      <w:start w:val="1"/>
+      <w:numFmt w:val="bullet"/>
+      <w:lvlText w:val=""/>
+      <w:lvlJc w:val="left"/>
+      <w:pPr>
+        <w:ind w:left="2160" w:hanging="360"/>
+      </w:pPr>
+      <w:rPr>
+        <w:rFonts w:ascii="Wingdings" w:hAnsi="Wingdings" w:hint="default"/>
+      </w:rPr>
+    </w:lvl>
+    <w:lvl w:ilvl="3" w:tplc="04090001" w:tentative="1">
+      <w:start w:val="1"/>
+      <w:numFmt w:val="bullet"/>
+      <w:lvlText w:val=""/>
+      <w:lvlJc w:val="left"/>
+      <w:pPr>
+        <w:ind w:left="2880" w:hanging="360"/>
+      </w:pPr>
+      <w:rPr>
+        <w:rFonts w:ascii="Symbol" w:hAnsi="Symbol" w:hint="default"/>
+      </w:rPr>
+    </w:lvl>
+    <w:lvl w:ilvl="4" w:tplc="04090003" w:tentative="1">
+      <w:start w:val="1"/>
+      <w:numFmt w:val="bullet"/>
+      <w:lvlText w:val="o"/>
+      <w:lvlJc w:val="left"/>
+      <w:pPr>
+        <w:ind w:left="3600" w:hanging="360"/>
+      </w:pPr>
+      <w:rPr>
+        <w:rFonts w:ascii="Courier New" w:hAnsi="Courier New" w:cs="Courier New" w:hint="default"/>
+      </w:rPr>
+    </w:lvl>
+    <w:lvl w:ilvl="5" w:tplc="04090005" w:tentative="1">
+      <w:start w:val="1"/>
+      <w:numFmt w:val="bullet"/>
+      <w:lvlText w:val=""/>
+      <w:lvlJc w:val="left"/>
+      <w:pPr>
+        <w:ind w:left="4320" w:hanging="360"/>
+      </w:pPr>
+      <w:rPr>
+        <w:rFonts w:ascii="Wingdings" w:hAnsi="Wingdings" w:hint="default"/>
+      </w:rPr>
+    </w:lvl>
+    <w:lvl w:ilvl="6" w:tplc="04090001" w:tentative="1">
+      <w:start w:val="1"/>
+      <w:numFmt w:val="bullet"/>
+      <w:lvlText w:val=""/>
+      <w:lvlJc w:val="left"/>
+      <w:pPr>
+        <w:ind w:left="5040" w:hanging="360"/>
+      </w:pPr>
+      <w:rPr>
+        <w:rFonts w:ascii="Symbol" w:hAnsi="Symbol" w:hint="default"/>
+      </w:rPr>
+    </w:lvl>
+    <w:lvl w:ilvl="7" w:tplc="04090003" w:tentative="1">
+      <w:start w:val="1"/>
+      <w:numFmt w:val="bullet"/>
+      <w:lvlText w:val="o"/>
+      <w:lvlJc w:val="left"/>
+      <w:pPr>
+        <w:ind w:left="5760" w:hanging="360"/>
+      </w:pPr>
+      <w:rPr>
+        <w:rFonts w:ascii="Courier New" w:hAnsi="Courier New" w:cs="Courier New" w:hint="default"/>
+      </w:rPr>
+    </w:lvl>
+    <w:lvl w:ilvl="8" w:tplc="04090005" w:tentative="1">
+      <w:start w:val="1"/>
+      <w:numFmt w:val="bullet"/>
+      <w:lvlText w:val=""/>
+      <w:lvlJc w:val="left"/>
+      <w:pPr>
+        <w:ind w:left="6480" w:hanging="360"/>
+      </w:pPr>
+      <w:rPr>
+        <w:rFonts w:ascii="Wingdings" w:hAnsi="Wingdings" w:hint="default"/>
+      </w:rPr>
+    </w:lvl>
+  </w:abstractNum>
+  <w:abstractNum w:abstractNumId="1" w15:restartNumberingAfterBreak="0">
     <w:nsid w:val="05EB3F5A"/>
     <w:multiLevelType w:val="hybridMultilevel"/>
     <w:tmpl w:val="F50EC004"/>
@@ -1575,7 +1632,7 @@
       </w:pPr>
     </w:lvl>
   </w:abstractNum>
-  <w:abstractNum w:abstractNumId="1" w15:restartNumberingAfterBreak="0">
+  <w:abstractNum w:abstractNumId="2" w15:restartNumberingAfterBreak="0">
     <w:nsid w:val="08F13F33"/>
     <w:multiLevelType w:val="hybridMultilevel"/>
     <w:tmpl w:val="7B5C1BA0"/>
@@ -1688,7 +1745,7 @@
       </w:rPr>
     </w:lvl>
   </w:abstractNum>
-  <w:abstractNum w:abstractNumId="2" w15:restartNumberingAfterBreak="0">
+  <w:abstractNum w:abstractNumId="3" w15:restartNumberingAfterBreak="0">
     <w:nsid w:val="0DD02367"/>
     <w:multiLevelType w:val="hybridMultilevel"/>
     <w:tmpl w:val="1DD49528"/>
@@ -1777,7 +1834,7 @@
       </w:pPr>
     </w:lvl>
   </w:abstractNum>
-  <w:abstractNum w:abstractNumId="3" w15:restartNumberingAfterBreak="0">
+  <w:abstractNum w:abstractNumId="4" w15:restartNumberingAfterBreak="0">
     <w:nsid w:val="28725ACD"/>
     <w:multiLevelType w:val="hybridMultilevel"/>
     <w:tmpl w:val="3DDA313C"/>
@@ -1866,7 +1923,7 @@
       </w:pPr>
     </w:lvl>
   </w:abstractNum>
-  <w:abstractNum w:abstractNumId="4" w15:restartNumberingAfterBreak="0">
+  <w:abstractNum w:abstractNumId="5" w15:restartNumberingAfterBreak="0">
     <w:nsid w:val="2FDB10F6"/>
     <w:multiLevelType w:val="hybridMultilevel"/>
     <w:tmpl w:val="993064CC"/>
@@ -1955,7 +2012,7 @@
       </w:pPr>
     </w:lvl>
   </w:abstractNum>
-  <w:abstractNum w:abstractNumId="5" w15:restartNumberingAfterBreak="0">
+  <w:abstractNum w:abstractNumId="6" w15:restartNumberingAfterBreak="0">
     <w:nsid w:val="325C214D"/>
     <w:multiLevelType w:val="hybridMultilevel"/>
     <w:tmpl w:val="69D6C95C"/>
@@ -2044,7 +2101,7 @@
       </w:pPr>
     </w:lvl>
   </w:abstractNum>
-  <w:abstractNum w:abstractNumId="6" w15:restartNumberingAfterBreak="0">
+  <w:abstractNum w:abstractNumId="7" w15:restartNumberingAfterBreak="0">
     <w:nsid w:val="325F19C9"/>
     <w:multiLevelType w:val="hybridMultilevel"/>
     <w:tmpl w:val="17E03FB6"/>
@@ -2133,7 +2190,7 @@
       </w:pPr>
     </w:lvl>
   </w:abstractNum>
-  <w:abstractNum w:abstractNumId="7" w15:restartNumberingAfterBreak="0">
+  <w:abstractNum w:abstractNumId="8" w15:restartNumberingAfterBreak="0">
     <w:nsid w:val="3B85199D"/>
     <w:multiLevelType w:val="hybridMultilevel"/>
     <w:tmpl w:val="86004AA2"/>
@@ -2222,7 +2279,7 @@
       </w:pPr>
     </w:lvl>
   </w:abstractNum>
-  <w:abstractNum w:abstractNumId="8" w15:restartNumberingAfterBreak="0">
+  <w:abstractNum w:abstractNumId="9" w15:restartNumberingAfterBreak="0">
     <w:nsid w:val="42FB5228"/>
     <w:multiLevelType w:val="hybridMultilevel"/>
     <w:tmpl w:val="17020C78"/>
@@ -2308,7 +2365,7 @@
       </w:pPr>
     </w:lvl>
   </w:abstractNum>
-  <w:abstractNum w:abstractNumId="9" w15:restartNumberingAfterBreak="0">
+  <w:abstractNum w:abstractNumId="10" w15:restartNumberingAfterBreak="0">
     <w:nsid w:val="4CA8032E"/>
     <w:multiLevelType w:val="hybridMultilevel"/>
     <w:tmpl w:val="6838870C"/>
@@ -2397,7 +2454,7 @@
       </w:pPr>
     </w:lvl>
   </w:abstractNum>
-  <w:abstractNum w:abstractNumId="10" w15:restartNumberingAfterBreak="0">
+  <w:abstractNum w:abstractNumId="11" w15:restartNumberingAfterBreak="0">
     <w:nsid w:val="5046481E"/>
     <w:multiLevelType w:val="hybridMultilevel"/>
     <w:tmpl w:val="D6086820"/>
@@ -2486,7 +2543,7 @@
       </w:pPr>
     </w:lvl>
   </w:abstractNum>
-  <w:abstractNum w:abstractNumId="11" w15:restartNumberingAfterBreak="0">
+  <w:abstractNum w:abstractNumId="12" w15:restartNumberingAfterBreak="0">
     <w:nsid w:val="59A25B46"/>
     <w:multiLevelType w:val="hybridMultilevel"/>
     <w:tmpl w:val="A5262028"/>
@@ -2575,7 +2632,7 @@
       </w:pPr>
     </w:lvl>
   </w:abstractNum>
-  <w:abstractNum w:abstractNumId="12" w15:restartNumberingAfterBreak="0">
+  <w:abstractNum w:abstractNumId="13" w15:restartNumberingAfterBreak="0">
     <w:nsid w:val="62923EDB"/>
     <w:multiLevelType w:val="hybridMultilevel"/>
     <w:tmpl w:val="270092A6"/>
@@ -2688,7 +2745,120 @@
       </w:rPr>
     </w:lvl>
   </w:abstractNum>
-  <w:abstractNum w:abstractNumId="13" w15:restartNumberingAfterBreak="0">
+  <w:abstractNum w:abstractNumId="14" w15:restartNumberingAfterBreak="0">
+    <w:nsid w:val="642068F7"/>
+    <w:multiLevelType w:val="hybridMultilevel"/>
+    <w:tmpl w:val="19FE86A2"/>
+    <w:lvl w:ilvl="0" w:tplc="04090001">
+      <w:start w:val="1"/>
+      <w:numFmt w:val="bullet"/>
+      <w:lvlText w:val=""/>
+      <w:lvlJc w:val="left"/>
+      <w:pPr>
+        <w:ind w:left="720" w:hanging="360"/>
+      </w:pPr>
+      <w:rPr>
+        <w:rFonts w:ascii="Symbol" w:hAnsi="Symbol" w:hint="default"/>
+      </w:rPr>
+    </w:lvl>
+    <w:lvl w:ilvl="1" w:tplc="04090003" w:tentative="1">
+      <w:start w:val="1"/>
+      <w:numFmt w:val="bullet"/>
+      <w:lvlText w:val="o"/>
+      <w:lvlJc w:val="left"/>
+      <w:pPr>
+        <w:ind w:left="1440" w:hanging="360"/>
+      </w:pPr>
+      <w:rPr>
+        <w:rFonts w:ascii="Courier New" w:hAnsi="Courier New" w:cs="Courier New" w:hint="default"/>
+      </w:rPr>
+    </w:lvl>
+    <w:lvl w:ilvl="2" w:tplc="04090005" w:tentative="1">
+      <w:start w:val="1"/>
+      <w:numFmt w:val="bullet"/>
+      <w:lvlText w:val=""/>
+      <w:lvlJc w:val="left"/>
+      <w:pPr>
+        <w:ind w:left="2160" w:hanging="360"/>
+      </w:pPr>
+      <w:rPr>
+        <w:rFonts w:ascii="Wingdings" w:hAnsi="Wingdings" w:hint="default"/>
+      </w:rPr>
+    </w:lvl>
+    <w:lvl w:ilvl="3" w:tplc="04090001" w:tentative="1">
+      <w:start w:val="1"/>
+      <w:numFmt w:val="bullet"/>
+      <w:lvlText w:val=""/>
+      <w:lvlJc w:val="left"/>
+      <w:pPr>
+        <w:ind w:left="2880" w:hanging="360"/>
+      </w:pPr>
+      <w:rPr>
+        <w:rFonts w:ascii="Symbol" w:hAnsi="Symbol" w:hint="default"/>
+      </w:rPr>
+    </w:lvl>
+    <w:lvl w:ilvl="4" w:tplc="04090003" w:tentative="1">
+      <w:start w:val="1"/>
+      <w:numFmt w:val="bullet"/>
+      <w:lvlText w:val="o"/>
+      <w:lvlJc w:val="left"/>
+      <w:pPr>
+        <w:ind w:left="3600" w:hanging="360"/>
+      </w:pPr>
+      <w:rPr>
+        <w:rFonts w:ascii="Courier New" w:hAnsi="Courier New" w:cs="Courier New" w:hint="default"/>
+      </w:rPr>
+    </w:lvl>
+    <w:lvl w:ilvl="5" w:tplc="04090005" w:tentative="1">
+      <w:start w:val="1"/>
+      <w:numFmt w:val="bullet"/>
+      <w:lvlText w:val=""/>
+      <w:lvlJc w:val="left"/>
+      <w:pPr>
+        <w:ind w:left="4320" w:hanging="360"/>
+      </w:pPr>
+      <w:rPr>
+        <w:rFonts w:ascii="Wingdings" w:hAnsi="Wingdings" w:hint="default"/>
+      </w:rPr>
+    </w:lvl>
+    <w:lvl w:ilvl="6" w:tplc="04090001" w:tentative="1">
+      <w:start w:val="1"/>
+      <w:numFmt w:val="bullet"/>
+      <w:lvlText w:val=""/>
+      <w:lvlJc w:val="left"/>
+      <w:pPr>
+        <w:ind w:left="5040" w:hanging="360"/>
+      </w:pPr>
+      <w:rPr>
+        <w:rFonts w:ascii="Symbol" w:hAnsi="Symbol" w:hint="default"/>
+      </w:rPr>
+    </w:lvl>
+    <w:lvl w:ilvl="7" w:tplc="04090003" w:tentative="1">
+      <w:start w:val="1"/>
+      <w:numFmt w:val="bullet"/>
+      <w:lvlText w:val="o"/>
+      <w:lvlJc w:val="left"/>
+      <w:pPr>
+        <w:ind w:left="5760" w:hanging="360"/>
+      </w:pPr>
+      <w:rPr>
+        <w:rFonts w:ascii="Courier New" w:hAnsi="Courier New" w:cs="Courier New" w:hint="default"/>
+      </w:rPr>
+    </w:lvl>
+    <w:lvl w:ilvl="8" w:tplc="04090005" w:tentative="1">
+      <w:start w:val="1"/>
+      <w:numFmt w:val="bullet"/>
+      <w:lvlText w:val=""/>
+      <w:lvlJc w:val="left"/>
+      <w:pPr>
+        <w:ind w:left="6480" w:hanging="360"/>
+      </w:pPr>
+      <w:rPr>
+        <w:rFonts w:ascii="Wingdings" w:hAnsi="Wingdings" w:hint="default"/>
+      </w:rPr>
+    </w:lvl>
+  </w:abstractNum>
+  <w:abstractNum w:abstractNumId="15" w15:restartNumberingAfterBreak="0">
     <w:nsid w:val="6F7B0BD2"/>
     <w:multiLevelType w:val="hybridMultilevel"/>
     <w:tmpl w:val="10A8714E"/>
@@ -2777,7 +2947,7 @@
       </w:pPr>
     </w:lvl>
   </w:abstractNum>
-  <w:abstractNum w:abstractNumId="14" w15:restartNumberingAfterBreak="0">
+  <w:abstractNum w:abstractNumId="16" w15:restartNumberingAfterBreak="0">
     <w:nsid w:val="73280508"/>
     <w:multiLevelType w:val="hybridMultilevel"/>
     <w:tmpl w:val="21867906"/>
@@ -2866,7 +3036,7 @@
       </w:pPr>
     </w:lvl>
   </w:abstractNum>
-  <w:abstractNum w:abstractNumId="15" w15:restartNumberingAfterBreak="0">
+  <w:abstractNum w:abstractNumId="17" w15:restartNumberingAfterBreak="0">
     <w:nsid w:val="76864091"/>
     <w:multiLevelType w:val="hybridMultilevel"/>
     <w:tmpl w:val="993064CC"/>
@@ -2956,52 +3126,58 @@
     </w:lvl>
   </w:abstractNum>
   <w:num w:numId="1">
+    <w:abstractNumId w:val="13"/>
+  </w:num>
+  <w:num w:numId="2">
+    <w:abstractNumId w:val="1"/>
+  </w:num>
+  <w:num w:numId="3">
+    <w:abstractNumId w:val="2"/>
+  </w:num>
+  <w:num w:numId="4">
+    <w:abstractNumId w:val="3"/>
+  </w:num>
+  <w:num w:numId="5">
     <w:abstractNumId w:val="12"/>
   </w:num>
-  <w:num w:numId="2">
+  <w:num w:numId="6">
+    <w:abstractNumId w:val="8"/>
+  </w:num>
+  <w:num w:numId="7">
+    <w:abstractNumId w:val="9"/>
+  </w:num>
+  <w:num w:numId="8">
+    <w:abstractNumId w:val="10"/>
+  </w:num>
+  <w:num w:numId="9">
+    <w:abstractNumId w:val="6"/>
+  </w:num>
+  <w:num w:numId="10">
+    <w:abstractNumId w:val="11"/>
+  </w:num>
+  <w:num w:numId="11">
+    <w:abstractNumId w:val="4"/>
+  </w:num>
+  <w:num w:numId="12">
+    <w:abstractNumId w:val="15"/>
+  </w:num>
+  <w:num w:numId="13">
+    <w:abstractNumId w:val="16"/>
+  </w:num>
+  <w:num w:numId="14">
+    <w:abstractNumId w:val="17"/>
+  </w:num>
+  <w:num w:numId="15">
+    <w:abstractNumId w:val="5"/>
+  </w:num>
+  <w:num w:numId="16">
+    <w:abstractNumId w:val="7"/>
+  </w:num>
+  <w:num w:numId="17">
     <w:abstractNumId w:val="0"/>
   </w:num>
-  <w:num w:numId="3">
-    <w:abstractNumId w:val="1"/>
-  </w:num>
-  <w:num w:numId="4">
-    <w:abstractNumId w:val="2"/>
-  </w:num>
-  <w:num w:numId="5">
-    <w:abstractNumId w:val="11"/>
-  </w:num>
-  <w:num w:numId="6">
-    <w:abstractNumId w:val="7"/>
-  </w:num>
-  <w:num w:numId="7">
-    <w:abstractNumId w:val="8"/>
-  </w:num>
-  <w:num w:numId="8">
-    <w:abstractNumId w:val="9"/>
-  </w:num>
-  <w:num w:numId="9">
-    <w:abstractNumId w:val="5"/>
-  </w:num>
-  <w:num w:numId="10">
-    <w:abstractNumId w:val="10"/>
-  </w:num>
-  <w:num w:numId="11">
-    <w:abstractNumId w:val="3"/>
-  </w:num>
-  <w:num w:numId="12">
-    <w:abstractNumId w:val="13"/>
-  </w:num>
-  <w:num w:numId="13">
+  <w:num w:numId="18">
     <w:abstractNumId w:val="14"/>
-  </w:num>
-  <w:num w:numId="14">
-    <w:abstractNumId w:val="15"/>
-  </w:num>
-  <w:num w:numId="15">
-    <w:abstractNumId w:val="4"/>
-  </w:num>
-  <w:num w:numId="16">
-    <w:abstractNumId w:val="6"/>
   </w:num>
 </w:numbering>
 </file>
